--- a/02-Requirements/OPP Project (Team CodeCrafters) Requirements .docx
+++ b/02-Requirements/OPP Project (Team CodeCrafters) Requirements .docx
@@ -521,25 +521,14 @@
           <w:lang w:val="en-US"/>
         </w:rPr>
       </w:pPr>
-      <w:proofErr w:type="gramStart"/>
-      <w:r>
-        <w:rPr>
-          <w:rFonts w:ascii="Times New Roman" w:eastAsia="Times New Roman" w:hAnsi="Times New Roman" w:cs="Times New Roman"/>
-          <w:sz w:val="24"/>
-          <w:szCs w:val="24"/>
-          <w:lang w:val="en-US"/>
-        </w:rPr>
-        <w:t>1.2  Scope</w:t>
-      </w:r>
-      <w:proofErr w:type="gramEnd"/>
-      <w:r>
-        <w:rPr>
-          <w:rFonts w:ascii="Times New Roman" w:eastAsia="Times New Roman" w:hAnsi="Times New Roman" w:cs="Times New Roman"/>
-          <w:sz w:val="24"/>
-          <w:szCs w:val="24"/>
-          <w:lang w:val="en-US"/>
-        </w:rPr>
-        <w:t xml:space="preserve"> of the system</w:t>
+      <w:r>
+        <w:rPr>
+          <w:rFonts w:ascii="Times New Roman" w:eastAsia="Times New Roman" w:hAnsi="Times New Roman" w:cs="Times New Roman"/>
+          <w:sz w:val="24"/>
+          <w:szCs w:val="24"/>
+          <w:lang w:val="en-US"/>
+        </w:rPr>
+        <w:t>1.2  Scope of the system</w:t>
       </w:r>
     </w:p>
     <w:p>
@@ -553,25 +542,14 @@
           <w:lang w:val="en-US"/>
         </w:rPr>
       </w:pPr>
-      <w:proofErr w:type="gramStart"/>
-      <w:r>
-        <w:rPr>
-          <w:rFonts w:ascii="Times New Roman" w:eastAsia="Times New Roman" w:hAnsi="Times New Roman" w:cs="Times New Roman"/>
-          <w:sz w:val="24"/>
-          <w:szCs w:val="24"/>
-          <w:lang w:val="en-US"/>
-        </w:rPr>
-        <w:t>1.3  Definitions</w:t>
-      </w:r>
-      <w:proofErr w:type="gramEnd"/>
-      <w:r>
-        <w:rPr>
-          <w:rFonts w:ascii="Times New Roman" w:eastAsia="Times New Roman" w:hAnsi="Times New Roman" w:cs="Times New Roman"/>
-          <w:sz w:val="24"/>
-          <w:szCs w:val="24"/>
-          <w:lang w:val="en-US"/>
-        </w:rPr>
-        <w:t xml:space="preserve"> </w:t>
+      <w:r>
+        <w:rPr>
+          <w:rFonts w:ascii="Times New Roman" w:eastAsia="Times New Roman" w:hAnsi="Times New Roman" w:cs="Times New Roman"/>
+          <w:sz w:val="24"/>
+          <w:szCs w:val="24"/>
+          <w:lang w:val="en-US"/>
+        </w:rPr>
+        <w:t xml:space="preserve">1.3  Definitions </w:t>
       </w:r>
     </w:p>
     <w:p>
@@ -582,41 +560,24 @@
           <w:rFonts w:ascii="Times New Roman" w:eastAsia="Times New Roman" w:hAnsi="Times New Roman" w:cs="Times New Roman"/>
           <w:sz w:val="24"/>
           <w:szCs w:val="24"/>
-        </w:rPr>
-      </w:pPr>
-      <w:proofErr w:type="gramStart"/>
-      <w:r>
-        <w:rPr>
-          <w:rFonts w:ascii="Times New Roman" w:eastAsia="Times New Roman" w:hAnsi="Times New Roman" w:cs="Times New Roman"/>
-          <w:sz w:val="24"/>
-          <w:szCs w:val="24"/>
-        </w:rPr>
-        <w:t xml:space="preserve">1.4  </w:t>
-      </w:r>
-      <w:proofErr w:type="spellStart"/>
-      <w:r>
-        <w:rPr>
-          <w:rFonts w:ascii="Times New Roman" w:eastAsia="Times New Roman" w:hAnsi="Times New Roman" w:cs="Times New Roman"/>
-          <w:sz w:val="24"/>
-          <w:szCs w:val="24"/>
-        </w:rPr>
-        <w:t>References</w:t>
-      </w:r>
-      <w:proofErr w:type="spellEnd"/>
-      <w:proofErr w:type="gramEnd"/>
-      <w:r>
-        <w:rPr>
-          <w:rFonts w:ascii="Times New Roman" w:eastAsia="Times New Roman" w:hAnsi="Times New Roman" w:cs="Times New Roman"/>
-          <w:sz w:val="24"/>
-          <w:szCs w:val="24"/>
-        </w:rPr>
-        <w:t xml:space="preserve">   </w:t>
-      </w:r>
-      <w:r>
-        <w:rPr>
-          <w:rFonts w:ascii="Times New Roman" w:eastAsia="Times New Roman" w:hAnsi="Times New Roman" w:cs="Times New Roman"/>
-          <w:sz w:val="24"/>
-          <w:szCs w:val="24"/>
+          <w:lang w:val="en-US"/>
+        </w:rPr>
+      </w:pPr>
+      <w:r>
+        <w:rPr>
+          <w:rFonts w:ascii="Times New Roman" w:eastAsia="Times New Roman" w:hAnsi="Times New Roman" w:cs="Times New Roman"/>
+          <w:sz w:val="24"/>
+          <w:szCs w:val="24"/>
+          <w:lang w:val="en-US"/>
+        </w:rPr>
+        <w:t xml:space="preserve">1.4  References   </w:t>
+      </w:r>
+      <w:r>
+        <w:rPr>
+          <w:rFonts w:ascii="Times New Roman" w:eastAsia="Times New Roman" w:hAnsi="Times New Roman" w:cs="Times New Roman"/>
+          <w:sz w:val="24"/>
+          <w:szCs w:val="24"/>
+          <w:lang w:val="en-US"/>
         </w:rPr>
         <w:tab/>
       </w:r>
@@ -694,25 +655,14 @@
           <w:lang w:val="en-US"/>
         </w:rPr>
       </w:pPr>
-      <w:proofErr w:type="gramStart"/>
-      <w:r>
-        <w:rPr>
-          <w:rFonts w:ascii="Times New Roman" w:eastAsia="Times New Roman" w:hAnsi="Times New Roman" w:cs="Times New Roman"/>
-          <w:sz w:val="24"/>
-          <w:szCs w:val="24"/>
-          <w:lang w:val="en-US"/>
-        </w:rPr>
-        <w:t>2.1  Product</w:t>
-      </w:r>
-      <w:proofErr w:type="gramEnd"/>
-      <w:r>
-        <w:rPr>
-          <w:rFonts w:ascii="Times New Roman" w:eastAsia="Times New Roman" w:hAnsi="Times New Roman" w:cs="Times New Roman"/>
-          <w:sz w:val="24"/>
-          <w:szCs w:val="24"/>
-          <w:lang w:val="en-US"/>
-        </w:rPr>
-        <w:t xml:space="preserve"> Perspective  </w:t>
+      <w:r>
+        <w:rPr>
+          <w:rFonts w:ascii="Times New Roman" w:eastAsia="Times New Roman" w:hAnsi="Times New Roman" w:cs="Times New Roman"/>
+          <w:sz w:val="24"/>
+          <w:szCs w:val="24"/>
+          <w:lang w:val="en-US"/>
+        </w:rPr>
+        <w:t xml:space="preserve">2.1  Product Perspective  </w:t>
       </w:r>
       <w:r>
         <w:rPr>
@@ -735,25 +685,14 @@
           <w:lang w:val="en-US"/>
         </w:rPr>
       </w:pPr>
-      <w:proofErr w:type="gramStart"/>
-      <w:r>
-        <w:rPr>
-          <w:rFonts w:ascii="Times New Roman" w:eastAsia="Times New Roman" w:hAnsi="Times New Roman" w:cs="Times New Roman"/>
-          <w:sz w:val="24"/>
-          <w:szCs w:val="24"/>
-          <w:lang w:val="en-US"/>
-        </w:rPr>
-        <w:t>2.2  Product</w:t>
-      </w:r>
-      <w:proofErr w:type="gramEnd"/>
-      <w:r>
-        <w:rPr>
-          <w:rFonts w:ascii="Times New Roman" w:eastAsia="Times New Roman" w:hAnsi="Times New Roman" w:cs="Times New Roman"/>
-          <w:sz w:val="24"/>
-          <w:szCs w:val="24"/>
-          <w:lang w:val="en-US"/>
-        </w:rPr>
-        <w:t xml:space="preserve"> Functions    </w:t>
+      <w:r>
+        <w:rPr>
+          <w:rFonts w:ascii="Times New Roman" w:eastAsia="Times New Roman" w:hAnsi="Times New Roman" w:cs="Times New Roman"/>
+          <w:sz w:val="24"/>
+          <w:szCs w:val="24"/>
+          <w:lang w:val="en-US"/>
+        </w:rPr>
+        <w:t xml:space="preserve">2.2  Product Functions    </w:t>
       </w:r>
       <w:r>
         <w:rPr>
@@ -776,25 +715,14 @@
           <w:lang w:val="en-US"/>
         </w:rPr>
       </w:pPr>
-      <w:proofErr w:type="gramStart"/>
-      <w:r>
-        <w:rPr>
-          <w:rFonts w:ascii="Times New Roman" w:eastAsia="Times New Roman" w:hAnsi="Times New Roman" w:cs="Times New Roman"/>
-          <w:sz w:val="24"/>
-          <w:szCs w:val="24"/>
-          <w:lang w:val="en-US"/>
-        </w:rPr>
-        <w:t>2.3  User</w:t>
-      </w:r>
-      <w:proofErr w:type="gramEnd"/>
-      <w:r>
-        <w:rPr>
-          <w:rFonts w:ascii="Times New Roman" w:eastAsia="Times New Roman" w:hAnsi="Times New Roman" w:cs="Times New Roman"/>
-          <w:sz w:val="24"/>
-          <w:szCs w:val="24"/>
-          <w:lang w:val="en-US"/>
-        </w:rPr>
-        <w:t xml:space="preserve"> Classes and Characteristics       </w:t>
+      <w:r>
+        <w:rPr>
+          <w:rFonts w:ascii="Times New Roman" w:eastAsia="Times New Roman" w:hAnsi="Times New Roman" w:cs="Times New Roman"/>
+          <w:sz w:val="24"/>
+          <w:szCs w:val="24"/>
+          <w:lang w:val="en-US"/>
+        </w:rPr>
+        <w:t xml:space="preserve">2.3  User Classes and Characteristics       </w:t>
       </w:r>
       <w:r>
         <w:rPr>
@@ -817,25 +745,14 @@
           <w:lang w:val="en-US"/>
         </w:rPr>
       </w:pPr>
-      <w:proofErr w:type="gramStart"/>
-      <w:r>
-        <w:rPr>
-          <w:rFonts w:ascii="Times New Roman" w:eastAsia="Times New Roman" w:hAnsi="Times New Roman" w:cs="Times New Roman"/>
-          <w:sz w:val="24"/>
-          <w:szCs w:val="24"/>
-          <w:lang w:val="en-US"/>
-        </w:rPr>
-        <w:t>2.4  Operating</w:t>
-      </w:r>
-      <w:proofErr w:type="gramEnd"/>
-      <w:r>
-        <w:rPr>
-          <w:rFonts w:ascii="Times New Roman" w:eastAsia="Times New Roman" w:hAnsi="Times New Roman" w:cs="Times New Roman"/>
-          <w:sz w:val="24"/>
-          <w:szCs w:val="24"/>
-          <w:lang w:val="en-US"/>
-        </w:rPr>
-        <w:t xml:space="preserve"> Environment</w:t>
+      <w:r>
+        <w:rPr>
+          <w:rFonts w:ascii="Times New Roman" w:eastAsia="Times New Roman" w:hAnsi="Times New Roman" w:cs="Times New Roman"/>
+          <w:sz w:val="24"/>
+          <w:szCs w:val="24"/>
+          <w:lang w:val="en-US"/>
+        </w:rPr>
+        <w:t>2.4  Operating Environment</w:t>
       </w:r>
     </w:p>
     <w:p>
@@ -849,25 +766,14 @@
           <w:lang w:val="en-US"/>
         </w:rPr>
       </w:pPr>
-      <w:proofErr w:type="gramStart"/>
-      <w:r>
-        <w:rPr>
-          <w:rFonts w:ascii="Times New Roman" w:eastAsia="Times New Roman" w:hAnsi="Times New Roman" w:cs="Times New Roman"/>
-          <w:sz w:val="24"/>
-          <w:szCs w:val="24"/>
-          <w:lang w:val="en-US"/>
-        </w:rPr>
-        <w:t>2.5  Design</w:t>
-      </w:r>
-      <w:proofErr w:type="gramEnd"/>
-      <w:r>
-        <w:rPr>
-          <w:rFonts w:ascii="Times New Roman" w:eastAsia="Times New Roman" w:hAnsi="Times New Roman" w:cs="Times New Roman"/>
-          <w:sz w:val="24"/>
-          <w:szCs w:val="24"/>
-          <w:lang w:val="en-US"/>
-        </w:rPr>
-        <w:t xml:space="preserve"> and Implementation Constraints</w:t>
+      <w:r>
+        <w:rPr>
+          <w:rFonts w:ascii="Times New Roman" w:eastAsia="Times New Roman" w:hAnsi="Times New Roman" w:cs="Times New Roman"/>
+          <w:sz w:val="24"/>
+          <w:szCs w:val="24"/>
+          <w:lang w:val="en-US"/>
+        </w:rPr>
+        <w:t>2.5  Design and Implementation Constraints</w:t>
       </w:r>
     </w:p>
     <w:p>
@@ -881,25 +787,14 @@
           <w:lang w:val="en-US"/>
         </w:rPr>
       </w:pPr>
-      <w:proofErr w:type="gramStart"/>
-      <w:r>
-        <w:rPr>
-          <w:rFonts w:ascii="Times New Roman" w:eastAsia="Times New Roman" w:hAnsi="Times New Roman" w:cs="Times New Roman"/>
-          <w:sz w:val="24"/>
-          <w:szCs w:val="24"/>
-          <w:lang w:val="en-US"/>
-        </w:rPr>
-        <w:t>2.6  Assumptions</w:t>
-      </w:r>
-      <w:proofErr w:type="gramEnd"/>
-      <w:r>
-        <w:rPr>
-          <w:rFonts w:ascii="Times New Roman" w:eastAsia="Times New Roman" w:hAnsi="Times New Roman" w:cs="Times New Roman"/>
-          <w:sz w:val="24"/>
-          <w:szCs w:val="24"/>
-          <w:lang w:val="en-US"/>
-        </w:rPr>
-        <w:t xml:space="preserve"> and Dependencies</w:t>
+      <w:r>
+        <w:rPr>
+          <w:rFonts w:ascii="Times New Roman" w:eastAsia="Times New Roman" w:hAnsi="Times New Roman" w:cs="Times New Roman"/>
+          <w:sz w:val="24"/>
+          <w:szCs w:val="24"/>
+          <w:lang w:val="en-US"/>
+        </w:rPr>
+        <w:t>2.6  Assumptions and Dependencies</w:t>
       </w:r>
     </w:p>
     <w:p>
@@ -937,25 +832,14 @@
           <w:lang w:val="en-US"/>
         </w:rPr>
       </w:pPr>
-      <w:proofErr w:type="gramStart"/>
-      <w:r>
-        <w:rPr>
-          <w:rFonts w:ascii="Times New Roman" w:eastAsia="Times New Roman" w:hAnsi="Times New Roman" w:cs="Times New Roman"/>
-          <w:sz w:val="24"/>
-          <w:szCs w:val="24"/>
-          <w:lang w:val="en-US"/>
-        </w:rPr>
-        <w:t>3.1  User</w:t>
-      </w:r>
-      <w:proofErr w:type="gramEnd"/>
-      <w:r>
-        <w:rPr>
-          <w:rFonts w:ascii="Times New Roman" w:eastAsia="Times New Roman" w:hAnsi="Times New Roman" w:cs="Times New Roman"/>
-          <w:sz w:val="24"/>
-          <w:szCs w:val="24"/>
-          <w:lang w:val="en-US"/>
-        </w:rPr>
-        <w:t xml:space="preserve"> Interfaces</w:t>
+      <w:r>
+        <w:rPr>
+          <w:rFonts w:ascii="Times New Roman" w:eastAsia="Times New Roman" w:hAnsi="Times New Roman" w:cs="Times New Roman"/>
+          <w:sz w:val="24"/>
+          <w:szCs w:val="24"/>
+          <w:lang w:val="en-US"/>
+        </w:rPr>
+        <w:t>3.1  User Interfaces</w:t>
       </w:r>
     </w:p>
     <w:p>
@@ -969,25 +853,14 @@
           <w:lang w:val="en-US"/>
         </w:rPr>
       </w:pPr>
-      <w:proofErr w:type="gramStart"/>
-      <w:r>
-        <w:rPr>
-          <w:rFonts w:ascii="Times New Roman" w:eastAsia="Times New Roman" w:hAnsi="Times New Roman" w:cs="Times New Roman"/>
-          <w:sz w:val="24"/>
-          <w:szCs w:val="24"/>
-          <w:lang w:val="en-US"/>
-        </w:rPr>
-        <w:t>3.2  Hardware</w:t>
-      </w:r>
-      <w:proofErr w:type="gramEnd"/>
-      <w:r>
-        <w:rPr>
-          <w:rFonts w:ascii="Times New Roman" w:eastAsia="Times New Roman" w:hAnsi="Times New Roman" w:cs="Times New Roman"/>
-          <w:sz w:val="24"/>
-          <w:szCs w:val="24"/>
-          <w:lang w:val="en-US"/>
-        </w:rPr>
-        <w:t xml:space="preserve"> Interfaces </w:t>
+      <w:r>
+        <w:rPr>
+          <w:rFonts w:ascii="Times New Roman" w:eastAsia="Times New Roman" w:hAnsi="Times New Roman" w:cs="Times New Roman"/>
+          <w:sz w:val="24"/>
+          <w:szCs w:val="24"/>
+          <w:lang w:val="en-US"/>
+        </w:rPr>
+        <w:t xml:space="preserve">3.2  Hardware Interfaces </w:t>
       </w:r>
       <w:r>
         <w:rPr>
@@ -1010,25 +883,14 @@
           <w:lang w:val="en-US"/>
         </w:rPr>
       </w:pPr>
-      <w:proofErr w:type="gramStart"/>
-      <w:r>
-        <w:rPr>
-          <w:rFonts w:ascii="Times New Roman" w:eastAsia="Times New Roman" w:hAnsi="Times New Roman" w:cs="Times New Roman"/>
-          <w:sz w:val="24"/>
-          <w:szCs w:val="24"/>
-          <w:lang w:val="en-US"/>
-        </w:rPr>
-        <w:t>3.3  Software</w:t>
-      </w:r>
-      <w:proofErr w:type="gramEnd"/>
-      <w:r>
-        <w:rPr>
-          <w:rFonts w:ascii="Times New Roman" w:eastAsia="Times New Roman" w:hAnsi="Times New Roman" w:cs="Times New Roman"/>
-          <w:sz w:val="24"/>
-          <w:szCs w:val="24"/>
-          <w:lang w:val="en-US"/>
-        </w:rPr>
-        <w:t xml:space="preserve"> Interfaces  </w:t>
+      <w:r>
+        <w:rPr>
+          <w:rFonts w:ascii="Times New Roman" w:eastAsia="Times New Roman" w:hAnsi="Times New Roman" w:cs="Times New Roman"/>
+          <w:sz w:val="24"/>
+          <w:szCs w:val="24"/>
+          <w:lang w:val="en-US"/>
+        </w:rPr>
+        <w:t xml:space="preserve">3.3  Software Interfaces  </w:t>
       </w:r>
       <w:r>
         <w:rPr>
@@ -1122,25 +984,14 @@
           <w:lang w:val="en-US"/>
         </w:rPr>
       </w:pPr>
-      <w:proofErr w:type="gramStart"/>
-      <w:r>
-        <w:rPr>
-          <w:rFonts w:ascii="Times New Roman" w:eastAsia="Times New Roman" w:hAnsi="Times New Roman" w:cs="Times New Roman"/>
-          <w:sz w:val="24"/>
-          <w:szCs w:val="24"/>
-          <w:lang w:val="en-US"/>
-        </w:rPr>
-        <w:t>4.1  System</w:t>
-      </w:r>
-      <w:proofErr w:type="gramEnd"/>
-      <w:r>
-        <w:rPr>
-          <w:rFonts w:ascii="Times New Roman" w:eastAsia="Times New Roman" w:hAnsi="Times New Roman" w:cs="Times New Roman"/>
-          <w:sz w:val="24"/>
-          <w:szCs w:val="24"/>
-          <w:lang w:val="en-US"/>
-        </w:rPr>
-        <w:t xml:space="preserve"> Feature 1     </w:t>
+      <w:r>
+        <w:rPr>
+          <w:rFonts w:ascii="Times New Roman" w:eastAsia="Times New Roman" w:hAnsi="Times New Roman" w:cs="Times New Roman"/>
+          <w:sz w:val="24"/>
+          <w:szCs w:val="24"/>
+          <w:lang w:val="en-US"/>
+        </w:rPr>
+        <w:t xml:space="preserve">4.1  System Feature 1     </w:t>
       </w:r>
       <w:r>
         <w:rPr>
@@ -1163,25 +1014,14 @@
           <w:lang w:val="en-US"/>
         </w:rPr>
       </w:pPr>
-      <w:proofErr w:type="gramStart"/>
-      <w:r>
-        <w:rPr>
-          <w:rFonts w:ascii="Times New Roman" w:eastAsia="Times New Roman" w:hAnsi="Times New Roman" w:cs="Times New Roman"/>
-          <w:sz w:val="24"/>
-          <w:szCs w:val="24"/>
-          <w:lang w:val="en-US"/>
-        </w:rPr>
-        <w:t>4.2  System</w:t>
-      </w:r>
-      <w:proofErr w:type="gramEnd"/>
-      <w:r>
-        <w:rPr>
-          <w:rFonts w:ascii="Times New Roman" w:eastAsia="Times New Roman" w:hAnsi="Times New Roman" w:cs="Times New Roman"/>
-          <w:sz w:val="24"/>
-          <w:szCs w:val="24"/>
-          <w:lang w:val="en-US"/>
-        </w:rPr>
-        <w:t xml:space="preserve"> Feature 2 (and so on)</w:t>
+      <w:r>
+        <w:rPr>
+          <w:rFonts w:ascii="Times New Roman" w:eastAsia="Times New Roman" w:hAnsi="Times New Roman" w:cs="Times New Roman"/>
+          <w:sz w:val="24"/>
+          <w:szCs w:val="24"/>
+          <w:lang w:val="en-US"/>
+        </w:rPr>
+        <w:t>4.2  System Feature 2 (and so on)</w:t>
       </w:r>
       <w:r>
         <w:rPr>
@@ -1295,25 +1135,14 @@
           <w:lang w:val="en-US"/>
         </w:rPr>
       </w:pPr>
-      <w:proofErr w:type="gramStart"/>
-      <w:r>
-        <w:rPr>
-          <w:rFonts w:ascii="Times New Roman" w:eastAsia="Times New Roman" w:hAnsi="Times New Roman" w:cs="Times New Roman"/>
-          <w:sz w:val="24"/>
-          <w:szCs w:val="24"/>
-          <w:lang w:val="en-US"/>
-        </w:rPr>
-        <w:t>5.1  Performance</w:t>
-      </w:r>
-      <w:proofErr w:type="gramEnd"/>
-      <w:r>
-        <w:rPr>
-          <w:rFonts w:ascii="Times New Roman" w:eastAsia="Times New Roman" w:hAnsi="Times New Roman" w:cs="Times New Roman"/>
-          <w:sz w:val="24"/>
-          <w:szCs w:val="24"/>
-          <w:lang w:val="en-US"/>
-        </w:rPr>
-        <w:t xml:space="preserve"> Requirements   </w:t>
+      <w:r>
+        <w:rPr>
+          <w:rFonts w:ascii="Times New Roman" w:eastAsia="Times New Roman" w:hAnsi="Times New Roman" w:cs="Times New Roman"/>
+          <w:sz w:val="24"/>
+          <w:szCs w:val="24"/>
+          <w:lang w:val="en-US"/>
+        </w:rPr>
+        <w:t xml:space="preserve">5.1  Performance Requirements   </w:t>
       </w:r>
       <w:r>
         <w:rPr>
@@ -1336,25 +1165,14 @@
           <w:lang w:val="en-US"/>
         </w:rPr>
       </w:pPr>
-      <w:proofErr w:type="gramStart"/>
-      <w:r>
-        <w:rPr>
-          <w:rFonts w:ascii="Times New Roman" w:eastAsia="Times New Roman" w:hAnsi="Times New Roman" w:cs="Times New Roman"/>
-          <w:sz w:val="24"/>
-          <w:szCs w:val="24"/>
-          <w:lang w:val="en-US"/>
-        </w:rPr>
-        <w:t>5.2  Safety</w:t>
-      </w:r>
-      <w:proofErr w:type="gramEnd"/>
-      <w:r>
-        <w:rPr>
-          <w:rFonts w:ascii="Times New Roman" w:eastAsia="Times New Roman" w:hAnsi="Times New Roman" w:cs="Times New Roman"/>
-          <w:sz w:val="24"/>
-          <w:szCs w:val="24"/>
-          <w:lang w:val="en-US"/>
-        </w:rPr>
-        <w:t xml:space="preserve"> Requirements</w:t>
+      <w:r>
+        <w:rPr>
+          <w:rFonts w:ascii="Times New Roman" w:eastAsia="Times New Roman" w:hAnsi="Times New Roman" w:cs="Times New Roman"/>
+          <w:sz w:val="24"/>
+          <w:szCs w:val="24"/>
+          <w:lang w:val="en-US"/>
+        </w:rPr>
+        <w:t>5.2  Safety Requirements</w:t>
       </w:r>
       <w:r>
         <w:rPr>
@@ -1377,25 +1195,14 @@
           <w:lang w:val="en-US"/>
         </w:rPr>
       </w:pPr>
-      <w:proofErr w:type="gramStart"/>
-      <w:r>
-        <w:rPr>
-          <w:rFonts w:ascii="Times New Roman" w:eastAsia="Times New Roman" w:hAnsi="Times New Roman" w:cs="Times New Roman"/>
-          <w:sz w:val="24"/>
-          <w:szCs w:val="24"/>
-          <w:lang w:val="en-US"/>
-        </w:rPr>
-        <w:t>5.3  Security</w:t>
-      </w:r>
-      <w:proofErr w:type="gramEnd"/>
-      <w:r>
-        <w:rPr>
-          <w:rFonts w:ascii="Times New Roman" w:eastAsia="Times New Roman" w:hAnsi="Times New Roman" w:cs="Times New Roman"/>
-          <w:sz w:val="24"/>
-          <w:szCs w:val="24"/>
-          <w:lang w:val="en-US"/>
-        </w:rPr>
-        <w:t xml:space="preserve"> Requirements</w:t>
+      <w:r>
+        <w:rPr>
+          <w:rFonts w:ascii="Times New Roman" w:eastAsia="Times New Roman" w:hAnsi="Times New Roman" w:cs="Times New Roman"/>
+          <w:sz w:val="24"/>
+          <w:szCs w:val="24"/>
+          <w:lang w:val="en-US"/>
+        </w:rPr>
+        <w:t>5.3  Security Requirements</w:t>
       </w:r>
     </w:p>
     <w:p>
@@ -1409,25 +1216,14 @@
           <w:lang w:val="en-US"/>
         </w:rPr>
       </w:pPr>
-      <w:proofErr w:type="gramStart"/>
-      <w:r>
-        <w:rPr>
-          <w:rFonts w:ascii="Times New Roman" w:eastAsia="Times New Roman" w:hAnsi="Times New Roman" w:cs="Times New Roman"/>
-          <w:sz w:val="24"/>
-          <w:szCs w:val="24"/>
-          <w:lang w:val="en-US"/>
-        </w:rPr>
-        <w:t>5.4  Software</w:t>
-      </w:r>
-      <w:proofErr w:type="gramEnd"/>
-      <w:r>
-        <w:rPr>
-          <w:rFonts w:ascii="Times New Roman" w:eastAsia="Times New Roman" w:hAnsi="Times New Roman" w:cs="Times New Roman"/>
-          <w:sz w:val="24"/>
-          <w:szCs w:val="24"/>
-          <w:lang w:val="en-US"/>
-        </w:rPr>
-        <w:t xml:space="preserve"> Quality Attributes  </w:t>
+      <w:r>
+        <w:rPr>
+          <w:rFonts w:ascii="Times New Roman" w:eastAsia="Times New Roman" w:hAnsi="Times New Roman" w:cs="Times New Roman"/>
+          <w:sz w:val="24"/>
+          <w:szCs w:val="24"/>
+          <w:lang w:val="en-US"/>
+        </w:rPr>
+        <w:t xml:space="preserve">5.4  Software Quality Attributes  </w:t>
       </w:r>
       <w:r>
         <w:rPr>
@@ -1450,25 +1246,14 @@
           <w:lang w:val="en-US"/>
         </w:rPr>
       </w:pPr>
-      <w:proofErr w:type="gramStart"/>
-      <w:r>
-        <w:rPr>
-          <w:rFonts w:ascii="Times New Roman" w:eastAsia="Times New Roman" w:hAnsi="Times New Roman" w:cs="Times New Roman"/>
-          <w:sz w:val="24"/>
-          <w:szCs w:val="24"/>
-          <w:lang w:val="en-US"/>
-        </w:rPr>
-        <w:t>5.5  Business</w:t>
-      </w:r>
-      <w:proofErr w:type="gramEnd"/>
-      <w:r>
-        <w:rPr>
-          <w:rFonts w:ascii="Times New Roman" w:eastAsia="Times New Roman" w:hAnsi="Times New Roman" w:cs="Times New Roman"/>
-          <w:sz w:val="24"/>
-          <w:szCs w:val="24"/>
-          <w:lang w:val="en-US"/>
-        </w:rPr>
-        <w:t xml:space="preserve"> Rules</w:t>
+      <w:r>
+        <w:rPr>
+          <w:rFonts w:ascii="Times New Roman" w:eastAsia="Times New Roman" w:hAnsi="Times New Roman" w:cs="Times New Roman"/>
+          <w:sz w:val="24"/>
+          <w:szCs w:val="24"/>
+          <w:lang w:val="en-US"/>
+        </w:rPr>
+        <w:t>5.5  Business Rules</w:t>
       </w:r>
     </w:p>
     <w:p>
@@ -2612,203 +2397,6 @@
     <w:p/>
     <w:p/>
     <w:p/>
-    <w:p/>
-    <w:p/>
-    <w:p>
-      <w:pPr>
-        <w:jc w:val="center"/>
-        <w:rPr>
-          <w:rFonts w:ascii="Times New Roman" w:eastAsia="Times New Roman" w:hAnsi="Times New Roman" w:cs="Times New Roman"/>
-          <w:b/>
-          <w:sz w:val="24"/>
-          <w:szCs w:val="24"/>
-        </w:rPr>
-      </w:pPr>
-      <w:proofErr w:type="spellStart"/>
-      <w:r>
-        <w:rPr>
-          <w:rFonts w:ascii="Times New Roman" w:eastAsia="Times New Roman" w:hAnsi="Times New Roman" w:cs="Times New Roman"/>
-          <w:b/>
-          <w:sz w:val="24"/>
-          <w:szCs w:val="24"/>
-        </w:rPr>
-        <w:t>Definition</w:t>
-      </w:r>
-      <w:proofErr w:type="spellEnd"/>
-    </w:p>
-    <w:p>
-      <w:pPr>
-        <w:spacing w:before="240" w:after="240"/>
-        <w:rPr>
-          <w:lang w:val="en-US"/>
-        </w:rPr>
-      </w:pPr>
-      <w:r>
-        <w:rPr>
-          <w:lang w:val="en-US"/>
-        </w:rPr>
-        <w:t>Software Requirements Specification for DSA Hardware Store</w:t>
-      </w:r>
-    </w:p>
-    <w:p>
-      <w:pPr>
-        <w:spacing w:before="240" w:after="240"/>
-        <w:jc w:val="both"/>
-        <w:rPr>
-          <w:b/>
-          <w:lang w:val="en-US"/>
-        </w:rPr>
-      </w:pPr>
-      <w:r>
-        <w:rPr>
-          <w:b/>
-          <w:lang w:val="en-US"/>
-        </w:rPr>
-        <w:t xml:space="preserve">Abstract </w:t>
-      </w:r>
-    </w:p>
-    <w:p>
-      <w:pPr>
-        <w:spacing w:before="240" w:after="240"/>
-        <w:jc w:val="both"/>
-        <w:rPr>
-          <w:lang w:val="en-US"/>
-        </w:rPr>
-      </w:pPr>
-      <w:r>
-        <w:rPr>
-          <w:lang w:val="en-US"/>
-        </w:rPr>
-        <w:t>The project is a comprehensive software solution that has been designed to meet the specific needs of the hardware store. In addition to automating and optimizing inventory and sales management processes, the software also includes features such as a user-friendly and intuitive interface for easy navigation, the ability for customers to browse and purchase products through the application, and the ability to view special promotions and offers. Additionally, the software is designed to handle a high volume of simultaneous users without affecting its performance, ensuring that the application remains fast and responsive even during peak usage periods. The application is also designed to be secure, protecting users' personal information and complying with all applicable laws and regulations. The software team is committed to providing ongoing technical support and updates to ensure that the application continues to meet the needs of the hardware company and its customers o buy products at the hardware store. It will allow them to view the inventory and product catalog, as well as make purchases.</w:t>
-      </w:r>
-    </w:p>
-    <w:p>
-      <w:pPr>
-        <w:spacing w:before="240" w:after="240"/>
-        <w:jc w:val="both"/>
-        <w:rPr>
-          <w:b/>
-        </w:rPr>
-      </w:pPr>
-      <w:r>
-        <w:rPr>
-          <w:b/>
-        </w:rPr>
-        <w:t xml:space="preserve">2.2 </w:t>
-      </w:r>
-      <w:proofErr w:type="spellStart"/>
-      <w:r>
-        <w:rPr>
-          <w:b/>
-        </w:rPr>
-        <w:t>Product</w:t>
-      </w:r>
-      <w:proofErr w:type="spellEnd"/>
-      <w:r>
-        <w:rPr>
-          <w:b/>
-        </w:rPr>
-        <w:t xml:space="preserve"> </w:t>
-      </w:r>
-      <w:proofErr w:type="spellStart"/>
-      <w:r>
-        <w:rPr>
-          <w:b/>
-        </w:rPr>
-        <w:t>functions</w:t>
-      </w:r>
-      <w:proofErr w:type="spellEnd"/>
-      <w:r>
-        <w:rPr>
-          <w:b/>
-        </w:rPr>
-        <w:t xml:space="preserve"> </w:t>
-      </w:r>
-    </w:p>
-    <w:p>
-      <w:pPr>
-        <w:numPr>
-          <w:ilvl w:val="0"/>
-          <w:numId w:val="2"/>
-        </w:numPr>
-        <w:spacing w:before="240"/>
-        <w:jc w:val="both"/>
-        <w:rPr>
-          <w:lang w:val="en-US"/>
-        </w:rPr>
-      </w:pPr>
-      <w:r>
-        <w:rPr>
-          <w:lang w:val="en-US"/>
-        </w:rPr>
-        <w:t xml:space="preserve">Inventory: Customers will be able to see which products are available at the hardware store. </w:t>
-      </w:r>
-    </w:p>
-    <w:p>
-      <w:pPr>
-        <w:numPr>
-          <w:ilvl w:val="0"/>
-          <w:numId w:val="2"/>
-        </w:numPr>
-        <w:jc w:val="both"/>
-        <w:rPr>
-          <w:lang w:val="en-US"/>
-        </w:rPr>
-      </w:pPr>
-      <w:r>
-        <w:rPr>
-          <w:lang w:val="en-US"/>
-        </w:rPr>
-        <w:t xml:space="preserve">Product catalog: Customers will be able to browse the product catalog and see details about each product. Promotions and offers: Customers will be able to view special promotions and offers in the application. </w:t>
-      </w:r>
-    </w:p>
-    <w:p>
-      <w:pPr>
-        <w:numPr>
-          <w:ilvl w:val="0"/>
-          <w:numId w:val="2"/>
-        </w:numPr>
-        <w:jc w:val="both"/>
-        <w:rPr>
-          <w:lang w:val="en-US"/>
-        </w:rPr>
-      </w:pPr>
-      <w:r>
-        <w:rPr>
-          <w:lang w:val="en-US"/>
-        </w:rPr>
-        <w:t xml:space="preserve">Shopping cart: Customers will be able to add products to the shopping cart and make a purchase. </w:t>
-      </w:r>
-    </w:p>
-    <w:p>
-      <w:pPr>
-        <w:numPr>
-          <w:ilvl w:val="0"/>
-          <w:numId w:val="2"/>
-        </w:numPr>
-        <w:spacing w:after="240"/>
-        <w:jc w:val="both"/>
-        <w:rPr>
-          <w:lang w:val="en-US"/>
-        </w:rPr>
-      </w:pPr>
-      <w:r>
-        <w:rPr>
-          <w:lang w:val="en-US"/>
-        </w:rPr>
-        <w:t>Customer service: Customers will be able to contact customer service through the application.</w:t>
-      </w:r>
-    </w:p>
-    <w:p>
-      <w:pPr>
-        <w:spacing w:before="240" w:after="240"/>
-        <w:ind w:left="720"/>
-        <w:jc w:val="both"/>
-        <w:rPr>
-          <w:lang w:val="en-US"/>
-        </w:rPr>
-      </w:pPr>
-    </w:p>
     <w:p>
       <w:pPr>
         <w:numPr>
@@ -2826,6 +2414,7 @@
         <w:rPr>
           <w:b/>
         </w:rPr>
+        <w:lastRenderedPageBreak/>
         <w:t>Introduction</w:t>
       </w:r>
       <w:proofErr w:type="spellEnd"/>
@@ -2916,7 +2505,6 @@
         <w:rPr>
           <w:lang w:val="en-US"/>
         </w:rPr>
-        <w:lastRenderedPageBreak/>
         <w:t>Inventory: An inventory management system will be required that allows users to see the available quantity of each product in real time. This system must be accurate and constantly updated so that customers can make informed decisions about their purchases.</w:t>
       </w:r>
     </w:p>
@@ -3118,6 +2706,7 @@
         <w:rPr>
           <w:lang w:val="en-US"/>
         </w:rPr>
+        <w:lastRenderedPageBreak/>
         <w:t>The application will be a useful tool for customers who want to buy products in the hardware store. It will allow them to view the inventory and product catalog, as well as make purchases. This implies the implementation of a series of functions and characteristics that allow users to visualize the inventory and the product catalog in a clear and detailed way. One of the main advantages of the application will be the possibility of making purchases from the comfort of home or from any place, without having to physically visit the hardware store. This is especially useful for customers who don't have enough time or are away from the store. In addition, the app will also allow customers to see the promotions and special offers that are offered in the store, which can motivate them to buy more products.</w:t>
       </w:r>
     </w:p>
@@ -3150,133 +2739,139 @@
         <w:rPr>
           <w:lang w:val="en-US"/>
         </w:rPr>
+        <w:t>Inventory: An inventory management system will be required that allows users to see the available quantity of each product in real time. This system must be accurate and constantly updated so that customers can make informed decisions about their purchases.</w:t>
+      </w:r>
+    </w:p>
+    <w:p>
+      <w:pPr>
+        <w:spacing w:before="240" w:after="240"/>
+        <w:jc w:val="both"/>
+        <w:rPr>
+          <w:lang w:val="en-US"/>
+        </w:rPr>
+      </w:pPr>
+      <w:r>
+        <w:rPr>
+          <w:lang w:val="en-US"/>
+        </w:rPr>
+        <w:t>Product Catalog: The product catalog functionality involves the creation of a product database with details such as images, descriptions, prices, among others. To implement this feature, it is necessary to have a content management system that allows the creation, update and deletion of products easily.</w:t>
+      </w:r>
+    </w:p>
+    <w:p>
+      <w:pPr>
+        <w:spacing w:before="240" w:after="240"/>
+        <w:jc w:val="both"/>
+        <w:rPr>
+          <w:lang w:val="en-US"/>
+        </w:rPr>
+      </w:pPr>
+      <w:r>
+        <w:rPr>
+          <w:lang w:val="en-US"/>
+        </w:rPr>
+        <w:t>Promotions and offers: To offer promotions and special offers in the application, a promotion management system will be required that allows users to view and apply discounts to selected products. This system should be easy to use and ensure discounts are applied correctly.</w:t>
+      </w:r>
+    </w:p>
+    <w:p>
+      <w:pPr>
+        <w:spacing w:before="240" w:after="240"/>
+        <w:jc w:val="both"/>
+        <w:rPr>
+          <w:lang w:val="en-US"/>
+        </w:rPr>
+      </w:pPr>
+      <w:r>
+        <w:rPr>
+          <w:lang w:val="en-US"/>
+        </w:rPr>
+        <w:t>Shopping Cart: Shopping cart functionality involves allowing customers to add products to a virtual cart and make a purchase. To implement this, a shopping cart management system will be required that allows adding, removing and updating selected products before finalizing the purchase.</w:t>
+      </w:r>
+    </w:p>
+    <w:p>
+      <w:pPr>
+        <w:spacing w:before="240" w:after="240"/>
+        <w:jc w:val="both"/>
+        <w:rPr>
+          <w:lang w:val="en-US"/>
+        </w:rPr>
+      </w:pPr>
+      <w:r>
+        <w:rPr>
+          <w:lang w:val="en-US"/>
+        </w:rPr>
+        <w:t>Customer Service: Customer service functionality involves providing a way for customers to contact customer service with questions or problems. This can be accomplished through a live chat system or a contact form that allows customers to submit questions and receive responses in real time.</w:t>
+      </w:r>
+    </w:p>
+    <w:p>
+      <w:pPr>
+        <w:spacing w:before="240" w:after="240"/>
+        <w:jc w:val="both"/>
+        <w:rPr>
+          <w:b/>
+          <w:lang w:val="en-US"/>
+        </w:rPr>
+      </w:pPr>
+      <w:r>
+        <w:rPr>
+          <w:b/>
+          <w:lang w:val="en-US"/>
+        </w:rPr>
+        <w:t xml:space="preserve">2.3 User characteristics </w:t>
+      </w:r>
+    </w:p>
+    <w:p>
+      <w:pPr>
+        <w:spacing w:before="240" w:after="240"/>
+        <w:jc w:val="both"/>
+        <w:rPr>
+          <w:lang w:val="en-US"/>
+        </w:rPr>
+      </w:pPr>
+      <w:r>
+        <w:rPr>
+          <w:lang w:val="en-US"/>
+        </w:rPr>
+        <w:t>The users of the application will be mainly customers who want to buy products in the hardware store. These customers could be people who do not have enough time to visit the store physically, or who prefer to make their purchases digitally for convenience or security. In addition, the app can also be used by customers who want to view the store's inventory and product catalog, even if they don't intend to make an immediate purchase.</w:t>
+      </w:r>
+    </w:p>
+    <w:p>
+      <w:pPr>
+        <w:spacing w:before="240" w:after="240"/>
+        <w:jc w:val="both"/>
+        <w:rPr>
+          <w:b/>
+          <w:lang w:val="en-US"/>
+        </w:rPr>
+      </w:pPr>
+      <w:r>
+        <w:rPr>
+          <w:b/>
+          <w:lang w:val="en-US"/>
+        </w:rPr>
+        <w:t>2.4 Restrictions</w:t>
+      </w:r>
+    </w:p>
+    <w:p>
+      <w:pPr>
+        <w:spacing w:before="240" w:after="240"/>
+        <w:jc w:val="both"/>
+        <w:rPr>
+          <w:b/>
+          <w:lang w:val="en-US"/>
+        </w:rPr>
+      </w:pPr>
+      <w:r>
+        <w:rPr>
+          <w:lang w:val="en-US"/>
+        </w:rPr>
+        <w:t xml:space="preserve">In the development of the application, it is important to take into account the applicable laws and regulations to avoid any legal or compliance issues. This could include regulations on data privacy, consumer protection, intellectual property and electronic commerce, among </w:t>
+      </w:r>
+      <w:r>
+        <w:rPr>
+          <w:lang w:val="en-US"/>
+        </w:rPr>
         <w:lastRenderedPageBreak/>
-        <w:t>Inventory: An inventory management system will be required that allows users to see the available quantity of each product in real time. This system must be accurate and constantly updated so that customers can make informed decisions about their purchases.</w:t>
-      </w:r>
-    </w:p>
-    <w:p>
-      <w:pPr>
-        <w:spacing w:before="240" w:after="240"/>
-        <w:jc w:val="both"/>
-        <w:rPr>
-          <w:lang w:val="en-US"/>
-        </w:rPr>
-      </w:pPr>
-      <w:r>
-        <w:rPr>
-          <w:lang w:val="en-US"/>
-        </w:rPr>
-        <w:t>Product Catalog: The product catalog functionality involves the creation of a product database with details such as images, descriptions, prices, among others. To implement this feature, it is necessary to have a content management system that allows the creation, update and deletion of products easily.</w:t>
-      </w:r>
-    </w:p>
-    <w:p>
-      <w:pPr>
-        <w:spacing w:before="240" w:after="240"/>
-        <w:jc w:val="both"/>
-        <w:rPr>
-          <w:lang w:val="en-US"/>
-        </w:rPr>
-      </w:pPr>
-      <w:r>
-        <w:rPr>
-          <w:lang w:val="en-US"/>
-        </w:rPr>
-        <w:t>Promotions and offers: To offer promotions and special offers in the application, a promotion management system will be required that allows users to view and apply discounts to selected products. This system should be easy to use and ensure discounts are applied correctly.</w:t>
-      </w:r>
-    </w:p>
-    <w:p>
-      <w:pPr>
-        <w:spacing w:before="240" w:after="240"/>
-        <w:jc w:val="both"/>
-        <w:rPr>
-          <w:lang w:val="en-US"/>
-        </w:rPr>
-      </w:pPr>
-      <w:r>
-        <w:rPr>
-          <w:lang w:val="en-US"/>
-        </w:rPr>
-        <w:t>Shopping Cart: Shopping cart functionality involves allowing customers to add products to a virtual cart and make a purchase. To implement this, a shopping cart management system will be required that allows adding, removing and updating selected products before finalizing the purchase.</w:t>
-      </w:r>
-    </w:p>
-    <w:p>
-      <w:pPr>
-        <w:spacing w:before="240" w:after="240"/>
-        <w:jc w:val="both"/>
-        <w:rPr>
-          <w:lang w:val="en-US"/>
-        </w:rPr>
-      </w:pPr>
-      <w:r>
-        <w:rPr>
-          <w:lang w:val="en-US"/>
-        </w:rPr>
-        <w:t>Customer Service: Customer service functionality involves providing a way for customers to contact customer service with questions or problems. This can be accomplished through a live chat system or a contact form that allows customers to submit questions and receive responses in real time.</w:t>
-      </w:r>
-    </w:p>
-    <w:p>
-      <w:pPr>
-        <w:spacing w:before="240" w:after="240"/>
-        <w:jc w:val="both"/>
-        <w:rPr>
-          <w:b/>
-          <w:lang w:val="en-US"/>
-        </w:rPr>
-      </w:pPr>
-      <w:r>
-        <w:rPr>
-          <w:b/>
-          <w:lang w:val="en-US"/>
-        </w:rPr>
-        <w:t xml:space="preserve">2.3 User characteristics </w:t>
-      </w:r>
-    </w:p>
-    <w:p>
-      <w:pPr>
-        <w:spacing w:before="240" w:after="240"/>
-        <w:jc w:val="both"/>
-        <w:rPr>
-          <w:lang w:val="en-US"/>
-        </w:rPr>
-      </w:pPr>
-      <w:r>
-        <w:rPr>
-          <w:lang w:val="en-US"/>
-        </w:rPr>
-        <w:t>The users of the application will be mainly customers who want to buy products in the hardware store. These customers could be people who do not have enough time to visit the store physically, or who prefer to make their purchases digitally for convenience or security. In addition, the app can also be used by customers who want to view the store's inventory and product catalog, even if they don't intend to make an immediate purchase.</w:t>
-      </w:r>
-    </w:p>
-    <w:p>
-      <w:pPr>
-        <w:spacing w:before="240" w:after="240"/>
-        <w:jc w:val="both"/>
-        <w:rPr>
-          <w:b/>
-          <w:lang w:val="en-US"/>
-        </w:rPr>
-      </w:pPr>
-      <w:r>
-        <w:rPr>
-          <w:b/>
-          <w:lang w:val="en-US"/>
-        </w:rPr>
-        <w:t>2.4 Restrictions</w:t>
-      </w:r>
-    </w:p>
-    <w:p>
-      <w:pPr>
-        <w:spacing w:before="240" w:after="240"/>
-        <w:jc w:val="both"/>
-        <w:rPr>
-          <w:b/>
-          <w:lang w:val="en-US"/>
-        </w:rPr>
-      </w:pPr>
-      <w:r>
-        <w:rPr>
-          <w:lang w:val="en-US"/>
-        </w:rPr>
-        <w:t>In the development of the application, it is important to take into account the applicable laws and regulations to avoid any legal or compliance issues. This could include regulations on data privacy, consumer protection, intellectual property and electronic commerce, among others. In addition, it is important to be aware of regulations specific to the hardware industry, such as those related to the sale of dangerous products or the handling of certain materials.</w:t>
+        <w:t>others. In addition, it is important to be aware of regulations specific to the hardware industry, such as those related to the sale of dangerous products or the handling of certain materials.</w:t>
       </w:r>
     </w:p>
     <w:p>
@@ -3874,7 +3469,6 @@
           <w:b/>
           <w:lang w:val="en-US"/>
         </w:rPr>
-        <w:lastRenderedPageBreak/>
         <w:t>3.8 System attributes</w:t>
       </w:r>
     </w:p>

--- a/02-Requirements/OPP Project (Team CodeCrafters) Requirements .docx
+++ b/02-Requirements/OPP Project (Team CodeCrafters) Requirements .docx
@@ -7,27 +7,7 @@
         <w:spacing w:before="240" w:after="720"/>
         <w:jc w:val="right"/>
         <w:rPr>
-          <w:b/>
-          <w:sz w:val="64"/>
-          <w:szCs w:val="64"/>
-          <w:lang w:val="en-US"/>
-        </w:rPr>
-      </w:pPr>
-      <w:r>
-        <w:rPr>
-          <w:b/>
-          <w:sz w:val="64"/>
-          <w:szCs w:val="64"/>
-          <w:lang w:val="en-US"/>
-        </w:rPr>
-        <w:t>Software Requirements Specification</w:t>
-      </w:r>
-    </w:p>
-    <w:p>
-      <w:pPr>
-        <w:spacing w:before="240" w:after="400"/>
-        <w:jc w:val="right"/>
-        <w:rPr>
+          <w:rFonts w:ascii="Times New Roman" w:hAnsi="Times New Roman" w:cs="Times New Roman"/>
           <w:b/>
           <w:sz w:val="40"/>
           <w:szCs w:val="40"/>
@@ -36,11 +16,35 @@
       </w:pPr>
       <w:r>
         <w:rPr>
+          <w:rFonts w:ascii="Times New Roman" w:hAnsi="Times New Roman" w:cs="Times New Roman"/>
           <w:b/>
           <w:sz w:val="40"/>
           <w:szCs w:val="40"/>
           <w:lang w:val="en-US"/>
         </w:rPr>
+        <w:t>Software Requirements Specification</w:t>
+      </w:r>
+    </w:p>
+    <w:p>
+      <w:pPr>
+        <w:spacing w:before="240" w:after="400"/>
+        <w:jc w:val="right"/>
+        <w:rPr>
+          <w:rFonts w:ascii="Times New Roman" w:hAnsi="Times New Roman" w:cs="Times New Roman"/>
+          <w:b/>
+          <w:sz w:val="40"/>
+          <w:szCs w:val="40"/>
+          <w:lang w:val="en-US"/>
+        </w:rPr>
+      </w:pPr>
+      <w:r>
+        <w:rPr>
+          <w:rFonts w:ascii="Times New Roman" w:hAnsi="Times New Roman" w:cs="Times New Roman"/>
+          <w:b/>
+          <w:sz w:val="40"/>
+          <w:szCs w:val="40"/>
+          <w:lang w:val="en-US"/>
+        </w:rPr>
         <w:t>for</w:t>
       </w:r>
     </w:p>
@@ -49,17 +53,19 @@
         <w:spacing w:before="240" w:after="720"/>
         <w:jc w:val="right"/>
         <w:rPr>
+          <w:rFonts w:ascii="Times New Roman" w:hAnsi="Times New Roman" w:cs="Times New Roman"/>
           <w:b/>
-          <w:sz w:val="64"/>
-          <w:szCs w:val="64"/>
-          <w:lang w:val="en-US"/>
-        </w:rPr>
-      </w:pPr>
-      <w:r>
-        <w:rPr>
+          <w:sz w:val="40"/>
+          <w:szCs w:val="40"/>
+          <w:lang w:val="en-US"/>
+        </w:rPr>
+      </w:pPr>
+      <w:r>
+        <w:rPr>
+          <w:rFonts w:ascii="Times New Roman" w:hAnsi="Times New Roman" w:cs="Times New Roman"/>
           <w:b/>
-          <w:sz w:val="64"/>
-          <w:szCs w:val="64"/>
+          <w:sz w:val="40"/>
+          <w:szCs w:val="40"/>
           <w:lang w:val="en-US"/>
         </w:rPr>
         <w:t>DSA Hardware Store</w:t>
@@ -70,20 +76,32 @@
         <w:spacing w:before="240" w:after="720"/>
         <w:jc w:val="right"/>
         <w:rPr>
+          <w:rFonts w:ascii="Times New Roman" w:hAnsi="Times New Roman" w:cs="Times New Roman"/>
           <w:b/>
-          <w:sz w:val="28"/>
-          <w:szCs w:val="28"/>
-          <w:lang w:val="en-US"/>
-        </w:rPr>
-      </w:pPr>
-      <w:r>
-        <w:rPr>
+          <w:sz w:val="24"/>
+          <w:szCs w:val="24"/>
+          <w:lang w:val="en-US"/>
+        </w:rPr>
+      </w:pPr>
+      <w:r>
+        <w:rPr>
+          <w:rFonts w:ascii="Times New Roman" w:hAnsi="Times New Roman" w:cs="Times New Roman"/>
           <w:b/>
-          <w:sz w:val="28"/>
-          <w:szCs w:val="28"/>
+          <w:sz w:val="24"/>
+          <w:szCs w:val="24"/>
           <w:lang w:val="en-US"/>
         </w:rPr>
         <w:t>Version 0.9</w:t>
+      </w:r>
+      <w:r>
+        <w:rPr>
+          <w:rFonts w:ascii="Times New Roman" w:hAnsi="Times New Roman" w:cs="Times New Roman"/>
+          <w:b/>
+          <w:sz w:val="24"/>
+          <w:szCs w:val="24"/>
+          <w:lang w:val="en-US"/>
+        </w:rPr>
+        <w:t>.9</w:t>
       </w:r>
     </w:p>
     <w:p>
@@ -91,17 +109,19 @@
         <w:spacing w:before="240" w:after="720"/>
         <w:jc w:val="right"/>
         <w:rPr>
+          <w:rFonts w:ascii="Times New Roman" w:hAnsi="Times New Roman" w:cs="Times New Roman"/>
           <w:b/>
-          <w:sz w:val="28"/>
-          <w:szCs w:val="28"/>
-          <w:lang w:val="en-US"/>
-        </w:rPr>
-      </w:pPr>
-      <w:r>
-        <w:rPr>
+          <w:sz w:val="24"/>
+          <w:szCs w:val="24"/>
+          <w:lang w:val="en-US"/>
+        </w:rPr>
+      </w:pPr>
+      <w:r>
+        <w:rPr>
+          <w:rFonts w:ascii="Times New Roman" w:hAnsi="Times New Roman" w:cs="Times New Roman"/>
           <w:b/>
-          <w:sz w:val="28"/>
-          <w:szCs w:val="28"/>
+          <w:sz w:val="24"/>
+          <w:szCs w:val="24"/>
           <w:lang w:val="en-US"/>
         </w:rPr>
         <w:t xml:space="preserve">Prepared by </w:t>
@@ -111,27 +131,50 @@
       <w:pPr>
         <w:ind w:left="5040"/>
         <w:rPr>
+          <w:rFonts w:ascii="Times New Roman" w:hAnsi="Times New Roman" w:cs="Times New Roman"/>
           <w:b/>
-          <w:sz w:val="28"/>
-          <w:szCs w:val="28"/>
-          <w:lang w:val="en-US"/>
-        </w:rPr>
-      </w:pPr>
-      <w:r>
-        <w:rPr>
+          <w:sz w:val="24"/>
+          <w:szCs w:val="24"/>
+          <w:lang w:val="en-US"/>
+        </w:rPr>
+      </w:pPr>
+      <w:r>
+        <w:rPr>
+          <w:rFonts w:ascii="Times New Roman" w:hAnsi="Times New Roman" w:cs="Times New Roman"/>
           <w:b/>
-          <w:sz w:val="28"/>
-          <w:szCs w:val="28"/>
-          <w:lang w:val="en-US"/>
-        </w:rPr>
-        <w:t xml:space="preserve">        Jeffrey </w:t>
+          <w:sz w:val="24"/>
+          <w:szCs w:val="24"/>
+          <w:lang w:val="en-US"/>
+        </w:rPr>
+        <w:t xml:space="preserve">        </w:t>
+      </w:r>
+      <w:r>
+        <w:rPr>
+          <w:rFonts w:ascii="Times New Roman" w:hAnsi="Times New Roman" w:cs="Times New Roman"/>
+          <w:b/>
+          <w:sz w:val="24"/>
+          <w:szCs w:val="24"/>
+          <w:lang w:val="en-US"/>
+        </w:rPr>
+        <w:t xml:space="preserve">  </w:t>
+      </w:r>
+      <w:r>
+        <w:rPr>
+          <w:rFonts w:ascii="Times New Roman" w:hAnsi="Times New Roman" w:cs="Times New Roman"/>
+          <w:b/>
+          <w:sz w:val="24"/>
+          <w:szCs w:val="24"/>
+          <w:lang w:val="en-US"/>
+        </w:rPr>
+        <w:t xml:space="preserve">Jeffrey </w:t>
       </w:r>
       <w:proofErr w:type="spellStart"/>
       <w:r>
         <w:rPr>
+          <w:rFonts w:ascii="Times New Roman" w:hAnsi="Times New Roman" w:cs="Times New Roman"/>
           <w:b/>
-          <w:sz w:val="28"/>
-          <w:szCs w:val="28"/>
+          <w:sz w:val="24"/>
+          <w:szCs w:val="24"/>
           <w:lang w:val="en-US"/>
         </w:rPr>
         <w:t>Manobanda</w:t>
@@ -142,17 +185,19 @@
       <w:pPr>
         <w:ind w:left="4960" w:firstLine="700"/>
         <w:rPr>
+          <w:rFonts w:ascii="Times New Roman" w:hAnsi="Times New Roman" w:cs="Times New Roman"/>
           <w:b/>
-          <w:sz w:val="28"/>
-          <w:szCs w:val="28"/>
-          <w:lang w:val="en-US"/>
-        </w:rPr>
-      </w:pPr>
-      <w:r>
-        <w:rPr>
+          <w:sz w:val="24"/>
+          <w:szCs w:val="24"/>
+          <w:lang w:val="en-US"/>
+        </w:rPr>
+      </w:pPr>
+      <w:r>
+        <w:rPr>
+          <w:rFonts w:ascii="Times New Roman" w:hAnsi="Times New Roman" w:cs="Times New Roman"/>
           <w:b/>
-          <w:sz w:val="28"/>
-          <w:szCs w:val="28"/>
+          <w:sz w:val="24"/>
+          <w:szCs w:val="24"/>
           <w:lang w:val="en-US"/>
         </w:rPr>
         <w:t>Josue Marin</w:t>
@@ -162,26 +207,29 @@
       <w:pPr>
         <w:ind w:left="5660"/>
         <w:rPr>
+          <w:rFonts w:ascii="Times New Roman" w:hAnsi="Times New Roman" w:cs="Times New Roman"/>
           <w:b/>
-          <w:sz w:val="28"/>
-          <w:szCs w:val="28"/>
+          <w:sz w:val="24"/>
+          <w:szCs w:val="24"/>
         </w:rPr>
       </w:pPr>
       <w:proofErr w:type="spellStart"/>
       <w:r>
         <w:rPr>
+          <w:rFonts w:ascii="Times New Roman" w:hAnsi="Times New Roman" w:cs="Times New Roman"/>
           <w:b/>
-          <w:sz w:val="28"/>
-          <w:szCs w:val="28"/>
+          <w:sz w:val="24"/>
+          <w:szCs w:val="24"/>
         </w:rPr>
         <w:t>Mesias</w:t>
       </w:r>
       <w:proofErr w:type="spellEnd"/>
       <w:r>
         <w:rPr>
+          <w:rFonts w:ascii="Times New Roman" w:hAnsi="Times New Roman" w:cs="Times New Roman"/>
           <w:b/>
-          <w:sz w:val="28"/>
-          <w:szCs w:val="28"/>
+          <w:sz w:val="24"/>
+          <w:szCs w:val="24"/>
         </w:rPr>
         <w:t xml:space="preserve"> Mariscal</w:t>
       </w:r>
@@ -190,26 +238,29 @@
       <w:pPr>
         <w:ind w:left="4960" w:firstLine="700"/>
         <w:rPr>
+          <w:rFonts w:ascii="Times New Roman" w:hAnsi="Times New Roman" w:cs="Times New Roman"/>
           <w:b/>
-          <w:sz w:val="28"/>
-          <w:szCs w:val="28"/>
+          <w:sz w:val="24"/>
+          <w:szCs w:val="24"/>
         </w:rPr>
       </w:pPr>
       <w:proofErr w:type="spellStart"/>
       <w:r>
         <w:rPr>
+          <w:rFonts w:ascii="Times New Roman" w:hAnsi="Times New Roman" w:cs="Times New Roman"/>
           <w:b/>
-          <w:sz w:val="28"/>
-          <w:szCs w:val="28"/>
+          <w:sz w:val="24"/>
+          <w:szCs w:val="24"/>
         </w:rPr>
         <w:t>Jhordy</w:t>
       </w:r>
       <w:proofErr w:type="spellEnd"/>
       <w:r>
         <w:rPr>
+          <w:rFonts w:ascii="Times New Roman" w:hAnsi="Times New Roman" w:cs="Times New Roman"/>
           <w:b/>
-          <w:sz w:val="28"/>
-          <w:szCs w:val="28"/>
+          <w:sz w:val="24"/>
+          <w:szCs w:val="24"/>
         </w:rPr>
         <w:t xml:space="preserve"> Marcillo</w:t>
       </w:r>
@@ -219,51 +270,114 @@
         <w:spacing w:before="240" w:after="720"/>
         <w:jc w:val="right"/>
         <w:rPr>
+          <w:rFonts w:ascii="Times New Roman" w:hAnsi="Times New Roman" w:cs="Times New Roman"/>
           <w:b/>
-          <w:sz w:val="28"/>
-          <w:szCs w:val="28"/>
-        </w:rPr>
-      </w:pPr>
-      <w:r>
-        <w:rPr>
-          <w:b/>
-          <w:sz w:val="28"/>
-          <w:szCs w:val="28"/>
-        </w:rPr>
-        <w:t xml:space="preserve"> </w:t>
-      </w:r>
+          <w:sz w:val="24"/>
+          <w:szCs w:val="24"/>
+        </w:rPr>
+      </w:pPr>
     </w:p>
     <w:p>
       <w:pPr>
         <w:spacing w:before="240" w:after="720"/>
         <w:jc w:val="right"/>
         <w:rPr>
+          <w:rFonts w:ascii="Times New Roman" w:hAnsi="Times New Roman" w:cs="Times New Roman"/>
           <w:b/>
-          <w:sz w:val="28"/>
-          <w:szCs w:val="28"/>
-        </w:rPr>
-      </w:pPr>
-      <w:r>
-        <w:rPr>
+          <w:sz w:val="24"/>
+          <w:szCs w:val="24"/>
+        </w:rPr>
+      </w:pPr>
+    </w:p>
+    <w:p>
+      <w:pPr>
+        <w:spacing w:before="240" w:after="720"/>
+        <w:jc w:val="right"/>
+        <w:rPr>
+          <w:rFonts w:ascii="Times New Roman" w:hAnsi="Times New Roman" w:cs="Times New Roman"/>
           <w:b/>
-          <w:sz w:val="28"/>
-          <w:szCs w:val="28"/>
-        </w:rPr>
-        <w:t xml:space="preserve">Quito May 10, 2023 </w:t>
-      </w:r>
-      <w:r>
-        <w:rPr>
+          <w:sz w:val="24"/>
+          <w:szCs w:val="24"/>
+        </w:rPr>
+      </w:pPr>
+    </w:p>
+    <w:p>
+      <w:pPr>
+        <w:spacing w:before="240" w:after="720"/>
+        <w:jc w:val="right"/>
+        <w:rPr>
+          <w:rFonts w:ascii="Times New Roman" w:hAnsi="Times New Roman" w:cs="Times New Roman"/>
           <w:b/>
-          <w:sz w:val="28"/>
-          <w:szCs w:val="28"/>
+          <w:sz w:val="24"/>
+          <w:szCs w:val="24"/>
+        </w:rPr>
+      </w:pPr>
+    </w:p>
+    <w:p>
+      <w:pPr>
+        <w:spacing w:before="240" w:after="720"/>
+        <w:jc w:val="right"/>
+        <w:rPr>
+          <w:rFonts w:ascii="Times New Roman" w:hAnsi="Times New Roman" w:cs="Times New Roman"/>
+          <w:b/>
+          <w:sz w:val="24"/>
+          <w:szCs w:val="24"/>
+        </w:rPr>
+      </w:pPr>
+    </w:p>
+    <w:p>
+      <w:pPr>
+        <w:spacing w:before="240" w:after="720"/>
+        <w:jc w:val="right"/>
+        <w:rPr>
+          <w:rFonts w:ascii="Times New Roman" w:hAnsi="Times New Roman" w:cs="Times New Roman"/>
+          <w:b/>
+          <w:sz w:val="24"/>
+          <w:szCs w:val="24"/>
+        </w:rPr>
+      </w:pPr>
+      <w:r>
+        <w:rPr>
+          <w:rFonts w:ascii="Times New Roman" w:hAnsi="Times New Roman" w:cs="Times New Roman"/>
+          <w:b/>
+          <w:sz w:val="24"/>
+          <w:szCs w:val="24"/>
+        </w:rPr>
+        <w:t xml:space="preserve">Quito May </w:t>
+      </w:r>
+      <w:r>
+        <w:rPr>
+          <w:rFonts w:ascii="Times New Roman" w:hAnsi="Times New Roman" w:cs="Times New Roman"/>
+          <w:b/>
+          <w:sz w:val="24"/>
+          <w:szCs w:val="24"/>
+        </w:rPr>
+        <w:t>30</w:t>
+      </w:r>
+      <w:r>
+        <w:rPr>
+          <w:rFonts w:ascii="Times New Roman" w:hAnsi="Times New Roman" w:cs="Times New Roman"/>
+          <w:b/>
+          <w:sz w:val="24"/>
+          <w:szCs w:val="24"/>
+        </w:rPr>
+        <w:t xml:space="preserve">, 2023 </w:t>
+      </w:r>
+      <w:r>
+        <w:rPr>
+          <w:rFonts w:ascii="Times New Roman" w:hAnsi="Times New Roman" w:cs="Times New Roman"/>
+          <w:b/>
+          <w:sz w:val="24"/>
+          <w:szCs w:val="24"/>
         </w:rPr>
         <w:br/>
       </w:r>
       <w:r>
         <w:rPr>
+          <w:rFonts w:ascii="Times New Roman" w:hAnsi="Times New Roman" w:cs="Times New Roman"/>
           <w:b/>
-          <w:sz w:val="28"/>
-          <w:szCs w:val="28"/>
+          <w:sz w:val="24"/>
+          <w:szCs w:val="24"/>
         </w:rPr>
         <w:br/>
       </w:r>
@@ -274,17 +388,18 @@
         <w:rPr>
           <w:rFonts w:ascii="Times New Roman" w:eastAsia="Times New Roman" w:hAnsi="Times New Roman" w:cs="Times New Roman"/>
           <w:b/>
-          <w:sz w:val="36"/>
-          <w:szCs w:val="36"/>
+          <w:sz w:val="24"/>
+          <w:szCs w:val="24"/>
         </w:rPr>
       </w:pPr>
       <w:r>
         <w:rPr>
           <w:rFonts w:ascii="Times New Roman" w:eastAsia="Times New Roman" w:hAnsi="Times New Roman" w:cs="Times New Roman"/>
           <w:b/>
-          <w:sz w:val="36"/>
-          <w:szCs w:val="36"/>
-        </w:rPr>
+          <w:sz w:val="24"/>
+          <w:szCs w:val="24"/>
+        </w:rPr>
+        <w:lastRenderedPageBreak/>
         <w:t xml:space="preserve"> </w:t>
       </w:r>
     </w:p>
@@ -294,1093 +409,1931 @@
         <w:rPr>
           <w:rFonts w:ascii="Times New Roman" w:eastAsia="Times New Roman" w:hAnsi="Times New Roman" w:cs="Times New Roman"/>
           <w:b/>
-          <w:sz w:val="36"/>
-          <w:szCs w:val="36"/>
+          <w:sz w:val="24"/>
+          <w:szCs w:val="24"/>
+          <w:lang w:val="en-US"/>
         </w:rPr>
       </w:pPr>
       <w:r>
         <w:rPr>
           <w:rFonts w:ascii="Times New Roman" w:eastAsia="Times New Roman" w:hAnsi="Times New Roman" w:cs="Times New Roman"/>
           <w:b/>
-          <w:sz w:val="36"/>
-          <w:szCs w:val="36"/>
-        </w:rPr>
-        <w:t xml:space="preserve"> </w:t>
-      </w:r>
-    </w:p>
-    <w:p>
-      <w:pPr>
-        <w:spacing w:before="120" w:after="240"/>
+          <w:sz w:val="24"/>
+          <w:szCs w:val="24"/>
+          <w:lang w:val="en-US"/>
+        </w:rPr>
+        <w:t>Table of Contents</w:t>
+      </w:r>
+    </w:p>
+    <w:sdt>
+      <w:sdtPr>
+        <w:rPr>
+          <w:lang w:val="es-ES"/>
+        </w:rPr>
+        <w:id w:val="1665512479"/>
+        <w:docPartObj>
+          <w:docPartGallery w:val="Table of Contents"/>
+          <w:docPartUnique/>
+        </w:docPartObj>
+      </w:sdtPr>
+      <w:sdtEndPr>
+        <w:rPr>
+          <w:rFonts w:ascii="Arial" w:eastAsia="Arial" w:hAnsi="Arial" w:cs="Arial"/>
+          <w:b/>
+          <w:bCs/>
+          <w:color w:val="auto"/>
+          <w:sz w:val="22"/>
+          <w:szCs w:val="22"/>
+        </w:rPr>
+      </w:sdtEndPr>
+      <w:sdtContent>
+        <w:p>
+          <w:pPr>
+            <w:pStyle w:val="TtuloTDC"/>
+          </w:pPr>
+        </w:p>
+        <w:p>
+          <w:pPr>
+            <w:pStyle w:val="TDC1"/>
+            <w:tabs>
+              <w:tab w:val="left" w:pos="440"/>
+              <w:tab w:val="right" w:leader="dot" w:pos="9019"/>
+            </w:tabs>
+            <w:rPr>
+              <w:rFonts w:asciiTheme="minorHAnsi" w:eastAsiaTheme="minorEastAsia" w:hAnsiTheme="minorHAnsi" w:cstheme="minorBidi"/>
+              <w:noProof/>
+              <w:kern w:val="2"/>
+              <w:lang w:val="es-EC"/>
+              <w14:ligatures w14:val="standardContextual"/>
+            </w:rPr>
+          </w:pPr>
+          <w:r>
+            <w:fldChar w:fldCharType="begin"/>
+          </w:r>
+          <w:r>
+            <w:instrText xml:space="preserve"> TOC \o "1-3" \h \z \u </w:instrText>
+          </w:r>
+          <w:r>
+            <w:fldChar w:fldCharType="separate"/>
+          </w:r>
+          <w:hyperlink w:anchor="_Toc136382539" w:history="1">
+            <w:r>
+              <w:rPr>
+                <w:rStyle w:val="Hipervnculo"/>
+                <w:rFonts w:cs="Times New Roman"/>
+                <w:noProof/>
+              </w:rPr>
+              <w:t>1.</w:t>
+            </w:r>
+            <w:r>
+              <w:rPr>
+                <w:rFonts w:asciiTheme="minorHAnsi" w:eastAsiaTheme="minorEastAsia" w:hAnsiTheme="minorHAnsi" w:cstheme="minorBidi"/>
+                <w:noProof/>
+                <w:kern w:val="2"/>
+                <w:lang w:val="es-EC"/>
+                <w14:ligatures w14:val="standardContextual"/>
+              </w:rPr>
+              <w:tab/>
+            </w:r>
+            <w:r>
+              <w:rPr>
+                <w:rStyle w:val="Hipervnculo"/>
+                <w:rFonts w:cs="Times New Roman"/>
+                <w:noProof/>
+              </w:rPr>
+              <w:t>Introduction</w:t>
+            </w:r>
+            <w:r>
+              <w:rPr>
+                <w:noProof/>
+                <w:webHidden/>
+              </w:rPr>
+              <w:tab/>
+            </w:r>
+            <w:r>
+              <w:rPr>
+                <w:noProof/>
+                <w:webHidden/>
+              </w:rPr>
+              <w:fldChar w:fldCharType="begin"/>
+            </w:r>
+            <w:r>
+              <w:rPr>
+                <w:noProof/>
+                <w:webHidden/>
+              </w:rPr>
+              <w:instrText xml:space="preserve"> PAGEREF _Toc136382539 \h </w:instrText>
+            </w:r>
+            <w:r>
+              <w:rPr>
+                <w:noProof/>
+                <w:webHidden/>
+              </w:rPr>
+            </w:r>
+            <w:r>
+              <w:rPr>
+                <w:noProof/>
+                <w:webHidden/>
+              </w:rPr>
+              <w:fldChar w:fldCharType="separate"/>
+            </w:r>
+            <w:r>
+              <w:rPr>
+                <w:noProof/>
+                <w:webHidden/>
+              </w:rPr>
+              <w:t>4</w:t>
+            </w:r>
+            <w:r>
+              <w:rPr>
+                <w:noProof/>
+                <w:webHidden/>
+              </w:rPr>
+              <w:fldChar w:fldCharType="end"/>
+            </w:r>
+          </w:hyperlink>
+        </w:p>
+        <w:p>
+          <w:pPr>
+            <w:pStyle w:val="TDC2"/>
+            <w:tabs>
+              <w:tab w:val="right" w:leader="dot" w:pos="9019"/>
+            </w:tabs>
+            <w:rPr>
+              <w:rFonts w:asciiTheme="minorHAnsi" w:eastAsiaTheme="minorEastAsia" w:hAnsiTheme="minorHAnsi" w:cstheme="minorBidi"/>
+              <w:noProof/>
+              <w:kern w:val="2"/>
+              <w:lang w:val="es-EC"/>
+              <w14:ligatures w14:val="standardContextual"/>
+            </w:rPr>
+          </w:pPr>
+          <w:hyperlink w:anchor="_Toc136382540" w:history="1">
+            <w:r>
+              <w:rPr>
+                <w:rStyle w:val="Hipervnculo"/>
+                <w:rFonts w:cs="Times New Roman"/>
+                <w:noProof/>
+              </w:rPr>
+              <w:t>1.1 Purpose</w:t>
+            </w:r>
+            <w:r>
+              <w:rPr>
+                <w:noProof/>
+                <w:webHidden/>
+              </w:rPr>
+              <w:tab/>
+            </w:r>
+            <w:r>
+              <w:rPr>
+                <w:noProof/>
+                <w:webHidden/>
+              </w:rPr>
+              <w:fldChar w:fldCharType="begin"/>
+            </w:r>
+            <w:r>
+              <w:rPr>
+                <w:noProof/>
+                <w:webHidden/>
+              </w:rPr>
+              <w:instrText xml:space="preserve"> PAGEREF _Toc136382540 \h </w:instrText>
+            </w:r>
+            <w:r>
+              <w:rPr>
+                <w:noProof/>
+                <w:webHidden/>
+              </w:rPr>
+            </w:r>
+            <w:r>
+              <w:rPr>
+                <w:noProof/>
+                <w:webHidden/>
+              </w:rPr>
+              <w:fldChar w:fldCharType="separate"/>
+            </w:r>
+            <w:r>
+              <w:rPr>
+                <w:noProof/>
+                <w:webHidden/>
+              </w:rPr>
+              <w:t>4</w:t>
+            </w:r>
+            <w:r>
+              <w:rPr>
+                <w:noProof/>
+                <w:webHidden/>
+              </w:rPr>
+              <w:fldChar w:fldCharType="end"/>
+            </w:r>
+          </w:hyperlink>
+        </w:p>
+        <w:p>
+          <w:pPr>
+            <w:pStyle w:val="TDC2"/>
+            <w:tabs>
+              <w:tab w:val="right" w:leader="dot" w:pos="9019"/>
+            </w:tabs>
+            <w:rPr>
+              <w:rFonts w:asciiTheme="minorHAnsi" w:eastAsiaTheme="minorEastAsia" w:hAnsiTheme="minorHAnsi" w:cstheme="minorBidi"/>
+              <w:noProof/>
+              <w:kern w:val="2"/>
+              <w:lang w:val="es-EC"/>
+              <w14:ligatures w14:val="standardContextual"/>
+            </w:rPr>
+          </w:pPr>
+          <w:hyperlink w:anchor="_Toc136382541" w:history="1">
+            <w:r>
+              <w:rPr>
+                <w:rStyle w:val="Hipervnculo"/>
+                <w:rFonts w:cs="Times New Roman"/>
+                <w:noProof/>
+                <w:lang w:val="en-US"/>
+              </w:rPr>
+              <w:t>1.2 Scope of the system</w:t>
+            </w:r>
+            <w:r>
+              <w:rPr>
+                <w:noProof/>
+                <w:webHidden/>
+              </w:rPr>
+              <w:tab/>
+            </w:r>
+            <w:r>
+              <w:rPr>
+                <w:noProof/>
+                <w:webHidden/>
+              </w:rPr>
+              <w:fldChar w:fldCharType="begin"/>
+            </w:r>
+            <w:r>
+              <w:rPr>
+                <w:noProof/>
+                <w:webHidden/>
+              </w:rPr>
+              <w:instrText xml:space="preserve"> PAGEREF _Toc136382541 \h </w:instrText>
+            </w:r>
+            <w:r>
+              <w:rPr>
+                <w:noProof/>
+                <w:webHidden/>
+              </w:rPr>
+            </w:r>
+            <w:r>
+              <w:rPr>
+                <w:noProof/>
+                <w:webHidden/>
+              </w:rPr>
+              <w:fldChar w:fldCharType="separate"/>
+            </w:r>
+            <w:r>
+              <w:rPr>
+                <w:noProof/>
+                <w:webHidden/>
+              </w:rPr>
+              <w:t>4</w:t>
+            </w:r>
+            <w:r>
+              <w:rPr>
+                <w:noProof/>
+                <w:webHidden/>
+              </w:rPr>
+              <w:fldChar w:fldCharType="end"/>
+            </w:r>
+          </w:hyperlink>
+        </w:p>
+        <w:p>
+          <w:pPr>
+            <w:pStyle w:val="TDC2"/>
+            <w:tabs>
+              <w:tab w:val="right" w:leader="dot" w:pos="9019"/>
+            </w:tabs>
+            <w:rPr>
+              <w:rFonts w:asciiTheme="minorHAnsi" w:eastAsiaTheme="minorEastAsia" w:hAnsiTheme="minorHAnsi" w:cstheme="minorBidi"/>
+              <w:noProof/>
+              <w:kern w:val="2"/>
+              <w:lang w:val="es-EC"/>
+              <w14:ligatures w14:val="standardContextual"/>
+            </w:rPr>
+          </w:pPr>
+          <w:hyperlink w:anchor="_Toc136382542" w:history="1">
+            <w:r>
+              <w:rPr>
+                <w:rStyle w:val="Hipervnculo"/>
+                <w:rFonts w:cs="Times New Roman"/>
+                <w:noProof/>
+                <w:lang w:val="en-US"/>
+              </w:rPr>
+              <w:t>1.3 Definitions</w:t>
+            </w:r>
+            <w:r>
+              <w:rPr>
+                <w:noProof/>
+                <w:webHidden/>
+              </w:rPr>
+              <w:tab/>
+            </w:r>
+            <w:r>
+              <w:rPr>
+                <w:noProof/>
+                <w:webHidden/>
+              </w:rPr>
+              <w:fldChar w:fldCharType="begin"/>
+            </w:r>
+            <w:r>
+              <w:rPr>
+                <w:noProof/>
+                <w:webHidden/>
+              </w:rPr>
+              <w:instrText xml:space="preserve"> PAGEREF _Toc136382542 \h </w:instrText>
+            </w:r>
+            <w:r>
+              <w:rPr>
+                <w:noProof/>
+                <w:webHidden/>
+              </w:rPr>
+            </w:r>
+            <w:r>
+              <w:rPr>
+                <w:noProof/>
+                <w:webHidden/>
+              </w:rPr>
+              <w:fldChar w:fldCharType="separate"/>
+            </w:r>
+            <w:r>
+              <w:rPr>
+                <w:noProof/>
+                <w:webHidden/>
+              </w:rPr>
+              <w:t>4</w:t>
+            </w:r>
+            <w:r>
+              <w:rPr>
+                <w:noProof/>
+                <w:webHidden/>
+              </w:rPr>
+              <w:fldChar w:fldCharType="end"/>
+            </w:r>
+          </w:hyperlink>
+        </w:p>
+        <w:p>
+          <w:pPr>
+            <w:pStyle w:val="TDC2"/>
+            <w:tabs>
+              <w:tab w:val="right" w:leader="dot" w:pos="9019"/>
+            </w:tabs>
+            <w:rPr>
+              <w:rFonts w:asciiTheme="minorHAnsi" w:eastAsiaTheme="minorEastAsia" w:hAnsiTheme="minorHAnsi" w:cstheme="minorBidi"/>
+              <w:noProof/>
+              <w:kern w:val="2"/>
+              <w:lang w:val="es-EC"/>
+              <w14:ligatures w14:val="standardContextual"/>
+            </w:rPr>
+          </w:pPr>
+          <w:hyperlink w:anchor="_Toc136382543" w:history="1">
+            <w:r>
+              <w:rPr>
+                <w:rStyle w:val="Hipervnculo"/>
+                <w:noProof/>
+                <w:lang w:val="en-US"/>
+              </w:rPr>
+              <w:t>1.4 References</w:t>
+            </w:r>
+            <w:r>
+              <w:rPr>
+                <w:noProof/>
+                <w:webHidden/>
+              </w:rPr>
+              <w:tab/>
+            </w:r>
+            <w:r>
+              <w:rPr>
+                <w:noProof/>
+                <w:webHidden/>
+              </w:rPr>
+              <w:fldChar w:fldCharType="begin"/>
+            </w:r>
+            <w:r>
+              <w:rPr>
+                <w:noProof/>
+                <w:webHidden/>
+              </w:rPr>
+              <w:instrText xml:space="preserve"> PAGEREF _Toc136382543 \h </w:instrText>
+            </w:r>
+            <w:r>
+              <w:rPr>
+                <w:noProof/>
+                <w:webHidden/>
+              </w:rPr>
+            </w:r>
+            <w:r>
+              <w:rPr>
+                <w:noProof/>
+                <w:webHidden/>
+              </w:rPr>
+              <w:fldChar w:fldCharType="separate"/>
+            </w:r>
+            <w:r>
+              <w:rPr>
+                <w:noProof/>
+                <w:webHidden/>
+              </w:rPr>
+              <w:t>5</w:t>
+            </w:r>
+            <w:r>
+              <w:rPr>
+                <w:noProof/>
+                <w:webHidden/>
+              </w:rPr>
+              <w:fldChar w:fldCharType="end"/>
+            </w:r>
+          </w:hyperlink>
+        </w:p>
+        <w:p>
+          <w:pPr>
+            <w:pStyle w:val="TDC1"/>
+            <w:tabs>
+              <w:tab w:val="left" w:pos="440"/>
+              <w:tab w:val="right" w:leader="dot" w:pos="9019"/>
+            </w:tabs>
+            <w:rPr>
+              <w:rFonts w:asciiTheme="minorHAnsi" w:eastAsiaTheme="minorEastAsia" w:hAnsiTheme="minorHAnsi" w:cstheme="minorBidi"/>
+              <w:noProof/>
+              <w:kern w:val="2"/>
+              <w:lang w:val="es-EC"/>
+              <w14:ligatures w14:val="standardContextual"/>
+            </w:rPr>
+          </w:pPr>
+          <w:hyperlink w:anchor="_Toc136382544" w:history="1">
+            <w:r>
+              <w:rPr>
+                <w:rStyle w:val="Hipervnculo"/>
+                <w:noProof/>
+                <w:lang w:val="en-US"/>
+              </w:rPr>
+              <w:t>2.</w:t>
+            </w:r>
+            <w:r>
+              <w:rPr>
+                <w:rFonts w:asciiTheme="minorHAnsi" w:eastAsiaTheme="minorEastAsia" w:hAnsiTheme="minorHAnsi" w:cstheme="minorBidi"/>
+                <w:noProof/>
+                <w:kern w:val="2"/>
+                <w:lang w:val="es-EC"/>
+                <w14:ligatures w14:val="standardContextual"/>
+              </w:rPr>
+              <w:tab/>
+            </w:r>
+            <w:r>
+              <w:rPr>
+                <w:rStyle w:val="Hipervnculo"/>
+                <w:noProof/>
+                <w:lang w:val="en-US"/>
+              </w:rPr>
+              <w:t>Overview</w:t>
+            </w:r>
+            <w:r>
+              <w:rPr>
+                <w:noProof/>
+                <w:webHidden/>
+              </w:rPr>
+              <w:tab/>
+            </w:r>
+            <w:r>
+              <w:rPr>
+                <w:noProof/>
+                <w:webHidden/>
+              </w:rPr>
+              <w:fldChar w:fldCharType="begin"/>
+            </w:r>
+            <w:r>
+              <w:rPr>
+                <w:noProof/>
+                <w:webHidden/>
+              </w:rPr>
+              <w:instrText xml:space="preserve"> PAGEREF _Toc136382544 \h </w:instrText>
+            </w:r>
+            <w:r>
+              <w:rPr>
+                <w:noProof/>
+                <w:webHidden/>
+              </w:rPr>
+            </w:r>
+            <w:r>
+              <w:rPr>
+                <w:noProof/>
+                <w:webHidden/>
+              </w:rPr>
+              <w:fldChar w:fldCharType="separate"/>
+            </w:r>
+            <w:r>
+              <w:rPr>
+                <w:noProof/>
+                <w:webHidden/>
+              </w:rPr>
+              <w:t>5</w:t>
+            </w:r>
+            <w:r>
+              <w:rPr>
+                <w:noProof/>
+                <w:webHidden/>
+              </w:rPr>
+              <w:fldChar w:fldCharType="end"/>
+            </w:r>
+          </w:hyperlink>
+        </w:p>
+        <w:p>
+          <w:pPr>
+            <w:pStyle w:val="TDC2"/>
+            <w:tabs>
+              <w:tab w:val="right" w:leader="dot" w:pos="9019"/>
+            </w:tabs>
+            <w:rPr>
+              <w:rFonts w:asciiTheme="minorHAnsi" w:eastAsiaTheme="minorEastAsia" w:hAnsiTheme="minorHAnsi" w:cstheme="minorBidi"/>
+              <w:noProof/>
+              <w:kern w:val="2"/>
+              <w:lang w:val="es-EC"/>
+              <w14:ligatures w14:val="standardContextual"/>
+            </w:rPr>
+          </w:pPr>
+          <w:hyperlink w:anchor="_Toc136382545" w:history="1">
+            <w:r>
+              <w:rPr>
+                <w:rStyle w:val="Hipervnculo"/>
+                <w:noProof/>
+                <w:lang w:val="en-US"/>
+              </w:rPr>
+              <w:t>2.1 System perspective</w:t>
+            </w:r>
+            <w:r>
+              <w:rPr>
+                <w:noProof/>
+                <w:webHidden/>
+              </w:rPr>
+              <w:tab/>
+            </w:r>
+            <w:r>
+              <w:rPr>
+                <w:noProof/>
+                <w:webHidden/>
+              </w:rPr>
+              <w:fldChar w:fldCharType="begin"/>
+            </w:r>
+            <w:r>
+              <w:rPr>
+                <w:noProof/>
+                <w:webHidden/>
+              </w:rPr>
+              <w:instrText xml:space="preserve"> PAGEREF _Toc136382545 \h </w:instrText>
+            </w:r>
+            <w:r>
+              <w:rPr>
+                <w:noProof/>
+                <w:webHidden/>
+              </w:rPr>
+            </w:r>
+            <w:r>
+              <w:rPr>
+                <w:noProof/>
+                <w:webHidden/>
+              </w:rPr>
+              <w:fldChar w:fldCharType="separate"/>
+            </w:r>
+            <w:r>
+              <w:rPr>
+                <w:noProof/>
+                <w:webHidden/>
+              </w:rPr>
+              <w:t>5</w:t>
+            </w:r>
+            <w:r>
+              <w:rPr>
+                <w:noProof/>
+                <w:webHidden/>
+              </w:rPr>
+              <w:fldChar w:fldCharType="end"/>
+            </w:r>
+          </w:hyperlink>
+        </w:p>
+        <w:p>
+          <w:pPr>
+            <w:pStyle w:val="TDC2"/>
+            <w:tabs>
+              <w:tab w:val="right" w:leader="dot" w:pos="9019"/>
+            </w:tabs>
+            <w:rPr>
+              <w:rFonts w:asciiTheme="minorHAnsi" w:eastAsiaTheme="minorEastAsia" w:hAnsiTheme="minorHAnsi" w:cstheme="minorBidi"/>
+              <w:noProof/>
+              <w:kern w:val="2"/>
+              <w:lang w:val="es-EC"/>
+              <w14:ligatures w14:val="standardContextual"/>
+            </w:rPr>
+          </w:pPr>
+          <w:hyperlink w:anchor="_Toc136382546" w:history="1">
+            <w:r>
+              <w:rPr>
+                <w:rStyle w:val="Hipervnculo"/>
+                <w:noProof/>
+                <w:lang w:val="en-US"/>
+              </w:rPr>
+              <w:t>2.2 System functions</w:t>
+            </w:r>
+            <w:r>
+              <w:rPr>
+                <w:noProof/>
+                <w:webHidden/>
+              </w:rPr>
+              <w:tab/>
+            </w:r>
+            <w:r>
+              <w:rPr>
+                <w:noProof/>
+                <w:webHidden/>
+              </w:rPr>
+              <w:fldChar w:fldCharType="begin"/>
+            </w:r>
+            <w:r>
+              <w:rPr>
+                <w:noProof/>
+                <w:webHidden/>
+              </w:rPr>
+              <w:instrText xml:space="preserve"> PAGEREF _Toc136382546 \h </w:instrText>
+            </w:r>
+            <w:r>
+              <w:rPr>
+                <w:noProof/>
+                <w:webHidden/>
+              </w:rPr>
+            </w:r>
+            <w:r>
+              <w:rPr>
+                <w:noProof/>
+                <w:webHidden/>
+              </w:rPr>
+              <w:fldChar w:fldCharType="separate"/>
+            </w:r>
+            <w:r>
+              <w:rPr>
+                <w:noProof/>
+                <w:webHidden/>
+              </w:rPr>
+              <w:t>5</w:t>
+            </w:r>
+            <w:r>
+              <w:rPr>
+                <w:noProof/>
+                <w:webHidden/>
+              </w:rPr>
+              <w:fldChar w:fldCharType="end"/>
+            </w:r>
+          </w:hyperlink>
+        </w:p>
+        <w:p>
+          <w:pPr>
+            <w:pStyle w:val="TDC2"/>
+            <w:tabs>
+              <w:tab w:val="right" w:leader="dot" w:pos="9019"/>
+            </w:tabs>
+            <w:rPr>
+              <w:rFonts w:asciiTheme="minorHAnsi" w:eastAsiaTheme="minorEastAsia" w:hAnsiTheme="minorHAnsi" w:cstheme="minorBidi"/>
+              <w:noProof/>
+              <w:kern w:val="2"/>
+              <w:lang w:val="es-EC"/>
+              <w14:ligatures w14:val="standardContextual"/>
+            </w:rPr>
+          </w:pPr>
+          <w:hyperlink w:anchor="_Toc136382547" w:history="1">
+            <w:r>
+              <w:rPr>
+                <w:rStyle w:val="Hipervnculo"/>
+                <w:noProof/>
+                <w:lang w:val="en-US"/>
+              </w:rPr>
+              <w:t>2.3 User characteristics</w:t>
+            </w:r>
+            <w:r>
+              <w:rPr>
+                <w:noProof/>
+                <w:webHidden/>
+              </w:rPr>
+              <w:tab/>
+            </w:r>
+            <w:r>
+              <w:rPr>
+                <w:noProof/>
+                <w:webHidden/>
+              </w:rPr>
+              <w:fldChar w:fldCharType="begin"/>
+            </w:r>
+            <w:r>
+              <w:rPr>
+                <w:noProof/>
+                <w:webHidden/>
+              </w:rPr>
+              <w:instrText xml:space="preserve"> PAGEREF _Toc136382547 \h </w:instrText>
+            </w:r>
+            <w:r>
+              <w:rPr>
+                <w:noProof/>
+                <w:webHidden/>
+              </w:rPr>
+            </w:r>
+            <w:r>
+              <w:rPr>
+                <w:noProof/>
+                <w:webHidden/>
+              </w:rPr>
+              <w:fldChar w:fldCharType="separate"/>
+            </w:r>
+            <w:r>
+              <w:rPr>
+                <w:noProof/>
+                <w:webHidden/>
+              </w:rPr>
+              <w:t>5</w:t>
+            </w:r>
+            <w:r>
+              <w:rPr>
+                <w:noProof/>
+                <w:webHidden/>
+              </w:rPr>
+              <w:fldChar w:fldCharType="end"/>
+            </w:r>
+          </w:hyperlink>
+        </w:p>
+        <w:p>
+          <w:pPr>
+            <w:pStyle w:val="TDC2"/>
+            <w:tabs>
+              <w:tab w:val="right" w:leader="dot" w:pos="9019"/>
+            </w:tabs>
+            <w:rPr>
+              <w:rFonts w:asciiTheme="minorHAnsi" w:eastAsiaTheme="minorEastAsia" w:hAnsiTheme="minorHAnsi" w:cstheme="minorBidi"/>
+              <w:noProof/>
+              <w:kern w:val="2"/>
+              <w:lang w:val="es-EC"/>
+              <w14:ligatures w14:val="standardContextual"/>
+            </w:rPr>
+          </w:pPr>
+          <w:hyperlink w:anchor="_Toc136382548" w:history="1">
+            <w:r>
+              <w:rPr>
+                <w:rStyle w:val="Hipervnculo"/>
+                <w:noProof/>
+                <w:lang w:val="en-US"/>
+              </w:rPr>
+              <w:t>2.4 Restrictions</w:t>
+            </w:r>
+            <w:r>
+              <w:rPr>
+                <w:noProof/>
+                <w:webHidden/>
+              </w:rPr>
+              <w:tab/>
+            </w:r>
+            <w:r>
+              <w:rPr>
+                <w:noProof/>
+                <w:webHidden/>
+              </w:rPr>
+              <w:fldChar w:fldCharType="begin"/>
+            </w:r>
+            <w:r>
+              <w:rPr>
+                <w:noProof/>
+                <w:webHidden/>
+              </w:rPr>
+              <w:instrText xml:space="preserve"> PAGEREF _Toc136382548 \h </w:instrText>
+            </w:r>
+            <w:r>
+              <w:rPr>
+                <w:noProof/>
+                <w:webHidden/>
+              </w:rPr>
+            </w:r>
+            <w:r>
+              <w:rPr>
+                <w:noProof/>
+                <w:webHidden/>
+              </w:rPr>
+              <w:fldChar w:fldCharType="separate"/>
+            </w:r>
+            <w:r>
+              <w:rPr>
+                <w:noProof/>
+                <w:webHidden/>
+              </w:rPr>
+              <w:t>6</w:t>
+            </w:r>
+            <w:r>
+              <w:rPr>
+                <w:noProof/>
+                <w:webHidden/>
+              </w:rPr>
+              <w:fldChar w:fldCharType="end"/>
+            </w:r>
+          </w:hyperlink>
+        </w:p>
+        <w:p>
+          <w:pPr>
+            <w:pStyle w:val="TDC2"/>
+            <w:tabs>
+              <w:tab w:val="right" w:leader="dot" w:pos="9019"/>
+            </w:tabs>
+            <w:rPr>
+              <w:rFonts w:asciiTheme="minorHAnsi" w:eastAsiaTheme="minorEastAsia" w:hAnsiTheme="minorHAnsi" w:cstheme="minorBidi"/>
+              <w:noProof/>
+              <w:kern w:val="2"/>
+              <w:lang w:val="es-EC"/>
+              <w14:ligatures w14:val="standardContextual"/>
+            </w:rPr>
+          </w:pPr>
+          <w:hyperlink w:anchor="_Toc136382549" w:history="1">
+            <w:r>
+              <w:rPr>
+                <w:rStyle w:val="Hipervnculo"/>
+                <w:noProof/>
+                <w:lang w:val="en-US"/>
+              </w:rPr>
+              <w:t>2.5 Assumptions and dependencies</w:t>
+            </w:r>
+            <w:r>
+              <w:rPr>
+                <w:noProof/>
+                <w:webHidden/>
+              </w:rPr>
+              <w:tab/>
+            </w:r>
+            <w:r>
+              <w:rPr>
+                <w:noProof/>
+                <w:webHidden/>
+              </w:rPr>
+              <w:fldChar w:fldCharType="begin"/>
+            </w:r>
+            <w:r>
+              <w:rPr>
+                <w:noProof/>
+                <w:webHidden/>
+              </w:rPr>
+              <w:instrText xml:space="preserve"> PAGEREF _Toc136382549 \h </w:instrText>
+            </w:r>
+            <w:r>
+              <w:rPr>
+                <w:noProof/>
+                <w:webHidden/>
+              </w:rPr>
+            </w:r>
+            <w:r>
+              <w:rPr>
+                <w:noProof/>
+                <w:webHidden/>
+              </w:rPr>
+              <w:fldChar w:fldCharType="separate"/>
+            </w:r>
+            <w:r>
+              <w:rPr>
+                <w:noProof/>
+                <w:webHidden/>
+              </w:rPr>
+              <w:t>6</w:t>
+            </w:r>
+            <w:r>
+              <w:rPr>
+                <w:noProof/>
+                <w:webHidden/>
+              </w:rPr>
+              <w:fldChar w:fldCharType="end"/>
+            </w:r>
+          </w:hyperlink>
+        </w:p>
+        <w:p>
+          <w:pPr>
+            <w:pStyle w:val="TDC2"/>
+            <w:tabs>
+              <w:tab w:val="right" w:leader="dot" w:pos="9019"/>
+            </w:tabs>
+            <w:rPr>
+              <w:rFonts w:asciiTheme="minorHAnsi" w:eastAsiaTheme="minorEastAsia" w:hAnsiTheme="minorHAnsi" w:cstheme="minorBidi"/>
+              <w:noProof/>
+              <w:kern w:val="2"/>
+              <w:lang w:val="es-EC"/>
+              <w14:ligatures w14:val="standardContextual"/>
+            </w:rPr>
+          </w:pPr>
+          <w:hyperlink w:anchor="_Toc136382550" w:history="1">
+            <w:r>
+              <w:rPr>
+                <w:rStyle w:val="Hipervnculo"/>
+                <w:noProof/>
+                <w:lang w:val="en-US"/>
+              </w:rPr>
+              <w:t>2.6 Future requirements</w:t>
+            </w:r>
+            <w:r>
+              <w:rPr>
+                <w:noProof/>
+                <w:webHidden/>
+              </w:rPr>
+              <w:tab/>
+            </w:r>
+            <w:r>
+              <w:rPr>
+                <w:noProof/>
+                <w:webHidden/>
+              </w:rPr>
+              <w:fldChar w:fldCharType="begin"/>
+            </w:r>
+            <w:r>
+              <w:rPr>
+                <w:noProof/>
+                <w:webHidden/>
+              </w:rPr>
+              <w:instrText xml:space="preserve"> PAGEREF _Toc136382550 \h </w:instrText>
+            </w:r>
+            <w:r>
+              <w:rPr>
+                <w:noProof/>
+                <w:webHidden/>
+              </w:rPr>
+            </w:r>
+            <w:r>
+              <w:rPr>
+                <w:noProof/>
+                <w:webHidden/>
+              </w:rPr>
+              <w:fldChar w:fldCharType="separate"/>
+            </w:r>
+            <w:r>
+              <w:rPr>
+                <w:noProof/>
+                <w:webHidden/>
+              </w:rPr>
+              <w:t>6</w:t>
+            </w:r>
+            <w:r>
+              <w:rPr>
+                <w:noProof/>
+                <w:webHidden/>
+              </w:rPr>
+              <w:fldChar w:fldCharType="end"/>
+            </w:r>
+          </w:hyperlink>
+        </w:p>
+        <w:p>
+          <w:pPr>
+            <w:pStyle w:val="TDC1"/>
+            <w:tabs>
+              <w:tab w:val="right" w:leader="dot" w:pos="9019"/>
+            </w:tabs>
+            <w:rPr>
+              <w:rFonts w:asciiTheme="minorHAnsi" w:eastAsiaTheme="minorEastAsia" w:hAnsiTheme="minorHAnsi" w:cstheme="minorBidi"/>
+              <w:noProof/>
+              <w:kern w:val="2"/>
+              <w:lang w:val="es-EC"/>
+              <w14:ligatures w14:val="standardContextual"/>
+            </w:rPr>
+          </w:pPr>
+          <w:hyperlink w:anchor="_Toc136382551" w:history="1">
+            <w:r>
+              <w:rPr>
+                <w:rStyle w:val="Hipervnculo"/>
+                <w:noProof/>
+                <w:lang w:val="en-US"/>
+              </w:rPr>
+              <w:t>3 Specific requirements</w:t>
+            </w:r>
+            <w:r>
+              <w:rPr>
+                <w:noProof/>
+                <w:webHidden/>
+              </w:rPr>
+              <w:tab/>
+            </w:r>
+            <w:r>
+              <w:rPr>
+                <w:noProof/>
+                <w:webHidden/>
+              </w:rPr>
+              <w:fldChar w:fldCharType="begin"/>
+            </w:r>
+            <w:r>
+              <w:rPr>
+                <w:noProof/>
+                <w:webHidden/>
+              </w:rPr>
+              <w:instrText xml:space="preserve"> PAGEREF _Toc136382551 \h </w:instrText>
+            </w:r>
+            <w:r>
+              <w:rPr>
+                <w:noProof/>
+                <w:webHidden/>
+              </w:rPr>
+            </w:r>
+            <w:r>
+              <w:rPr>
+                <w:noProof/>
+                <w:webHidden/>
+              </w:rPr>
+              <w:fldChar w:fldCharType="separate"/>
+            </w:r>
+            <w:r>
+              <w:rPr>
+                <w:noProof/>
+                <w:webHidden/>
+              </w:rPr>
+              <w:t>6</w:t>
+            </w:r>
+            <w:r>
+              <w:rPr>
+                <w:noProof/>
+                <w:webHidden/>
+              </w:rPr>
+              <w:fldChar w:fldCharType="end"/>
+            </w:r>
+          </w:hyperlink>
+        </w:p>
+        <w:p>
+          <w:pPr>
+            <w:pStyle w:val="TDC2"/>
+            <w:tabs>
+              <w:tab w:val="right" w:leader="dot" w:pos="9019"/>
+            </w:tabs>
+            <w:rPr>
+              <w:rFonts w:asciiTheme="minorHAnsi" w:eastAsiaTheme="minorEastAsia" w:hAnsiTheme="minorHAnsi" w:cstheme="minorBidi"/>
+              <w:noProof/>
+              <w:kern w:val="2"/>
+              <w:lang w:val="es-EC"/>
+              <w14:ligatures w14:val="standardContextual"/>
+            </w:rPr>
+          </w:pPr>
+          <w:hyperlink w:anchor="_Toc136382552" w:history="1">
+            <w:r>
+              <w:rPr>
+                <w:rStyle w:val="Hipervnculo"/>
+                <w:noProof/>
+                <w:lang w:val="en-US"/>
+              </w:rPr>
+              <w:t>3.1 User interfaces</w:t>
+            </w:r>
+            <w:r>
+              <w:rPr>
+                <w:noProof/>
+                <w:webHidden/>
+              </w:rPr>
+              <w:tab/>
+            </w:r>
+            <w:r>
+              <w:rPr>
+                <w:noProof/>
+                <w:webHidden/>
+              </w:rPr>
+              <w:fldChar w:fldCharType="begin"/>
+            </w:r>
+            <w:r>
+              <w:rPr>
+                <w:noProof/>
+                <w:webHidden/>
+              </w:rPr>
+              <w:instrText xml:space="preserve"> PAGEREF _Toc136382552 \h </w:instrText>
+            </w:r>
+            <w:r>
+              <w:rPr>
+                <w:noProof/>
+                <w:webHidden/>
+              </w:rPr>
+            </w:r>
+            <w:r>
+              <w:rPr>
+                <w:noProof/>
+                <w:webHidden/>
+              </w:rPr>
+              <w:fldChar w:fldCharType="separate"/>
+            </w:r>
+            <w:r>
+              <w:rPr>
+                <w:noProof/>
+                <w:webHidden/>
+              </w:rPr>
+              <w:t>6</w:t>
+            </w:r>
+            <w:r>
+              <w:rPr>
+                <w:noProof/>
+                <w:webHidden/>
+              </w:rPr>
+              <w:fldChar w:fldCharType="end"/>
+            </w:r>
+          </w:hyperlink>
+        </w:p>
+        <w:p>
+          <w:pPr>
+            <w:pStyle w:val="TDC3"/>
+            <w:tabs>
+              <w:tab w:val="right" w:leader="dot" w:pos="9019"/>
+            </w:tabs>
+            <w:ind w:left="0"/>
+            <w:rPr>
+              <w:rFonts w:asciiTheme="minorHAnsi" w:eastAsiaTheme="minorEastAsia" w:hAnsiTheme="minorHAnsi" w:cstheme="minorBidi"/>
+              <w:noProof/>
+              <w:kern w:val="2"/>
+              <w:lang w:val="es-EC"/>
+              <w14:ligatures w14:val="standardContextual"/>
+            </w:rPr>
+          </w:pPr>
+          <w:r>
+            <w:rPr>
+              <w:rStyle w:val="Hipervnculo"/>
+              <w:noProof/>
+            </w:rPr>
+            <w:t xml:space="preserve">   </w:t>
+          </w:r>
+          <w:hyperlink w:anchor="_Toc136382553" w:history="1">
+            <w:r>
+              <w:rPr>
+                <w:rStyle w:val="Hipervnculo"/>
+                <w:noProof/>
+                <w:lang w:val="en-US"/>
+              </w:rPr>
+              <w:t>3.2 Hardware interfaces</w:t>
+            </w:r>
+            <w:r>
+              <w:rPr>
+                <w:noProof/>
+                <w:webHidden/>
+              </w:rPr>
+              <w:tab/>
+            </w:r>
+            <w:r>
+              <w:rPr>
+                <w:noProof/>
+                <w:webHidden/>
+              </w:rPr>
+              <w:fldChar w:fldCharType="begin"/>
+            </w:r>
+            <w:r>
+              <w:rPr>
+                <w:noProof/>
+                <w:webHidden/>
+              </w:rPr>
+              <w:instrText xml:space="preserve"> PAGEREF _Toc136382553 \h </w:instrText>
+            </w:r>
+            <w:r>
+              <w:rPr>
+                <w:noProof/>
+                <w:webHidden/>
+              </w:rPr>
+            </w:r>
+            <w:r>
+              <w:rPr>
+                <w:noProof/>
+                <w:webHidden/>
+              </w:rPr>
+              <w:fldChar w:fldCharType="separate"/>
+            </w:r>
+            <w:r>
+              <w:rPr>
+                <w:noProof/>
+                <w:webHidden/>
+              </w:rPr>
+              <w:t>7</w:t>
+            </w:r>
+            <w:r>
+              <w:rPr>
+                <w:noProof/>
+                <w:webHidden/>
+              </w:rPr>
+              <w:fldChar w:fldCharType="end"/>
+            </w:r>
+          </w:hyperlink>
+        </w:p>
+        <w:p>
+          <w:pPr>
+            <w:pStyle w:val="TDC2"/>
+            <w:tabs>
+              <w:tab w:val="right" w:leader="dot" w:pos="9019"/>
+            </w:tabs>
+            <w:rPr>
+              <w:rFonts w:asciiTheme="minorHAnsi" w:eastAsiaTheme="minorEastAsia" w:hAnsiTheme="minorHAnsi" w:cstheme="minorBidi"/>
+              <w:noProof/>
+              <w:kern w:val="2"/>
+              <w:lang w:val="es-EC"/>
+              <w14:ligatures w14:val="standardContextual"/>
+            </w:rPr>
+          </w:pPr>
+          <w:hyperlink w:anchor="_Toc136382554" w:history="1">
+            <w:r>
+              <w:rPr>
+                <w:rStyle w:val="Hipervnculo"/>
+                <w:noProof/>
+                <w:lang w:val="en-US"/>
+              </w:rPr>
+              <w:t>3.3 Functional requirements</w:t>
+            </w:r>
+            <w:r>
+              <w:rPr>
+                <w:noProof/>
+                <w:webHidden/>
+              </w:rPr>
+              <w:tab/>
+            </w:r>
+            <w:r>
+              <w:rPr>
+                <w:noProof/>
+                <w:webHidden/>
+              </w:rPr>
+              <w:fldChar w:fldCharType="begin"/>
+            </w:r>
+            <w:r>
+              <w:rPr>
+                <w:noProof/>
+                <w:webHidden/>
+              </w:rPr>
+              <w:instrText xml:space="preserve"> PAGEREF _Toc136382554 \h </w:instrText>
+            </w:r>
+            <w:r>
+              <w:rPr>
+                <w:noProof/>
+                <w:webHidden/>
+              </w:rPr>
+            </w:r>
+            <w:r>
+              <w:rPr>
+                <w:noProof/>
+                <w:webHidden/>
+              </w:rPr>
+              <w:fldChar w:fldCharType="separate"/>
+            </w:r>
+            <w:r>
+              <w:rPr>
+                <w:noProof/>
+                <w:webHidden/>
+              </w:rPr>
+              <w:t>7</w:t>
+            </w:r>
+            <w:r>
+              <w:rPr>
+                <w:noProof/>
+                <w:webHidden/>
+              </w:rPr>
+              <w:fldChar w:fldCharType="end"/>
+            </w:r>
+          </w:hyperlink>
+        </w:p>
+        <w:p>
+          <w:pPr>
+            <w:pStyle w:val="TDC3"/>
+            <w:tabs>
+              <w:tab w:val="right" w:leader="dot" w:pos="9019"/>
+            </w:tabs>
+            <w:rPr>
+              <w:rFonts w:asciiTheme="minorHAnsi" w:eastAsiaTheme="minorEastAsia" w:hAnsiTheme="minorHAnsi" w:cstheme="minorBidi"/>
+              <w:noProof/>
+              <w:kern w:val="2"/>
+              <w:lang w:val="es-EC"/>
+              <w14:ligatures w14:val="standardContextual"/>
+            </w:rPr>
+          </w:pPr>
+          <w:hyperlink w:anchor="_Toc136382555" w:history="1">
+            <w:r>
+              <w:rPr>
+                <w:rStyle w:val="Hipervnculo"/>
+                <w:noProof/>
+                <w:lang w:val="en-US"/>
+              </w:rPr>
+              <w:t>USER</w:t>
+            </w:r>
+            <w:r>
+              <w:rPr>
+                <w:noProof/>
+                <w:webHidden/>
+              </w:rPr>
+              <w:tab/>
+            </w:r>
+            <w:r>
+              <w:rPr>
+                <w:noProof/>
+                <w:webHidden/>
+              </w:rPr>
+              <w:fldChar w:fldCharType="begin"/>
+            </w:r>
+            <w:r>
+              <w:rPr>
+                <w:noProof/>
+                <w:webHidden/>
+              </w:rPr>
+              <w:instrText xml:space="preserve"> PAGEREF _Toc136382555 \h </w:instrText>
+            </w:r>
+            <w:r>
+              <w:rPr>
+                <w:noProof/>
+                <w:webHidden/>
+              </w:rPr>
+            </w:r>
+            <w:r>
+              <w:rPr>
+                <w:noProof/>
+                <w:webHidden/>
+              </w:rPr>
+              <w:fldChar w:fldCharType="separate"/>
+            </w:r>
+            <w:r>
+              <w:rPr>
+                <w:noProof/>
+                <w:webHidden/>
+              </w:rPr>
+              <w:t>7</w:t>
+            </w:r>
+            <w:r>
+              <w:rPr>
+                <w:noProof/>
+                <w:webHidden/>
+              </w:rPr>
+              <w:fldChar w:fldCharType="end"/>
+            </w:r>
+          </w:hyperlink>
+        </w:p>
+        <w:p>
+          <w:pPr>
+            <w:pStyle w:val="TDC3"/>
+            <w:tabs>
+              <w:tab w:val="right" w:leader="dot" w:pos="9019"/>
+            </w:tabs>
+            <w:rPr>
+              <w:rFonts w:asciiTheme="minorHAnsi" w:eastAsiaTheme="minorEastAsia" w:hAnsiTheme="minorHAnsi" w:cstheme="minorBidi"/>
+              <w:noProof/>
+              <w:kern w:val="2"/>
+              <w:lang w:val="es-EC"/>
+              <w14:ligatures w14:val="standardContextual"/>
+            </w:rPr>
+          </w:pPr>
+          <w:hyperlink w:anchor="_Toc136382556" w:history="1">
+            <w:r>
+              <w:rPr>
+                <w:rStyle w:val="Hipervnculo"/>
+                <w:noProof/>
+                <w:lang w:val="en-US"/>
+              </w:rPr>
+              <w:t>OWNER</w:t>
+            </w:r>
+            <w:r>
+              <w:rPr>
+                <w:noProof/>
+                <w:webHidden/>
+              </w:rPr>
+              <w:tab/>
+            </w:r>
+            <w:r>
+              <w:rPr>
+                <w:noProof/>
+                <w:webHidden/>
+              </w:rPr>
+              <w:fldChar w:fldCharType="begin"/>
+            </w:r>
+            <w:r>
+              <w:rPr>
+                <w:noProof/>
+                <w:webHidden/>
+              </w:rPr>
+              <w:instrText xml:space="preserve"> PAGEREF _Toc136382556 \h </w:instrText>
+            </w:r>
+            <w:r>
+              <w:rPr>
+                <w:noProof/>
+                <w:webHidden/>
+              </w:rPr>
+            </w:r>
+            <w:r>
+              <w:rPr>
+                <w:noProof/>
+                <w:webHidden/>
+              </w:rPr>
+              <w:fldChar w:fldCharType="separate"/>
+            </w:r>
+            <w:r>
+              <w:rPr>
+                <w:noProof/>
+                <w:webHidden/>
+              </w:rPr>
+              <w:t>8</w:t>
+            </w:r>
+            <w:r>
+              <w:rPr>
+                <w:noProof/>
+                <w:webHidden/>
+              </w:rPr>
+              <w:fldChar w:fldCharType="end"/>
+            </w:r>
+          </w:hyperlink>
+        </w:p>
+        <w:p>
+          <w:pPr>
+            <w:pStyle w:val="TDC2"/>
+            <w:tabs>
+              <w:tab w:val="right" w:leader="dot" w:pos="9019"/>
+            </w:tabs>
+            <w:rPr>
+              <w:rFonts w:asciiTheme="minorHAnsi" w:eastAsiaTheme="minorEastAsia" w:hAnsiTheme="minorHAnsi" w:cstheme="minorBidi"/>
+              <w:noProof/>
+              <w:kern w:val="2"/>
+              <w:lang w:val="es-EC"/>
+              <w14:ligatures w14:val="standardContextual"/>
+            </w:rPr>
+          </w:pPr>
+          <w:hyperlink w:anchor="_Toc136382557" w:history="1">
+            <w:r>
+              <w:rPr>
+                <w:rStyle w:val="Hipervnculo"/>
+                <w:noProof/>
+                <w:lang w:val="en-US"/>
+              </w:rPr>
+              <w:t>3.4 Data requirements</w:t>
+            </w:r>
+            <w:r>
+              <w:rPr>
+                <w:noProof/>
+                <w:webHidden/>
+              </w:rPr>
+              <w:tab/>
+            </w:r>
+            <w:r>
+              <w:rPr>
+                <w:noProof/>
+                <w:webHidden/>
+              </w:rPr>
+              <w:fldChar w:fldCharType="begin"/>
+            </w:r>
+            <w:r>
+              <w:rPr>
+                <w:noProof/>
+                <w:webHidden/>
+              </w:rPr>
+              <w:instrText xml:space="preserve"> PAGEREF _Toc136382557 \h </w:instrText>
+            </w:r>
+            <w:r>
+              <w:rPr>
+                <w:noProof/>
+                <w:webHidden/>
+              </w:rPr>
+            </w:r>
+            <w:r>
+              <w:rPr>
+                <w:noProof/>
+                <w:webHidden/>
+              </w:rPr>
+              <w:fldChar w:fldCharType="separate"/>
+            </w:r>
+            <w:r>
+              <w:rPr>
+                <w:noProof/>
+                <w:webHidden/>
+              </w:rPr>
+              <w:t>8</w:t>
+            </w:r>
+            <w:r>
+              <w:rPr>
+                <w:noProof/>
+                <w:webHidden/>
+              </w:rPr>
+              <w:fldChar w:fldCharType="end"/>
+            </w:r>
+          </w:hyperlink>
+        </w:p>
+        <w:p>
+          <w:pPr>
+            <w:pStyle w:val="TDC2"/>
+            <w:tabs>
+              <w:tab w:val="right" w:leader="dot" w:pos="9019"/>
+            </w:tabs>
+            <w:rPr>
+              <w:rFonts w:asciiTheme="minorHAnsi" w:eastAsiaTheme="minorEastAsia" w:hAnsiTheme="minorHAnsi" w:cstheme="minorBidi"/>
+              <w:noProof/>
+              <w:kern w:val="2"/>
+              <w:lang w:val="es-EC"/>
+              <w14:ligatures w14:val="standardContextual"/>
+            </w:rPr>
+          </w:pPr>
+          <w:hyperlink w:anchor="_Toc136382558" w:history="1">
+            <w:r>
+              <w:rPr>
+                <w:rStyle w:val="Hipervnculo"/>
+                <w:noProof/>
+                <w:lang w:val="en-US"/>
+              </w:rPr>
+              <w:t>3.5 Non-functional requirements</w:t>
+            </w:r>
+            <w:r>
+              <w:rPr>
+                <w:noProof/>
+                <w:webHidden/>
+              </w:rPr>
+              <w:tab/>
+            </w:r>
+            <w:r>
+              <w:rPr>
+                <w:noProof/>
+                <w:webHidden/>
+              </w:rPr>
+              <w:fldChar w:fldCharType="begin"/>
+            </w:r>
+            <w:r>
+              <w:rPr>
+                <w:noProof/>
+                <w:webHidden/>
+              </w:rPr>
+              <w:instrText xml:space="preserve"> PAGEREF _Toc136382558 \h </w:instrText>
+            </w:r>
+            <w:r>
+              <w:rPr>
+                <w:noProof/>
+                <w:webHidden/>
+              </w:rPr>
+            </w:r>
+            <w:r>
+              <w:rPr>
+                <w:noProof/>
+                <w:webHidden/>
+              </w:rPr>
+              <w:fldChar w:fldCharType="separate"/>
+            </w:r>
+            <w:r>
+              <w:rPr>
+                <w:noProof/>
+                <w:webHidden/>
+              </w:rPr>
+              <w:t>9</w:t>
+            </w:r>
+            <w:r>
+              <w:rPr>
+                <w:noProof/>
+                <w:webHidden/>
+              </w:rPr>
+              <w:fldChar w:fldCharType="end"/>
+            </w:r>
+          </w:hyperlink>
+        </w:p>
+        <w:p>
+          <w:pPr>
+            <w:pStyle w:val="TDC3"/>
+            <w:tabs>
+              <w:tab w:val="right" w:leader="dot" w:pos="9019"/>
+            </w:tabs>
+            <w:rPr>
+              <w:rFonts w:asciiTheme="minorHAnsi" w:eastAsiaTheme="minorEastAsia" w:hAnsiTheme="minorHAnsi" w:cstheme="minorBidi"/>
+              <w:noProof/>
+              <w:kern w:val="2"/>
+              <w:lang w:val="es-EC"/>
+              <w14:ligatures w14:val="standardContextual"/>
+            </w:rPr>
+          </w:pPr>
+          <w:hyperlink w:anchor="_Toc136382559" w:history="1">
+            <w:r>
+              <w:rPr>
+                <w:rStyle w:val="Hipervnculo"/>
+                <w:noProof/>
+                <w:lang w:val="en-US"/>
+              </w:rPr>
+              <w:t>3.4.1 Pe</w:t>
+            </w:r>
+            <w:r>
+              <w:rPr>
+                <w:rStyle w:val="Hipervnculo"/>
+                <w:noProof/>
+                <w:lang w:val="en-US"/>
+              </w:rPr>
+              <w:t>r</w:t>
+            </w:r>
+            <w:r>
+              <w:rPr>
+                <w:rStyle w:val="Hipervnculo"/>
+                <w:noProof/>
+                <w:lang w:val="en-US"/>
+              </w:rPr>
+              <w:t>formance requirements</w:t>
+            </w:r>
+            <w:r>
+              <w:rPr>
+                <w:noProof/>
+                <w:webHidden/>
+              </w:rPr>
+              <w:tab/>
+            </w:r>
+            <w:r>
+              <w:rPr>
+                <w:noProof/>
+                <w:webHidden/>
+              </w:rPr>
+              <w:fldChar w:fldCharType="begin"/>
+            </w:r>
+            <w:r>
+              <w:rPr>
+                <w:noProof/>
+                <w:webHidden/>
+              </w:rPr>
+              <w:instrText xml:space="preserve"> PAGEREF _Toc136382559 \h </w:instrText>
+            </w:r>
+            <w:r>
+              <w:rPr>
+                <w:noProof/>
+                <w:webHidden/>
+              </w:rPr>
+            </w:r>
+            <w:r>
+              <w:rPr>
+                <w:noProof/>
+                <w:webHidden/>
+              </w:rPr>
+              <w:fldChar w:fldCharType="separate"/>
+            </w:r>
+            <w:r>
+              <w:rPr>
+                <w:noProof/>
+                <w:webHidden/>
+              </w:rPr>
+              <w:t>9</w:t>
+            </w:r>
+            <w:r>
+              <w:rPr>
+                <w:noProof/>
+                <w:webHidden/>
+              </w:rPr>
+              <w:fldChar w:fldCharType="end"/>
+            </w:r>
+          </w:hyperlink>
+        </w:p>
+        <w:p>
+          <w:pPr>
+            <w:pStyle w:val="TDC1"/>
+            <w:tabs>
+              <w:tab w:val="right" w:leader="dot" w:pos="9019"/>
+            </w:tabs>
+            <w:rPr>
+              <w:rFonts w:asciiTheme="minorHAnsi" w:eastAsiaTheme="minorEastAsia" w:hAnsiTheme="minorHAnsi" w:cstheme="minorBidi"/>
+              <w:noProof/>
+              <w:kern w:val="2"/>
+              <w:lang w:val="es-EC"/>
+              <w14:ligatures w14:val="standardContextual"/>
+            </w:rPr>
+          </w:pPr>
+          <w:hyperlink w:anchor="_Toc136382560" w:history="1">
+            <w:r>
+              <w:rPr>
+                <w:rStyle w:val="Hipervnculo"/>
+                <w:noProof/>
+                <w:lang w:val="en-US"/>
+              </w:rPr>
+              <w:t>4. System attributes</w:t>
+            </w:r>
+            <w:r>
+              <w:rPr>
+                <w:noProof/>
+                <w:webHidden/>
+              </w:rPr>
+              <w:tab/>
+            </w:r>
+            <w:r>
+              <w:rPr>
+                <w:noProof/>
+                <w:webHidden/>
+              </w:rPr>
+              <w:fldChar w:fldCharType="begin"/>
+            </w:r>
+            <w:r>
+              <w:rPr>
+                <w:noProof/>
+                <w:webHidden/>
+              </w:rPr>
+              <w:instrText xml:space="preserve"> PAGEREF _Toc136382560 \h </w:instrText>
+            </w:r>
+            <w:r>
+              <w:rPr>
+                <w:noProof/>
+                <w:webHidden/>
+              </w:rPr>
+            </w:r>
+            <w:r>
+              <w:rPr>
+                <w:noProof/>
+                <w:webHidden/>
+              </w:rPr>
+              <w:fldChar w:fldCharType="separate"/>
+            </w:r>
+            <w:r>
+              <w:rPr>
+                <w:noProof/>
+                <w:webHidden/>
+              </w:rPr>
+              <w:t>9</w:t>
+            </w:r>
+            <w:r>
+              <w:rPr>
+                <w:noProof/>
+                <w:webHidden/>
+              </w:rPr>
+              <w:fldChar w:fldCharType="end"/>
+            </w:r>
+          </w:hyperlink>
+        </w:p>
+        <w:p>
+          <w:pPr>
+            <w:pStyle w:val="TDC2"/>
+            <w:tabs>
+              <w:tab w:val="right" w:leader="dot" w:pos="9019"/>
+            </w:tabs>
+            <w:rPr>
+              <w:rFonts w:asciiTheme="minorHAnsi" w:eastAsiaTheme="minorEastAsia" w:hAnsiTheme="minorHAnsi" w:cstheme="minorBidi"/>
+              <w:noProof/>
+              <w:kern w:val="2"/>
+              <w:lang w:val="es-EC"/>
+              <w14:ligatures w14:val="standardContextual"/>
+            </w:rPr>
+          </w:pPr>
+          <w:hyperlink w:anchor="_Toc136382561" w:history="1">
+            <w:r>
+              <w:rPr>
+                <w:rStyle w:val="Hipervnculo"/>
+                <w:noProof/>
+                <w:lang w:val="en-US"/>
+              </w:rPr>
+              <w:t>4.1. Security</w:t>
+            </w:r>
+            <w:r>
+              <w:rPr>
+                <w:noProof/>
+                <w:webHidden/>
+              </w:rPr>
+              <w:tab/>
+            </w:r>
+            <w:r>
+              <w:rPr>
+                <w:noProof/>
+                <w:webHidden/>
+              </w:rPr>
+              <w:fldChar w:fldCharType="begin"/>
+            </w:r>
+            <w:r>
+              <w:rPr>
+                <w:noProof/>
+                <w:webHidden/>
+              </w:rPr>
+              <w:instrText xml:space="preserve"> PAGEREF _Toc136382561 \h </w:instrText>
+            </w:r>
+            <w:r>
+              <w:rPr>
+                <w:noProof/>
+                <w:webHidden/>
+              </w:rPr>
+            </w:r>
+            <w:r>
+              <w:rPr>
+                <w:noProof/>
+                <w:webHidden/>
+              </w:rPr>
+              <w:fldChar w:fldCharType="separate"/>
+            </w:r>
+            <w:r>
+              <w:rPr>
+                <w:noProof/>
+                <w:webHidden/>
+              </w:rPr>
+              <w:t>9</w:t>
+            </w:r>
+            <w:r>
+              <w:rPr>
+                <w:noProof/>
+                <w:webHidden/>
+              </w:rPr>
+              <w:fldChar w:fldCharType="end"/>
+            </w:r>
+          </w:hyperlink>
+        </w:p>
+        <w:p>
+          <w:pPr>
+            <w:pStyle w:val="TDC2"/>
+            <w:tabs>
+              <w:tab w:val="right" w:leader="dot" w:pos="9019"/>
+            </w:tabs>
+            <w:rPr>
+              <w:rFonts w:asciiTheme="minorHAnsi" w:eastAsiaTheme="minorEastAsia" w:hAnsiTheme="minorHAnsi" w:cstheme="minorBidi"/>
+              <w:noProof/>
+              <w:kern w:val="2"/>
+              <w:lang w:val="es-EC"/>
+              <w14:ligatures w14:val="standardContextual"/>
+            </w:rPr>
+          </w:pPr>
+          <w:hyperlink w:anchor="_Toc136382562" w:history="1">
+            <w:r>
+              <w:rPr>
+                <w:rStyle w:val="Hipervnculo"/>
+                <w:noProof/>
+                <w:lang w:val="en-US"/>
+              </w:rPr>
+              <w:t>4.2. Reliability</w:t>
+            </w:r>
+            <w:r>
+              <w:rPr>
+                <w:noProof/>
+                <w:webHidden/>
+              </w:rPr>
+              <w:tab/>
+            </w:r>
+            <w:r>
+              <w:rPr>
+                <w:noProof/>
+                <w:webHidden/>
+              </w:rPr>
+              <w:fldChar w:fldCharType="begin"/>
+            </w:r>
+            <w:r>
+              <w:rPr>
+                <w:noProof/>
+                <w:webHidden/>
+              </w:rPr>
+              <w:instrText xml:space="preserve"> PAGEREF _Toc136382562 \h </w:instrText>
+            </w:r>
+            <w:r>
+              <w:rPr>
+                <w:noProof/>
+                <w:webHidden/>
+              </w:rPr>
+            </w:r>
+            <w:r>
+              <w:rPr>
+                <w:noProof/>
+                <w:webHidden/>
+              </w:rPr>
+              <w:fldChar w:fldCharType="separate"/>
+            </w:r>
+            <w:r>
+              <w:rPr>
+                <w:noProof/>
+                <w:webHidden/>
+              </w:rPr>
+              <w:t>9</w:t>
+            </w:r>
+            <w:r>
+              <w:rPr>
+                <w:noProof/>
+                <w:webHidden/>
+              </w:rPr>
+              <w:fldChar w:fldCharType="end"/>
+            </w:r>
+          </w:hyperlink>
+        </w:p>
+        <w:p>
+          <w:r>
+            <w:rPr>
+              <w:b/>
+              <w:bCs/>
+              <w:lang w:val="es-ES"/>
+            </w:rPr>
+            <w:fldChar w:fldCharType="end"/>
+          </w:r>
+        </w:p>
+      </w:sdtContent>
+    </w:sdt>
+    <w:p>
+      <w:pPr>
+        <w:spacing w:before="240" w:after="240"/>
         <w:rPr>
           <w:rFonts w:ascii="Times New Roman" w:eastAsia="Times New Roman" w:hAnsi="Times New Roman" w:cs="Times New Roman"/>
           <w:b/>
-          <w:sz w:val="36"/>
-          <w:szCs w:val="36"/>
-        </w:rPr>
-      </w:pPr>
-      <w:r>
+          <w:sz w:val="24"/>
+          <w:szCs w:val="24"/>
+          <w:lang w:val="es-EC"/>
+        </w:rPr>
+      </w:pPr>
+    </w:p>
+    <w:p>
+      <w:pPr>
+        <w:spacing w:before="240" w:after="240"/>
         <w:rPr>
           <w:rFonts w:ascii="Times New Roman" w:eastAsia="Times New Roman" w:hAnsi="Times New Roman" w:cs="Times New Roman"/>
           <w:b/>
-          <w:sz w:val="36"/>
-          <w:szCs w:val="36"/>
-        </w:rPr>
-        <w:t xml:space="preserve"> </w:t>
-      </w:r>
-    </w:p>
-    <w:p>
-      <w:pPr>
-        <w:spacing w:before="120" w:after="240"/>
+          <w:sz w:val="24"/>
+          <w:szCs w:val="24"/>
+          <w:lang w:val="es-EC"/>
+        </w:rPr>
+      </w:pPr>
+    </w:p>
+    <w:p>
+      <w:pPr>
+        <w:spacing w:before="240" w:after="240"/>
         <w:rPr>
           <w:rFonts w:ascii="Times New Roman" w:eastAsia="Times New Roman" w:hAnsi="Times New Roman" w:cs="Times New Roman"/>
           <w:b/>
-          <w:sz w:val="36"/>
-          <w:szCs w:val="36"/>
-          <w:lang w:val="en-US"/>
-        </w:rPr>
-      </w:pPr>
-      <w:r>
+          <w:sz w:val="24"/>
+          <w:szCs w:val="24"/>
+          <w:lang w:val="es-EC"/>
+        </w:rPr>
+      </w:pPr>
+    </w:p>
+    <w:p>
+      <w:pPr>
+        <w:spacing w:before="240" w:after="240"/>
         <w:rPr>
           <w:rFonts w:ascii="Times New Roman" w:eastAsia="Times New Roman" w:hAnsi="Times New Roman" w:cs="Times New Roman"/>
           <w:b/>
-          <w:sz w:val="36"/>
-          <w:szCs w:val="36"/>
-          <w:lang w:val="en-US"/>
-        </w:rPr>
-        <w:lastRenderedPageBreak/>
-        <w:t>Table of Contents</w:t>
-      </w:r>
-    </w:p>
-    <w:p>
-      <w:pPr>
-        <w:spacing w:before="60"/>
-        <w:ind w:left="360"/>
-        <w:jc w:val="both"/>
-        <w:rPr>
-          <w:rFonts w:ascii="Times New Roman" w:eastAsia="Times New Roman" w:hAnsi="Times New Roman" w:cs="Times New Roman"/>
-          <w:b/>
-          <w:sz w:val="24"/>
-          <w:szCs w:val="24"/>
-          <w:lang w:val="en-US"/>
-        </w:rPr>
-      </w:pPr>
-      <w:r>
-        <w:rPr>
-          <w:rFonts w:ascii="Times New Roman" w:eastAsia="Times New Roman" w:hAnsi="Times New Roman" w:cs="Times New Roman"/>
-          <w:b/>
-          <w:sz w:val="24"/>
-          <w:szCs w:val="24"/>
-          <w:lang w:val="en-US"/>
-        </w:rPr>
-        <w:t xml:space="preserve">Table of Contents       </w:t>
-      </w:r>
-      <w:r>
-        <w:rPr>
-          <w:rFonts w:ascii="Times New Roman" w:eastAsia="Times New Roman" w:hAnsi="Times New Roman" w:cs="Times New Roman"/>
-          <w:b/>
-          <w:sz w:val="24"/>
-          <w:szCs w:val="24"/>
-          <w:lang w:val="en-US"/>
-        </w:rPr>
-        <w:tab/>
-      </w:r>
-    </w:p>
-    <w:p>
-      <w:pPr>
-        <w:spacing w:before="60"/>
-        <w:ind w:left="360"/>
-        <w:jc w:val="both"/>
-        <w:rPr>
-          <w:rFonts w:ascii="Times New Roman" w:eastAsia="Times New Roman" w:hAnsi="Times New Roman" w:cs="Times New Roman"/>
-          <w:b/>
-          <w:sz w:val="24"/>
-          <w:szCs w:val="24"/>
-        </w:rPr>
-      </w:pPr>
-      <w:proofErr w:type="spellStart"/>
-      <w:r>
-        <w:rPr>
-          <w:rFonts w:ascii="Times New Roman" w:eastAsia="Times New Roman" w:hAnsi="Times New Roman" w:cs="Times New Roman"/>
-          <w:b/>
-          <w:sz w:val="24"/>
-          <w:szCs w:val="24"/>
-        </w:rPr>
-        <w:t>Revision</w:t>
-      </w:r>
-      <w:proofErr w:type="spellEnd"/>
-      <w:r>
-        <w:rPr>
-          <w:rFonts w:ascii="Times New Roman" w:eastAsia="Times New Roman" w:hAnsi="Times New Roman" w:cs="Times New Roman"/>
-          <w:b/>
-          <w:sz w:val="24"/>
-          <w:szCs w:val="24"/>
-        </w:rPr>
-        <w:t xml:space="preserve"> </w:t>
-      </w:r>
-      <w:proofErr w:type="spellStart"/>
-      <w:r>
-        <w:rPr>
-          <w:rFonts w:ascii="Times New Roman" w:eastAsia="Times New Roman" w:hAnsi="Times New Roman" w:cs="Times New Roman"/>
-          <w:b/>
-          <w:sz w:val="24"/>
-          <w:szCs w:val="24"/>
-        </w:rPr>
-        <w:t>History</w:t>
-      </w:r>
-      <w:proofErr w:type="spellEnd"/>
-    </w:p>
-    <w:p>
-      <w:pPr>
-        <w:spacing w:before="60"/>
-        <w:ind w:left="360"/>
-        <w:jc w:val="both"/>
-        <w:rPr>
-          <w:rFonts w:ascii="Times New Roman" w:eastAsia="Times New Roman" w:hAnsi="Times New Roman" w:cs="Times New Roman"/>
-          <w:b/>
-          <w:sz w:val="24"/>
-          <w:szCs w:val="24"/>
-        </w:rPr>
-      </w:pPr>
-      <w:r>
-        <w:rPr>
-          <w:rFonts w:ascii="Times New Roman" w:eastAsia="Times New Roman" w:hAnsi="Times New Roman" w:cs="Times New Roman"/>
-          <w:b/>
-          <w:sz w:val="24"/>
-          <w:szCs w:val="24"/>
-        </w:rPr>
-        <w:t xml:space="preserve">1.   </w:t>
-      </w:r>
-      <w:proofErr w:type="spellStart"/>
-      <w:r>
-        <w:rPr>
-          <w:rFonts w:ascii="Times New Roman" w:eastAsia="Times New Roman" w:hAnsi="Times New Roman" w:cs="Times New Roman"/>
-          <w:b/>
-          <w:sz w:val="24"/>
-          <w:szCs w:val="24"/>
-        </w:rPr>
-        <w:t>Introduction</w:t>
-      </w:r>
-      <w:proofErr w:type="spellEnd"/>
-      <w:r>
-        <w:rPr>
-          <w:rFonts w:ascii="Times New Roman" w:eastAsia="Times New Roman" w:hAnsi="Times New Roman" w:cs="Times New Roman"/>
-          <w:b/>
-          <w:sz w:val="24"/>
-          <w:szCs w:val="24"/>
-        </w:rPr>
-        <w:t xml:space="preserve"> </w:t>
-      </w:r>
-    </w:p>
-    <w:p>
-      <w:pPr>
-        <w:spacing w:before="60"/>
-        <w:ind w:left="360"/>
-        <w:jc w:val="both"/>
-        <w:rPr>
-          <w:rFonts w:ascii="Times New Roman" w:eastAsia="Times New Roman" w:hAnsi="Times New Roman" w:cs="Times New Roman"/>
-          <w:sz w:val="24"/>
-          <w:szCs w:val="24"/>
-          <w:lang w:val="en-US"/>
-        </w:rPr>
-      </w:pPr>
-      <w:r>
-        <w:rPr>
-          <w:rFonts w:ascii="Times New Roman" w:eastAsia="Times New Roman" w:hAnsi="Times New Roman" w:cs="Times New Roman"/>
-          <w:sz w:val="24"/>
-          <w:szCs w:val="24"/>
-        </w:rPr>
-        <w:t xml:space="preserve">     </w:t>
-      </w:r>
-      <w:r>
-        <w:rPr>
-          <w:rFonts w:ascii="Times New Roman" w:eastAsia="Times New Roman" w:hAnsi="Times New Roman" w:cs="Times New Roman"/>
-          <w:sz w:val="24"/>
-          <w:szCs w:val="24"/>
-          <w:lang w:val="en-US"/>
-        </w:rPr>
-        <w:t xml:space="preserve">1.1 Purpose    </w:t>
-      </w:r>
-      <w:r>
-        <w:rPr>
-          <w:rFonts w:ascii="Times New Roman" w:eastAsia="Times New Roman" w:hAnsi="Times New Roman" w:cs="Times New Roman"/>
-          <w:sz w:val="24"/>
-          <w:szCs w:val="24"/>
-          <w:lang w:val="en-US"/>
-        </w:rPr>
-        <w:tab/>
-      </w:r>
-    </w:p>
-    <w:p>
-      <w:pPr>
-        <w:ind w:left="280"/>
-        <w:jc w:val="both"/>
-        <w:rPr>
-          <w:rFonts w:ascii="Times New Roman" w:eastAsia="Times New Roman" w:hAnsi="Times New Roman" w:cs="Times New Roman"/>
-          <w:sz w:val="24"/>
-          <w:szCs w:val="24"/>
-          <w:lang w:val="en-US"/>
-        </w:rPr>
-      </w:pPr>
-      <w:r>
-        <w:rPr>
-          <w:rFonts w:ascii="Times New Roman" w:eastAsia="Times New Roman" w:hAnsi="Times New Roman" w:cs="Times New Roman"/>
-          <w:sz w:val="24"/>
-          <w:szCs w:val="24"/>
-          <w:lang w:val="en-US"/>
-        </w:rPr>
-        <w:t>1.2  Scope of the system</w:t>
-      </w:r>
-    </w:p>
-    <w:p>
-      <w:pPr>
-        <w:ind w:left="280"/>
-        <w:jc w:val="both"/>
-        <w:rPr>
-          <w:rFonts w:ascii="Times New Roman" w:eastAsia="Times New Roman" w:hAnsi="Times New Roman" w:cs="Times New Roman"/>
-          <w:sz w:val="24"/>
-          <w:szCs w:val="24"/>
-          <w:lang w:val="en-US"/>
-        </w:rPr>
-      </w:pPr>
-      <w:r>
-        <w:rPr>
-          <w:rFonts w:ascii="Times New Roman" w:eastAsia="Times New Roman" w:hAnsi="Times New Roman" w:cs="Times New Roman"/>
-          <w:sz w:val="24"/>
-          <w:szCs w:val="24"/>
-          <w:lang w:val="en-US"/>
-        </w:rPr>
-        <w:t xml:space="preserve">1.3  Definitions </w:t>
-      </w:r>
-    </w:p>
-    <w:p>
-      <w:pPr>
-        <w:ind w:left="280"/>
-        <w:jc w:val="both"/>
-        <w:rPr>
-          <w:rFonts w:ascii="Times New Roman" w:eastAsia="Times New Roman" w:hAnsi="Times New Roman" w:cs="Times New Roman"/>
-          <w:sz w:val="24"/>
-          <w:szCs w:val="24"/>
-          <w:lang w:val="en-US"/>
-        </w:rPr>
-      </w:pPr>
-      <w:r>
-        <w:rPr>
-          <w:rFonts w:ascii="Times New Roman" w:eastAsia="Times New Roman" w:hAnsi="Times New Roman" w:cs="Times New Roman"/>
-          <w:sz w:val="24"/>
-          <w:szCs w:val="24"/>
-          <w:lang w:val="en-US"/>
-        </w:rPr>
-        <w:t xml:space="preserve">1.4  References   </w:t>
-      </w:r>
-      <w:r>
-        <w:rPr>
-          <w:rFonts w:ascii="Times New Roman" w:eastAsia="Times New Roman" w:hAnsi="Times New Roman" w:cs="Times New Roman"/>
-          <w:sz w:val="24"/>
-          <w:szCs w:val="24"/>
-          <w:lang w:val="en-US"/>
-        </w:rPr>
-        <w:tab/>
-      </w:r>
-    </w:p>
-    <w:p>
-      <w:pPr>
-        <w:spacing w:before="60"/>
-        <w:ind w:left="360"/>
-        <w:jc w:val="both"/>
-        <w:rPr>
-          <w:rFonts w:ascii="Times New Roman" w:eastAsia="Times New Roman" w:hAnsi="Times New Roman" w:cs="Times New Roman"/>
-          <w:b/>
-          <w:sz w:val="24"/>
-          <w:szCs w:val="24"/>
-        </w:rPr>
-      </w:pPr>
-      <w:r>
-        <w:rPr>
-          <w:rFonts w:ascii="Times New Roman" w:eastAsia="Times New Roman" w:hAnsi="Times New Roman" w:cs="Times New Roman"/>
-          <w:b/>
-          <w:sz w:val="24"/>
-          <w:szCs w:val="24"/>
-        </w:rPr>
-        <w:t xml:space="preserve">2.   </w:t>
-      </w:r>
-      <w:proofErr w:type="spellStart"/>
-      <w:r>
-        <w:rPr>
-          <w:rFonts w:ascii="Times New Roman" w:eastAsia="Times New Roman" w:hAnsi="Times New Roman" w:cs="Times New Roman"/>
-          <w:b/>
-          <w:sz w:val="24"/>
-          <w:szCs w:val="24"/>
-        </w:rPr>
-        <w:t>Overall</w:t>
-      </w:r>
-      <w:proofErr w:type="spellEnd"/>
-      <w:r>
-        <w:rPr>
-          <w:rFonts w:ascii="Times New Roman" w:eastAsia="Times New Roman" w:hAnsi="Times New Roman" w:cs="Times New Roman"/>
-          <w:b/>
-          <w:sz w:val="24"/>
-          <w:szCs w:val="24"/>
-        </w:rPr>
-        <w:t xml:space="preserve"> </w:t>
-      </w:r>
-      <w:proofErr w:type="spellStart"/>
-      <w:r>
-        <w:rPr>
-          <w:rFonts w:ascii="Times New Roman" w:eastAsia="Times New Roman" w:hAnsi="Times New Roman" w:cs="Times New Roman"/>
-          <w:b/>
-          <w:sz w:val="24"/>
-          <w:szCs w:val="24"/>
-        </w:rPr>
-        <w:t>Description</w:t>
-      </w:r>
-      <w:proofErr w:type="spellEnd"/>
-      <w:r>
-        <w:rPr>
-          <w:rFonts w:ascii="Times New Roman" w:eastAsia="Times New Roman" w:hAnsi="Times New Roman" w:cs="Times New Roman"/>
-          <w:b/>
-          <w:sz w:val="24"/>
-          <w:szCs w:val="24"/>
-        </w:rPr>
-        <w:t xml:space="preserve"> </w:t>
-      </w:r>
-    </w:p>
-    <w:p>
-      <w:pPr>
-        <w:ind w:left="280"/>
-        <w:jc w:val="both"/>
-        <w:rPr>
-          <w:rFonts w:ascii="Times New Roman" w:eastAsia="Times New Roman" w:hAnsi="Times New Roman" w:cs="Times New Roman"/>
-          <w:sz w:val="24"/>
-          <w:szCs w:val="24"/>
-          <w:lang w:val="en-US"/>
-        </w:rPr>
-      </w:pPr>
-      <w:r>
-        <w:rPr>
-          <w:rFonts w:ascii="Times New Roman" w:eastAsia="Times New Roman" w:hAnsi="Times New Roman" w:cs="Times New Roman"/>
-          <w:sz w:val="24"/>
-          <w:szCs w:val="24"/>
-          <w:lang w:val="en-US"/>
-        </w:rPr>
-        <w:t xml:space="preserve">2.1  Product Perspective  </w:t>
-      </w:r>
-      <w:r>
-        <w:rPr>
-          <w:rFonts w:ascii="Times New Roman" w:eastAsia="Times New Roman" w:hAnsi="Times New Roman" w:cs="Times New Roman"/>
-          <w:sz w:val="24"/>
-          <w:szCs w:val="24"/>
-          <w:lang w:val="en-US"/>
-        </w:rPr>
-        <w:tab/>
-      </w:r>
-    </w:p>
-    <w:p>
-      <w:pPr>
-        <w:ind w:left="280"/>
-        <w:jc w:val="both"/>
-        <w:rPr>
-          <w:rFonts w:ascii="Times New Roman" w:eastAsia="Times New Roman" w:hAnsi="Times New Roman" w:cs="Times New Roman"/>
-          <w:sz w:val="24"/>
-          <w:szCs w:val="24"/>
-          <w:lang w:val="en-US"/>
-        </w:rPr>
-      </w:pPr>
-      <w:r>
-        <w:rPr>
-          <w:rFonts w:ascii="Times New Roman" w:eastAsia="Times New Roman" w:hAnsi="Times New Roman" w:cs="Times New Roman"/>
-          <w:sz w:val="24"/>
-          <w:szCs w:val="24"/>
-          <w:lang w:val="en-US"/>
-        </w:rPr>
-        <w:t xml:space="preserve">2.2  Product Functions    </w:t>
-      </w:r>
-      <w:r>
-        <w:rPr>
-          <w:rFonts w:ascii="Times New Roman" w:eastAsia="Times New Roman" w:hAnsi="Times New Roman" w:cs="Times New Roman"/>
-          <w:sz w:val="24"/>
-          <w:szCs w:val="24"/>
-          <w:lang w:val="en-US"/>
-        </w:rPr>
-        <w:tab/>
-      </w:r>
-    </w:p>
-    <w:p>
-      <w:pPr>
-        <w:ind w:left="280"/>
-        <w:jc w:val="both"/>
-        <w:rPr>
-          <w:rFonts w:ascii="Times New Roman" w:eastAsia="Times New Roman" w:hAnsi="Times New Roman" w:cs="Times New Roman"/>
-          <w:sz w:val="24"/>
-          <w:szCs w:val="24"/>
-          <w:lang w:val="en-US"/>
-        </w:rPr>
-      </w:pPr>
-      <w:r>
-        <w:rPr>
-          <w:rFonts w:ascii="Times New Roman" w:eastAsia="Times New Roman" w:hAnsi="Times New Roman" w:cs="Times New Roman"/>
-          <w:sz w:val="24"/>
-          <w:szCs w:val="24"/>
-          <w:lang w:val="en-US"/>
-        </w:rPr>
-        <w:t xml:space="preserve">2.3  User Classes and Characteristics       </w:t>
-      </w:r>
-      <w:r>
-        <w:rPr>
-          <w:rFonts w:ascii="Times New Roman" w:eastAsia="Times New Roman" w:hAnsi="Times New Roman" w:cs="Times New Roman"/>
-          <w:sz w:val="24"/>
-          <w:szCs w:val="24"/>
-          <w:lang w:val="en-US"/>
-        </w:rPr>
-        <w:tab/>
-      </w:r>
-    </w:p>
-    <w:p>
-      <w:pPr>
-        <w:ind w:left="280"/>
-        <w:jc w:val="both"/>
-        <w:rPr>
-          <w:rFonts w:ascii="Times New Roman" w:eastAsia="Times New Roman" w:hAnsi="Times New Roman" w:cs="Times New Roman"/>
-          <w:sz w:val="24"/>
-          <w:szCs w:val="24"/>
-          <w:lang w:val="en-US"/>
-        </w:rPr>
-      </w:pPr>
-      <w:r>
-        <w:rPr>
-          <w:rFonts w:ascii="Times New Roman" w:eastAsia="Times New Roman" w:hAnsi="Times New Roman" w:cs="Times New Roman"/>
-          <w:sz w:val="24"/>
-          <w:szCs w:val="24"/>
-          <w:lang w:val="en-US"/>
-        </w:rPr>
-        <w:t>2.4  Operating Environment</w:t>
-      </w:r>
-    </w:p>
-    <w:p>
-      <w:pPr>
-        <w:ind w:left="280"/>
-        <w:jc w:val="both"/>
-        <w:rPr>
-          <w:rFonts w:ascii="Times New Roman" w:eastAsia="Times New Roman" w:hAnsi="Times New Roman" w:cs="Times New Roman"/>
-          <w:sz w:val="24"/>
-          <w:szCs w:val="24"/>
-          <w:lang w:val="en-US"/>
-        </w:rPr>
-      </w:pPr>
-      <w:r>
-        <w:rPr>
-          <w:rFonts w:ascii="Times New Roman" w:eastAsia="Times New Roman" w:hAnsi="Times New Roman" w:cs="Times New Roman"/>
-          <w:sz w:val="24"/>
-          <w:szCs w:val="24"/>
-          <w:lang w:val="en-US"/>
-        </w:rPr>
-        <w:t>2.5  Design and Implementation Constraints</w:t>
-      </w:r>
-    </w:p>
-    <w:p>
-      <w:pPr>
-        <w:ind w:left="280"/>
-        <w:jc w:val="both"/>
-        <w:rPr>
-          <w:rFonts w:ascii="Times New Roman" w:eastAsia="Times New Roman" w:hAnsi="Times New Roman" w:cs="Times New Roman"/>
-          <w:sz w:val="24"/>
-          <w:szCs w:val="24"/>
-          <w:lang w:val="en-US"/>
-        </w:rPr>
-      </w:pPr>
-      <w:r>
-        <w:rPr>
-          <w:rFonts w:ascii="Times New Roman" w:eastAsia="Times New Roman" w:hAnsi="Times New Roman" w:cs="Times New Roman"/>
-          <w:sz w:val="24"/>
-          <w:szCs w:val="24"/>
-          <w:lang w:val="en-US"/>
-        </w:rPr>
-        <w:t>2.6  Assumptions and Dependencies</w:t>
-      </w:r>
-    </w:p>
-    <w:p>
-      <w:pPr>
-        <w:spacing w:before="60"/>
-        <w:ind w:left="360"/>
-        <w:jc w:val="both"/>
-        <w:rPr>
-          <w:rFonts w:ascii="Times New Roman" w:eastAsia="Times New Roman" w:hAnsi="Times New Roman" w:cs="Times New Roman"/>
-          <w:b/>
-          <w:sz w:val="24"/>
-          <w:szCs w:val="24"/>
-          <w:lang w:val="en-US"/>
-        </w:rPr>
-      </w:pPr>
-      <w:r>
-        <w:rPr>
-          <w:rFonts w:ascii="Times New Roman" w:eastAsia="Times New Roman" w:hAnsi="Times New Roman" w:cs="Times New Roman"/>
-          <w:b/>
-          <w:sz w:val="24"/>
-          <w:szCs w:val="24"/>
-          <w:lang w:val="en-US"/>
-        </w:rPr>
-        <w:t xml:space="preserve">3.   External Interface Requirements  </w:t>
-      </w:r>
-    </w:p>
-    <w:p>
-      <w:pPr>
-        <w:ind w:left="280"/>
-        <w:jc w:val="both"/>
-        <w:rPr>
-          <w:rFonts w:ascii="Times New Roman" w:eastAsia="Times New Roman" w:hAnsi="Times New Roman" w:cs="Times New Roman"/>
-          <w:sz w:val="24"/>
-          <w:szCs w:val="24"/>
-          <w:lang w:val="en-US"/>
-        </w:rPr>
-      </w:pPr>
-      <w:r>
-        <w:rPr>
-          <w:rFonts w:ascii="Times New Roman" w:eastAsia="Times New Roman" w:hAnsi="Times New Roman" w:cs="Times New Roman"/>
-          <w:sz w:val="24"/>
-          <w:szCs w:val="24"/>
-          <w:lang w:val="en-US"/>
-        </w:rPr>
-        <w:t>3.1  User Interfaces</w:t>
-      </w:r>
-    </w:p>
-    <w:p>
-      <w:pPr>
-        <w:ind w:left="280"/>
-        <w:jc w:val="both"/>
-        <w:rPr>
-          <w:rFonts w:ascii="Times New Roman" w:eastAsia="Times New Roman" w:hAnsi="Times New Roman" w:cs="Times New Roman"/>
-          <w:sz w:val="24"/>
-          <w:szCs w:val="24"/>
-          <w:lang w:val="en-US"/>
-        </w:rPr>
-      </w:pPr>
-      <w:r>
-        <w:rPr>
-          <w:rFonts w:ascii="Times New Roman" w:eastAsia="Times New Roman" w:hAnsi="Times New Roman" w:cs="Times New Roman"/>
-          <w:sz w:val="24"/>
-          <w:szCs w:val="24"/>
-          <w:lang w:val="en-US"/>
-        </w:rPr>
-        <w:t xml:space="preserve">3.2  Hardware Interfaces </w:t>
-      </w:r>
-      <w:r>
-        <w:rPr>
-          <w:rFonts w:ascii="Times New Roman" w:eastAsia="Times New Roman" w:hAnsi="Times New Roman" w:cs="Times New Roman"/>
-          <w:sz w:val="24"/>
-          <w:szCs w:val="24"/>
-          <w:lang w:val="en-US"/>
-        </w:rPr>
-        <w:tab/>
-      </w:r>
-    </w:p>
-    <w:p>
-      <w:pPr>
-        <w:ind w:left="280"/>
-        <w:jc w:val="both"/>
-        <w:rPr>
-          <w:rFonts w:ascii="Times New Roman" w:eastAsia="Times New Roman" w:hAnsi="Times New Roman" w:cs="Times New Roman"/>
-          <w:sz w:val="24"/>
-          <w:szCs w:val="24"/>
-          <w:lang w:val="en-US"/>
-        </w:rPr>
-      </w:pPr>
-      <w:r>
-        <w:rPr>
-          <w:rFonts w:ascii="Times New Roman" w:eastAsia="Times New Roman" w:hAnsi="Times New Roman" w:cs="Times New Roman"/>
-          <w:sz w:val="24"/>
-          <w:szCs w:val="24"/>
-          <w:lang w:val="en-US"/>
-        </w:rPr>
-        <w:t xml:space="preserve">3.3  Software Interfaces  </w:t>
-      </w:r>
-      <w:r>
-        <w:rPr>
-          <w:rFonts w:ascii="Times New Roman" w:eastAsia="Times New Roman" w:hAnsi="Times New Roman" w:cs="Times New Roman"/>
-          <w:sz w:val="24"/>
-          <w:szCs w:val="24"/>
-          <w:lang w:val="en-US"/>
-        </w:rPr>
-        <w:tab/>
-      </w:r>
-    </w:p>
-    <w:p>
-      <w:pPr>
-        <w:spacing w:before="60"/>
-        <w:ind w:left="360"/>
-        <w:jc w:val="both"/>
-        <w:rPr>
-          <w:rFonts w:ascii="Times New Roman" w:eastAsia="Times New Roman" w:hAnsi="Times New Roman" w:cs="Times New Roman"/>
-          <w:b/>
-          <w:sz w:val="24"/>
-          <w:szCs w:val="24"/>
-        </w:rPr>
-      </w:pPr>
-      <w:r>
-        <w:rPr>
-          <w:rFonts w:ascii="Times New Roman" w:eastAsia="Times New Roman" w:hAnsi="Times New Roman" w:cs="Times New Roman"/>
-          <w:b/>
-          <w:sz w:val="24"/>
-          <w:szCs w:val="24"/>
-        </w:rPr>
-        <w:t xml:space="preserve">4.   </w:t>
-      </w:r>
-      <w:proofErr w:type="spellStart"/>
-      <w:r>
-        <w:rPr>
-          <w:rFonts w:ascii="Times New Roman" w:eastAsia="Times New Roman" w:hAnsi="Times New Roman" w:cs="Times New Roman"/>
-          <w:b/>
-          <w:sz w:val="24"/>
-          <w:szCs w:val="24"/>
-        </w:rPr>
-        <w:t>System</w:t>
-      </w:r>
-      <w:proofErr w:type="spellEnd"/>
-      <w:r>
-        <w:rPr>
-          <w:rFonts w:ascii="Times New Roman" w:eastAsia="Times New Roman" w:hAnsi="Times New Roman" w:cs="Times New Roman"/>
-          <w:b/>
-          <w:sz w:val="24"/>
-          <w:szCs w:val="24"/>
-        </w:rPr>
-        <w:t xml:space="preserve"> </w:t>
-      </w:r>
-      <w:proofErr w:type="spellStart"/>
-      <w:r>
-        <w:rPr>
-          <w:rFonts w:ascii="Times New Roman" w:eastAsia="Times New Roman" w:hAnsi="Times New Roman" w:cs="Times New Roman"/>
-          <w:b/>
-          <w:sz w:val="24"/>
-          <w:szCs w:val="24"/>
-        </w:rPr>
-        <w:t>Features</w:t>
-      </w:r>
-      <w:proofErr w:type="spellEnd"/>
-      <w:r>
-        <w:rPr>
-          <w:rFonts w:ascii="Times New Roman" w:eastAsia="Times New Roman" w:hAnsi="Times New Roman" w:cs="Times New Roman"/>
-          <w:b/>
-          <w:sz w:val="24"/>
-          <w:szCs w:val="24"/>
-        </w:rPr>
-        <w:t xml:space="preserve">    </w:t>
-      </w:r>
-      <w:r>
-        <w:rPr>
-          <w:rFonts w:ascii="Times New Roman" w:eastAsia="Times New Roman" w:hAnsi="Times New Roman" w:cs="Times New Roman"/>
-          <w:b/>
-          <w:sz w:val="24"/>
-          <w:szCs w:val="24"/>
-        </w:rPr>
-        <w:tab/>
-      </w:r>
-    </w:p>
-    <w:p>
-      <w:pPr>
-        <w:ind w:left="280"/>
-        <w:jc w:val="both"/>
-        <w:rPr>
-          <w:rFonts w:ascii="Times New Roman" w:eastAsia="Times New Roman" w:hAnsi="Times New Roman" w:cs="Times New Roman"/>
-          <w:sz w:val="24"/>
-          <w:szCs w:val="24"/>
-          <w:lang w:val="en-US"/>
-        </w:rPr>
-      </w:pPr>
-      <w:r>
-        <w:rPr>
-          <w:rFonts w:ascii="Times New Roman" w:eastAsia="Times New Roman" w:hAnsi="Times New Roman" w:cs="Times New Roman"/>
-          <w:sz w:val="24"/>
-          <w:szCs w:val="24"/>
-          <w:lang w:val="en-US"/>
-        </w:rPr>
-        <w:t xml:space="preserve">4.1  System Feature 1     </w:t>
-      </w:r>
-      <w:r>
-        <w:rPr>
-          <w:rFonts w:ascii="Times New Roman" w:eastAsia="Times New Roman" w:hAnsi="Times New Roman" w:cs="Times New Roman"/>
-          <w:sz w:val="24"/>
-          <w:szCs w:val="24"/>
-          <w:lang w:val="en-US"/>
-        </w:rPr>
-        <w:tab/>
-      </w:r>
-    </w:p>
-    <w:p>
-      <w:pPr>
-        <w:ind w:left="280"/>
-        <w:jc w:val="both"/>
-        <w:rPr>
-          <w:rFonts w:ascii="Times New Roman" w:eastAsia="Times New Roman" w:hAnsi="Times New Roman" w:cs="Times New Roman"/>
-          <w:sz w:val="24"/>
-          <w:szCs w:val="24"/>
-          <w:lang w:val="en-US"/>
-        </w:rPr>
-      </w:pPr>
-      <w:r>
-        <w:rPr>
-          <w:rFonts w:ascii="Times New Roman" w:eastAsia="Times New Roman" w:hAnsi="Times New Roman" w:cs="Times New Roman"/>
-          <w:sz w:val="24"/>
-          <w:szCs w:val="24"/>
-          <w:lang w:val="en-US"/>
-        </w:rPr>
-        <w:t>4.2  System Feature 2 (and so on)</w:t>
-      </w:r>
-      <w:r>
-        <w:rPr>
-          <w:rFonts w:ascii="Times New Roman" w:eastAsia="Times New Roman" w:hAnsi="Times New Roman" w:cs="Times New Roman"/>
-          <w:sz w:val="24"/>
-          <w:szCs w:val="24"/>
-          <w:lang w:val="en-US"/>
-        </w:rPr>
-        <w:tab/>
-      </w:r>
-    </w:p>
-    <w:p>
-      <w:pPr>
-        <w:spacing w:before="60"/>
-        <w:ind w:left="360"/>
-        <w:jc w:val="both"/>
-        <w:rPr>
-          <w:rFonts w:ascii="Times New Roman" w:eastAsia="Times New Roman" w:hAnsi="Times New Roman" w:cs="Times New Roman"/>
-          <w:b/>
-          <w:sz w:val="24"/>
-          <w:szCs w:val="24"/>
-        </w:rPr>
-      </w:pPr>
-      <w:r>
-        <w:rPr>
-          <w:rFonts w:ascii="Times New Roman" w:eastAsia="Times New Roman" w:hAnsi="Times New Roman" w:cs="Times New Roman"/>
-          <w:b/>
-          <w:sz w:val="24"/>
-          <w:szCs w:val="24"/>
-        </w:rPr>
-        <w:t xml:space="preserve">5.   </w:t>
-      </w:r>
-      <w:proofErr w:type="spellStart"/>
-      <w:r>
-        <w:rPr>
-          <w:rFonts w:ascii="Times New Roman" w:eastAsia="Times New Roman" w:hAnsi="Times New Roman" w:cs="Times New Roman"/>
-          <w:b/>
-          <w:sz w:val="24"/>
-          <w:szCs w:val="24"/>
-        </w:rPr>
-        <w:t>Other</w:t>
-      </w:r>
-      <w:proofErr w:type="spellEnd"/>
-      <w:r>
-        <w:rPr>
-          <w:rFonts w:ascii="Times New Roman" w:eastAsia="Times New Roman" w:hAnsi="Times New Roman" w:cs="Times New Roman"/>
-          <w:b/>
-          <w:sz w:val="24"/>
-          <w:szCs w:val="24"/>
-        </w:rPr>
-        <w:t xml:space="preserve"> </w:t>
-      </w:r>
-      <w:proofErr w:type="spellStart"/>
-      <w:r>
-        <w:rPr>
-          <w:rFonts w:ascii="Times New Roman" w:eastAsia="Times New Roman" w:hAnsi="Times New Roman" w:cs="Times New Roman"/>
-          <w:b/>
-          <w:sz w:val="24"/>
-          <w:szCs w:val="24"/>
-        </w:rPr>
-        <w:t>Nonfunctional</w:t>
-      </w:r>
-      <w:proofErr w:type="spellEnd"/>
-      <w:r>
-        <w:rPr>
-          <w:rFonts w:ascii="Times New Roman" w:eastAsia="Times New Roman" w:hAnsi="Times New Roman" w:cs="Times New Roman"/>
-          <w:b/>
-          <w:sz w:val="24"/>
-          <w:szCs w:val="24"/>
-        </w:rPr>
-        <w:t xml:space="preserve"> </w:t>
-      </w:r>
-      <w:proofErr w:type="spellStart"/>
-      <w:r>
-        <w:rPr>
-          <w:rFonts w:ascii="Times New Roman" w:eastAsia="Times New Roman" w:hAnsi="Times New Roman" w:cs="Times New Roman"/>
-          <w:b/>
-          <w:sz w:val="24"/>
-          <w:szCs w:val="24"/>
-        </w:rPr>
-        <w:t>Requirements</w:t>
-      </w:r>
-      <w:proofErr w:type="spellEnd"/>
-      <w:r>
-        <w:rPr>
-          <w:rFonts w:ascii="Times New Roman" w:eastAsia="Times New Roman" w:hAnsi="Times New Roman" w:cs="Times New Roman"/>
-          <w:b/>
-          <w:sz w:val="24"/>
-          <w:szCs w:val="24"/>
-        </w:rPr>
-        <w:t xml:space="preserve">      </w:t>
-      </w:r>
-      <w:r>
-        <w:rPr>
-          <w:rFonts w:ascii="Times New Roman" w:eastAsia="Times New Roman" w:hAnsi="Times New Roman" w:cs="Times New Roman"/>
-          <w:b/>
-          <w:sz w:val="24"/>
-          <w:szCs w:val="24"/>
-        </w:rPr>
-        <w:tab/>
-      </w:r>
-    </w:p>
-    <w:p>
-      <w:pPr>
-        <w:ind w:left="280"/>
-        <w:jc w:val="both"/>
-        <w:rPr>
-          <w:rFonts w:ascii="Times New Roman" w:eastAsia="Times New Roman" w:hAnsi="Times New Roman" w:cs="Times New Roman"/>
-          <w:sz w:val="24"/>
-          <w:szCs w:val="24"/>
-          <w:lang w:val="en-US"/>
-        </w:rPr>
-      </w:pPr>
-      <w:r>
-        <w:rPr>
-          <w:rFonts w:ascii="Times New Roman" w:eastAsia="Times New Roman" w:hAnsi="Times New Roman" w:cs="Times New Roman"/>
-          <w:sz w:val="24"/>
-          <w:szCs w:val="24"/>
-          <w:lang w:val="en-US"/>
-        </w:rPr>
-        <w:t xml:space="preserve">5.1  Performance Requirements   </w:t>
-      </w:r>
-      <w:r>
-        <w:rPr>
-          <w:rFonts w:ascii="Times New Roman" w:eastAsia="Times New Roman" w:hAnsi="Times New Roman" w:cs="Times New Roman"/>
-          <w:sz w:val="24"/>
-          <w:szCs w:val="24"/>
-          <w:lang w:val="en-US"/>
-        </w:rPr>
-        <w:tab/>
-      </w:r>
-    </w:p>
-    <w:p>
-      <w:pPr>
-        <w:ind w:left="280"/>
-        <w:jc w:val="both"/>
-        <w:rPr>
-          <w:rFonts w:ascii="Times New Roman" w:eastAsia="Times New Roman" w:hAnsi="Times New Roman" w:cs="Times New Roman"/>
-          <w:sz w:val="24"/>
-          <w:szCs w:val="24"/>
-          <w:lang w:val="en-US"/>
-        </w:rPr>
-      </w:pPr>
-      <w:r>
-        <w:rPr>
-          <w:rFonts w:ascii="Times New Roman" w:eastAsia="Times New Roman" w:hAnsi="Times New Roman" w:cs="Times New Roman"/>
-          <w:sz w:val="24"/>
-          <w:szCs w:val="24"/>
-          <w:lang w:val="en-US"/>
-        </w:rPr>
-        <w:t>5.2  Safety Requirements</w:t>
-      </w:r>
-      <w:r>
-        <w:rPr>
-          <w:rFonts w:ascii="Times New Roman" w:eastAsia="Times New Roman" w:hAnsi="Times New Roman" w:cs="Times New Roman"/>
-          <w:sz w:val="24"/>
-          <w:szCs w:val="24"/>
-          <w:lang w:val="en-US"/>
-        </w:rPr>
-        <w:tab/>
-      </w:r>
-    </w:p>
-    <w:p>
-      <w:pPr>
-        <w:ind w:left="280"/>
-        <w:jc w:val="both"/>
-        <w:rPr>
-          <w:rFonts w:ascii="Times New Roman" w:eastAsia="Times New Roman" w:hAnsi="Times New Roman" w:cs="Times New Roman"/>
-          <w:sz w:val="24"/>
-          <w:szCs w:val="24"/>
-          <w:lang w:val="en-US"/>
-        </w:rPr>
-      </w:pPr>
-      <w:r>
-        <w:rPr>
-          <w:rFonts w:ascii="Times New Roman" w:eastAsia="Times New Roman" w:hAnsi="Times New Roman" w:cs="Times New Roman"/>
-          <w:sz w:val="24"/>
-          <w:szCs w:val="24"/>
-          <w:lang w:val="en-US"/>
-        </w:rPr>
-        <w:t>5.3  Security Requirements</w:t>
-      </w:r>
-    </w:p>
-    <w:p>
-      <w:pPr>
-        <w:ind w:left="280"/>
-        <w:jc w:val="both"/>
-        <w:rPr>
-          <w:rFonts w:ascii="Times New Roman" w:eastAsia="Times New Roman" w:hAnsi="Times New Roman" w:cs="Times New Roman"/>
-          <w:sz w:val="24"/>
-          <w:szCs w:val="24"/>
-          <w:lang w:val="en-US"/>
-        </w:rPr>
-      </w:pPr>
-      <w:r>
-        <w:rPr>
-          <w:rFonts w:ascii="Times New Roman" w:eastAsia="Times New Roman" w:hAnsi="Times New Roman" w:cs="Times New Roman"/>
-          <w:sz w:val="24"/>
-          <w:szCs w:val="24"/>
-          <w:lang w:val="en-US"/>
-        </w:rPr>
-        <w:t xml:space="preserve">5.4  Software Quality Attributes  </w:t>
-      </w:r>
-      <w:r>
-        <w:rPr>
-          <w:rFonts w:ascii="Times New Roman" w:eastAsia="Times New Roman" w:hAnsi="Times New Roman" w:cs="Times New Roman"/>
-          <w:sz w:val="24"/>
-          <w:szCs w:val="24"/>
-          <w:lang w:val="en-US"/>
-        </w:rPr>
-        <w:tab/>
-      </w:r>
-    </w:p>
-    <w:p>
-      <w:pPr>
-        <w:ind w:left="280"/>
-        <w:jc w:val="both"/>
-        <w:rPr>
-          <w:rFonts w:ascii="Times New Roman" w:eastAsia="Times New Roman" w:hAnsi="Times New Roman" w:cs="Times New Roman"/>
-          <w:sz w:val="24"/>
-          <w:szCs w:val="24"/>
-          <w:lang w:val="en-US"/>
-        </w:rPr>
-      </w:pPr>
-      <w:r>
-        <w:rPr>
-          <w:rFonts w:ascii="Times New Roman" w:eastAsia="Times New Roman" w:hAnsi="Times New Roman" w:cs="Times New Roman"/>
-          <w:sz w:val="24"/>
-          <w:szCs w:val="24"/>
-          <w:lang w:val="en-US"/>
-        </w:rPr>
-        <w:t>5.5  Business Rules</w:t>
-      </w:r>
-    </w:p>
-    <w:p>
-      <w:pPr>
-        <w:spacing w:before="60"/>
-        <w:ind w:left="360"/>
-        <w:jc w:val="both"/>
-        <w:rPr>
-          <w:rFonts w:ascii="Times New Roman" w:eastAsia="Times New Roman" w:hAnsi="Times New Roman" w:cs="Times New Roman"/>
-          <w:b/>
-          <w:sz w:val="24"/>
-          <w:szCs w:val="24"/>
-          <w:lang w:val="en-US"/>
-        </w:rPr>
-      </w:pPr>
-      <w:r>
-        <w:rPr>
-          <w:rFonts w:ascii="Times New Roman" w:eastAsia="Times New Roman" w:hAnsi="Times New Roman" w:cs="Times New Roman"/>
-          <w:b/>
-          <w:sz w:val="24"/>
-          <w:szCs w:val="24"/>
-          <w:lang w:val="en-US"/>
-        </w:rPr>
-        <w:t>6.   Other Requirements</w:t>
-      </w:r>
-    </w:p>
-    <w:p>
-      <w:pPr>
-        <w:spacing w:before="60"/>
-        <w:ind w:left="360"/>
-        <w:jc w:val="both"/>
-        <w:rPr>
-          <w:b/>
-          <w:sz w:val="64"/>
-          <w:szCs w:val="64"/>
-          <w:lang w:val="en-US"/>
-        </w:rPr>
-      </w:pPr>
-      <w:r>
-        <w:rPr>
-          <w:rFonts w:ascii="Times New Roman" w:eastAsia="Times New Roman" w:hAnsi="Times New Roman" w:cs="Times New Roman"/>
-          <w:b/>
-          <w:sz w:val="24"/>
-          <w:szCs w:val="24"/>
-          <w:lang w:val="en-US"/>
-        </w:rPr>
-        <w:t>Appendix A: Glossary</w:t>
-      </w:r>
-    </w:p>
-    <w:p>
-      <w:pPr>
-        <w:spacing w:before="60"/>
-        <w:jc w:val="both"/>
-        <w:rPr>
-          <w:rFonts w:ascii="Times New Roman" w:eastAsia="Times New Roman" w:hAnsi="Times New Roman" w:cs="Times New Roman"/>
-          <w:sz w:val="24"/>
-          <w:szCs w:val="24"/>
-          <w:lang w:val="en-US"/>
-        </w:rPr>
-      </w:pPr>
-      <w:r>
-        <w:rPr>
-          <w:rFonts w:ascii="Times New Roman" w:eastAsia="Times New Roman" w:hAnsi="Times New Roman" w:cs="Times New Roman"/>
-          <w:sz w:val="24"/>
-          <w:szCs w:val="24"/>
-          <w:lang w:val="en-US"/>
-        </w:rPr>
-        <w:t xml:space="preserve"> </w:t>
-      </w:r>
-    </w:p>
-    <w:p>
-      <w:pPr>
-        <w:spacing w:before="240" w:after="240"/>
-        <w:rPr>
-          <w:rFonts w:ascii="Times New Roman" w:eastAsia="Times New Roman" w:hAnsi="Times New Roman" w:cs="Times New Roman"/>
-          <w:b/>
-          <w:sz w:val="24"/>
-          <w:szCs w:val="24"/>
-          <w:lang w:val="en-US"/>
-        </w:rPr>
-      </w:pPr>
-    </w:p>
-    <w:p>
-      <w:pPr>
-        <w:spacing w:before="240" w:after="240"/>
-        <w:rPr>
-          <w:rFonts w:ascii="Times New Roman" w:eastAsia="Times New Roman" w:hAnsi="Times New Roman" w:cs="Times New Roman"/>
-          <w:b/>
-          <w:sz w:val="24"/>
-          <w:szCs w:val="24"/>
-          <w:lang w:val="en-US"/>
-        </w:rPr>
-      </w:pPr>
-    </w:p>
-    <w:p>
-      <w:pPr>
-        <w:spacing w:before="240" w:after="240"/>
-        <w:rPr>
-          <w:rFonts w:ascii="Times New Roman" w:eastAsia="Times New Roman" w:hAnsi="Times New Roman" w:cs="Times New Roman"/>
-          <w:b/>
-          <w:sz w:val="24"/>
-          <w:szCs w:val="24"/>
-          <w:lang w:val="en-US"/>
-        </w:rPr>
-      </w:pPr>
-    </w:p>
-    <w:p>
-      <w:pPr>
-        <w:spacing w:before="240" w:after="240"/>
-        <w:rPr>
-          <w:rFonts w:ascii="Times New Roman" w:eastAsia="Times New Roman" w:hAnsi="Times New Roman" w:cs="Times New Roman"/>
-          <w:b/>
-          <w:sz w:val="24"/>
-          <w:szCs w:val="24"/>
-          <w:lang w:val="en-US"/>
-        </w:rPr>
-      </w:pPr>
-    </w:p>
-    <w:p>
-      <w:pPr>
-        <w:spacing w:before="240" w:after="240"/>
-        <w:rPr>
-          <w:rFonts w:ascii="Times New Roman" w:eastAsia="Times New Roman" w:hAnsi="Times New Roman" w:cs="Times New Roman"/>
-          <w:b/>
-          <w:sz w:val="24"/>
-          <w:szCs w:val="24"/>
-          <w:lang w:val="en-US"/>
+          <w:sz w:val="24"/>
+          <w:szCs w:val="24"/>
+          <w:lang w:val="es-EC"/>
         </w:rPr>
       </w:pPr>
     </w:p>
@@ -1642,7 +2595,7 @@
               <w:spacing w:before="40" w:after="40"/>
               <w:rPr>
                 <w:rFonts w:ascii="Times New Roman" w:eastAsia="Times New Roman" w:hAnsi="Times New Roman" w:cs="Times New Roman"/>
-                <w:b/>
+                <w:bCs/>
                 <w:sz w:val="24"/>
                 <w:szCs w:val="24"/>
               </w:rPr>
@@ -1650,7 +2603,7 @@
             <w:r>
               <w:rPr>
                 <w:rFonts w:ascii="Times New Roman" w:eastAsia="Times New Roman" w:hAnsi="Times New Roman" w:cs="Times New Roman"/>
-                <w:b/>
+                <w:bCs/>
                 <w:sz w:val="24"/>
                 <w:szCs w:val="24"/>
               </w:rPr>
@@ -1660,7 +2613,7 @@
             <w:r>
               <w:rPr>
                 <w:rFonts w:ascii="Times New Roman" w:eastAsia="Times New Roman" w:hAnsi="Times New Roman" w:cs="Times New Roman"/>
-                <w:b/>
+                <w:bCs/>
                 <w:sz w:val="24"/>
                 <w:szCs w:val="24"/>
               </w:rPr>
@@ -1690,7 +2643,7 @@
               <w:spacing w:before="40" w:after="40"/>
               <w:rPr>
                 <w:rFonts w:ascii="Times New Roman" w:eastAsia="Times New Roman" w:hAnsi="Times New Roman" w:cs="Times New Roman"/>
-                <w:b/>
+                <w:bCs/>
                 <w:sz w:val="24"/>
                 <w:szCs w:val="24"/>
               </w:rPr>
@@ -1698,7 +2651,7 @@
             <w:r>
               <w:rPr>
                 <w:rFonts w:ascii="Times New Roman" w:eastAsia="Times New Roman" w:hAnsi="Times New Roman" w:cs="Times New Roman"/>
-                <w:b/>
+                <w:bCs/>
                 <w:sz w:val="24"/>
                 <w:szCs w:val="24"/>
               </w:rPr>
@@ -1727,7 +2680,7 @@
               <w:spacing w:before="40" w:after="40"/>
               <w:rPr>
                 <w:rFonts w:ascii="Times New Roman" w:eastAsia="Times New Roman" w:hAnsi="Times New Roman" w:cs="Times New Roman"/>
-                <w:b/>
+                <w:bCs/>
                 <w:sz w:val="24"/>
                 <w:szCs w:val="24"/>
               </w:rPr>
@@ -1735,7 +2688,7 @@
             <w:r>
               <w:rPr>
                 <w:rFonts w:ascii="Times New Roman" w:eastAsia="Times New Roman" w:hAnsi="Times New Roman" w:cs="Times New Roman"/>
-                <w:b/>
+                <w:bCs/>
                 <w:sz w:val="24"/>
                 <w:szCs w:val="24"/>
               </w:rPr>
@@ -1764,7 +2717,7 @@
               <w:spacing w:before="40" w:after="40"/>
               <w:rPr>
                 <w:rFonts w:ascii="Times New Roman" w:eastAsia="Times New Roman" w:hAnsi="Times New Roman" w:cs="Times New Roman"/>
-                <w:b/>
+                <w:bCs/>
                 <w:sz w:val="24"/>
                 <w:szCs w:val="24"/>
               </w:rPr>
@@ -1773,7 +2726,7 @@
             <w:r>
               <w:rPr>
                 <w:rFonts w:ascii="Times New Roman" w:eastAsia="Times New Roman" w:hAnsi="Times New Roman" w:cs="Times New Roman"/>
-                <w:b/>
+                <w:bCs/>
                 <w:sz w:val="24"/>
                 <w:szCs w:val="24"/>
               </w:rPr>
@@ -1783,7 +2736,7 @@
             <w:r>
               <w:rPr>
                 <w:rFonts w:ascii="Times New Roman" w:eastAsia="Times New Roman" w:hAnsi="Times New Roman" w:cs="Times New Roman"/>
-                <w:b/>
+                <w:bCs/>
                 <w:sz w:val="24"/>
                 <w:szCs w:val="24"/>
               </w:rPr>
@@ -1817,7 +2770,7 @@
               <w:spacing w:before="40" w:after="40"/>
               <w:rPr>
                 <w:rFonts w:ascii="Times New Roman" w:eastAsia="Times New Roman" w:hAnsi="Times New Roman" w:cs="Times New Roman"/>
-                <w:b/>
+                <w:bCs/>
                 <w:sz w:val="24"/>
                 <w:szCs w:val="24"/>
               </w:rPr>
@@ -1825,7 +2778,7 @@
             <w:r>
               <w:rPr>
                 <w:rFonts w:ascii="Times New Roman" w:eastAsia="Times New Roman" w:hAnsi="Times New Roman" w:cs="Times New Roman"/>
-                <w:b/>
+                <w:bCs/>
                 <w:sz w:val="24"/>
                 <w:szCs w:val="24"/>
               </w:rPr>
@@ -1835,7 +2788,7 @@
             <w:r>
               <w:rPr>
                 <w:rFonts w:ascii="Times New Roman" w:eastAsia="Times New Roman" w:hAnsi="Times New Roman" w:cs="Times New Roman"/>
-                <w:b/>
+                <w:bCs/>
                 <w:sz w:val="24"/>
                 <w:szCs w:val="24"/>
               </w:rPr>
@@ -1845,7 +2798,7 @@
             <w:r>
               <w:rPr>
                 <w:rFonts w:ascii="Times New Roman" w:eastAsia="Times New Roman" w:hAnsi="Times New Roman" w:cs="Times New Roman"/>
-                <w:b/>
+                <w:bCs/>
                 <w:sz w:val="24"/>
                 <w:szCs w:val="24"/>
               </w:rPr>
@@ -1855,7 +2808,7 @@
             <w:r>
               <w:rPr>
                 <w:rFonts w:ascii="Times New Roman" w:eastAsia="Times New Roman" w:hAnsi="Times New Roman" w:cs="Times New Roman"/>
-                <w:b/>
+                <w:bCs/>
                 <w:sz w:val="24"/>
                 <w:szCs w:val="24"/>
               </w:rPr>
@@ -1885,7 +2838,7 @@
               <w:spacing w:before="40" w:after="40"/>
               <w:rPr>
                 <w:rFonts w:ascii="Times New Roman" w:eastAsia="Times New Roman" w:hAnsi="Times New Roman" w:cs="Times New Roman"/>
-                <w:b/>
+                <w:bCs/>
                 <w:sz w:val="24"/>
                 <w:szCs w:val="24"/>
               </w:rPr>
@@ -1893,11 +2846,29 @@
             <w:r>
               <w:rPr>
                 <w:rFonts w:ascii="Times New Roman" w:eastAsia="Times New Roman" w:hAnsi="Times New Roman" w:cs="Times New Roman"/>
-                <w:b/>
-                <w:sz w:val="24"/>
-                <w:szCs w:val="24"/>
-              </w:rPr>
-              <w:t xml:space="preserve"> 10/05/2023</w:t>
+                <w:bCs/>
+                <w:sz w:val="24"/>
+                <w:szCs w:val="24"/>
+              </w:rPr>
+              <w:t xml:space="preserve"> </w:t>
+            </w:r>
+            <w:r>
+              <w:rPr>
+                <w:rFonts w:ascii="Times New Roman" w:eastAsia="Times New Roman" w:hAnsi="Times New Roman" w:cs="Times New Roman"/>
+                <w:bCs/>
+                <w:sz w:val="24"/>
+                <w:szCs w:val="24"/>
+              </w:rPr>
+              <w:t>10</w:t>
+            </w:r>
+            <w:r>
+              <w:rPr>
+                <w:rFonts w:ascii="Times New Roman" w:eastAsia="Times New Roman" w:hAnsi="Times New Roman" w:cs="Times New Roman"/>
+                <w:bCs/>
+                <w:sz w:val="24"/>
+                <w:szCs w:val="24"/>
+              </w:rPr>
+              <w:t>/05/2023</w:t>
             </w:r>
           </w:p>
         </w:tc>
@@ -1922,7 +2893,7 @@
               <w:spacing w:before="40" w:after="40"/>
               <w:rPr>
                 <w:rFonts w:ascii="Times New Roman" w:eastAsia="Times New Roman" w:hAnsi="Times New Roman" w:cs="Times New Roman"/>
-                <w:b/>
+                <w:bCs/>
                 <w:sz w:val="24"/>
                 <w:szCs w:val="24"/>
               </w:rPr>
@@ -1930,7 +2901,7 @@
             <w:r>
               <w:rPr>
                 <w:rFonts w:ascii="Times New Roman" w:eastAsia="Times New Roman" w:hAnsi="Times New Roman" w:cs="Times New Roman"/>
-                <w:b/>
+                <w:bCs/>
                 <w:sz w:val="24"/>
                 <w:szCs w:val="24"/>
               </w:rPr>
@@ -1959,7 +2930,7 @@
               <w:spacing w:before="40" w:after="40"/>
               <w:rPr>
                 <w:rFonts w:ascii="Times New Roman" w:eastAsia="Times New Roman" w:hAnsi="Times New Roman" w:cs="Times New Roman"/>
-                <w:b/>
+                <w:bCs/>
                 <w:sz w:val="24"/>
                 <w:szCs w:val="24"/>
               </w:rPr>
@@ -1967,7 +2938,7 @@
             <w:r>
               <w:rPr>
                 <w:rFonts w:ascii="Times New Roman" w:eastAsia="Times New Roman" w:hAnsi="Times New Roman" w:cs="Times New Roman"/>
-                <w:b/>
+                <w:bCs/>
                 <w:sz w:val="24"/>
                 <w:szCs w:val="24"/>
               </w:rPr>
@@ -1977,7 +2948,7 @@
             <w:r>
               <w:rPr>
                 <w:rFonts w:ascii="Times New Roman" w:eastAsia="Times New Roman" w:hAnsi="Times New Roman" w:cs="Times New Roman"/>
-                <w:b/>
+                <w:bCs/>
                 <w:sz w:val="24"/>
                 <w:szCs w:val="24"/>
               </w:rPr>
@@ -1987,7 +2958,7 @@
             <w:r>
               <w:rPr>
                 <w:rFonts w:ascii="Times New Roman" w:eastAsia="Times New Roman" w:hAnsi="Times New Roman" w:cs="Times New Roman"/>
-                <w:b/>
+                <w:bCs/>
                 <w:sz w:val="24"/>
                 <w:szCs w:val="24"/>
               </w:rPr>
@@ -2021,7 +2992,7 @@
               <w:spacing w:before="40" w:after="40"/>
               <w:rPr>
                 <w:rFonts w:ascii="Times New Roman" w:eastAsia="Times New Roman" w:hAnsi="Times New Roman" w:cs="Times New Roman"/>
-                <w:b/>
+                <w:bCs/>
                 <w:sz w:val="24"/>
                 <w:szCs w:val="24"/>
               </w:rPr>
@@ -2030,7 +3001,7 @@
             <w:r>
               <w:rPr>
                 <w:rFonts w:ascii="Times New Roman" w:eastAsia="Times New Roman" w:hAnsi="Times New Roman" w:cs="Times New Roman"/>
-                <w:b/>
+                <w:bCs/>
                 <w:sz w:val="24"/>
                 <w:szCs w:val="24"/>
               </w:rPr>
@@ -2040,7 +3011,7 @@
             <w:r>
               <w:rPr>
                 <w:rFonts w:ascii="Times New Roman" w:eastAsia="Times New Roman" w:hAnsi="Times New Roman" w:cs="Times New Roman"/>
-                <w:b/>
+                <w:bCs/>
                 <w:sz w:val="24"/>
                 <w:szCs w:val="24"/>
               </w:rPr>
@@ -2069,7 +3040,7 @@
               <w:spacing w:before="40" w:after="40"/>
               <w:rPr>
                 <w:rFonts w:ascii="Times New Roman" w:eastAsia="Times New Roman" w:hAnsi="Times New Roman" w:cs="Times New Roman"/>
-                <w:b/>
+                <w:bCs/>
                 <w:sz w:val="24"/>
                 <w:szCs w:val="24"/>
               </w:rPr>
@@ -2077,7 +3048,7 @@
             <w:r>
               <w:rPr>
                 <w:rFonts w:ascii="Times New Roman" w:eastAsia="Times New Roman" w:hAnsi="Times New Roman" w:cs="Times New Roman"/>
-                <w:b/>
+                <w:bCs/>
                 <w:sz w:val="24"/>
                 <w:szCs w:val="24"/>
               </w:rPr>
@@ -2106,7 +3077,7 @@
               <w:spacing w:before="40" w:after="40"/>
               <w:rPr>
                 <w:rFonts w:ascii="Times New Roman" w:eastAsia="Times New Roman" w:hAnsi="Times New Roman" w:cs="Times New Roman"/>
-                <w:b/>
+                <w:bCs/>
                 <w:sz w:val="24"/>
                 <w:szCs w:val="24"/>
               </w:rPr>
@@ -2114,7 +3085,7 @@
             <w:r>
               <w:rPr>
                 <w:rFonts w:ascii="Times New Roman" w:eastAsia="Times New Roman" w:hAnsi="Times New Roman" w:cs="Times New Roman"/>
-                <w:b/>
+                <w:bCs/>
                 <w:sz w:val="24"/>
                 <w:szCs w:val="24"/>
               </w:rPr>
@@ -2143,7 +3114,7 @@
               <w:spacing w:before="40" w:after="40"/>
               <w:rPr>
                 <w:rFonts w:ascii="Times New Roman" w:eastAsia="Times New Roman" w:hAnsi="Times New Roman" w:cs="Times New Roman"/>
-                <w:b/>
+                <w:bCs/>
                 <w:sz w:val="24"/>
                 <w:szCs w:val="24"/>
               </w:rPr>
@@ -2152,7 +3123,7 @@
             <w:r>
               <w:rPr>
                 <w:rFonts w:ascii="Times New Roman" w:eastAsia="Times New Roman" w:hAnsi="Times New Roman" w:cs="Times New Roman"/>
-                <w:b/>
+                <w:bCs/>
                 <w:sz w:val="24"/>
                 <w:szCs w:val="24"/>
               </w:rPr>
@@ -2162,7 +3133,7 @@
             <w:r>
               <w:rPr>
                 <w:rFonts w:ascii="Times New Roman" w:eastAsia="Times New Roman" w:hAnsi="Times New Roman" w:cs="Times New Roman"/>
-                <w:b/>
+                <w:bCs/>
                 <w:sz w:val="24"/>
                 <w:szCs w:val="24"/>
               </w:rPr>
@@ -2180,6 +3151,376 @@
             <w:tcW w:w="2385" w:type="dxa"/>
             <w:tcBorders>
               <w:top w:val="nil"/>
+              <w:left w:val="single" w:sz="12" w:space="0" w:color="000000"/>
+              <w:bottom w:val="single" w:sz="4" w:space="0" w:color="auto"/>
+              <w:right w:val="single" w:sz="8" w:space="0" w:color="000000"/>
+            </w:tcBorders>
+            <w:tcMar>
+              <w:top w:w="100" w:type="dxa"/>
+              <w:left w:w="100" w:type="dxa"/>
+              <w:bottom w:w="100" w:type="dxa"/>
+              <w:right w:w="100" w:type="dxa"/>
+            </w:tcMar>
+          </w:tcPr>
+          <w:p>
+            <w:pPr>
+              <w:spacing w:before="40" w:after="40"/>
+              <w:rPr>
+                <w:rFonts w:ascii="Times New Roman" w:eastAsia="Times New Roman" w:hAnsi="Times New Roman" w:cs="Times New Roman"/>
+                <w:bCs/>
+                <w:sz w:val="24"/>
+                <w:szCs w:val="24"/>
+              </w:rPr>
+            </w:pPr>
+            <w:proofErr w:type="spellStart"/>
+            <w:r>
+              <w:rPr>
+                <w:rFonts w:ascii="Times New Roman" w:eastAsia="Times New Roman" w:hAnsi="Times New Roman" w:cs="Times New Roman"/>
+                <w:bCs/>
+                <w:sz w:val="24"/>
+                <w:szCs w:val="24"/>
+              </w:rPr>
+              <w:t>Jhordy</w:t>
+            </w:r>
+            <w:proofErr w:type="spellEnd"/>
+            <w:r>
+              <w:rPr>
+                <w:rFonts w:ascii="Times New Roman" w:eastAsia="Times New Roman" w:hAnsi="Times New Roman" w:cs="Times New Roman"/>
+                <w:bCs/>
+                <w:sz w:val="24"/>
+                <w:szCs w:val="24"/>
+              </w:rPr>
+              <w:t xml:space="preserve"> Marcillo</w:t>
+            </w:r>
+          </w:p>
+        </w:tc>
+        <w:tc>
+          <w:tcPr>
+            <w:tcW w:w="1470" w:type="dxa"/>
+            <w:tcBorders>
+              <w:top w:val="nil"/>
+              <w:left w:val="nil"/>
+              <w:bottom w:val="single" w:sz="4" w:space="0" w:color="auto"/>
+              <w:right w:val="single" w:sz="8" w:space="0" w:color="000000"/>
+            </w:tcBorders>
+            <w:tcMar>
+              <w:top w:w="100" w:type="dxa"/>
+              <w:left w:w="100" w:type="dxa"/>
+              <w:bottom w:w="100" w:type="dxa"/>
+              <w:right w:w="100" w:type="dxa"/>
+            </w:tcMar>
+          </w:tcPr>
+          <w:p>
+            <w:pPr>
+              <w:spacing w:before="40" w:after="40"/>
+              <w:rPr>
+                <w:rFonts w:ascii="Times New Roman" w:eastAsia="Times New Roman" w:hAnsi="Times New Roman" w:cs="Times New Roman"/>
+                <w:bCs/>
+                <w:sz w:val="24"/>
+                <w:szCs w:val="24"/>
+              </w:rPr>
+            </w:pPr>
+            <w:r>
+              <w:rPr>
+                <w:rFonts w:ascii="Times New Roman" w:eastAsia="Times New Roman" w:hAnsi="Times New Roman" w:cs="Times New Roman"/>
+                <w:bCs/>
+                <w:sz w:val="24"/>
+                <w:szCs w:val="24"/>
+              </w:rPr>
+              <w:t>10/05/2023</w:t>
+            </w:r>
+          </w:p>
+        </w:tc>
+        <w:tc>
+          <w:tcPr>
+            <w:tcW w:w="3405" w:type="dxa"/>
+            <w:tcBorders>
+              <w:top w:val="nil"/>
+              <w:left w:val="nil"/>
+              <w:bottom w:val="single" w:sz="4" w:space="0" w:color="auto"/>
+              <w:right w:val="single" w:sz="8" w:space="0" w:color="000000"/>
+            </w:tcBorders>
+            <w:tcMar>
+              <w:top w:w="100" w:type="dxa"/>
+              <w:left w:w="100" w:type="dxa"/>
+              <w:bottom w:w="100" w:type="dxa"/>
+              <w:right w:w="100" w:type="dxa"/>
+            </w:tcMar>
+          </w:tcPr>
+          <w:p>
+            <w:pPr>
+              <w:spacing w:before="40" w:after="40"/>
+              <w:rPr>
+                <w:rFonts w:ascii="Times New Roman" w:eastAsia="Times New Roman" w:hAnsi="Times New Roman" w:cs="Times New Roman"/>
+                <w:bCs/>
+                <w:sz w:val="24"/>
+                <w:szCs w:val="24"/>
+              </w:rPr>
+            </w:pPr>
+            <w:r>
+              <w:rPr>
+                <w:rFonts w:ascii="Times New Roman" w:eastAsia="Times New Roman" w:hAnsi="Times New Roman" w:cs="Times New Roman"/>
+                <w:bCs/>
+                <w:sz w:val="24"/>
+                <w:szCs w:val="24"/>
+              </w:rPr>
+              <w:t>IEEE REQUIREMENTS</w:t>
+            </w:r>
+          </w:p>
+        </w:tc>
+        <w:tc>
+          <w:tcPr>
+            <w:tcW w:w="1590" w:type="dxa"/>
+            <w:tcBorders>
+              <w:top w:val="nil"/>
+              <w:left w:val="nil"/>
+              <w:bottom w:val="single" w:sz="4" w:space="0" w:color="auto"/>
+              <w:right w:val="single" w:sz="12" w:space="0" w:color="000000"/>
+            </w:tcBorders>
+            <w:tcMar>
+              <w:top w:w="100" w:type="dxa"/>
+              <w:left w:w="100" w:type="dxa"/>
+              <w:bottom w:w="100" w:type="dxa"/>
+              <w:right w:w="100" w:type="dxa"/>
+            </w:tcMar>
+          </w:tcPr>
+          <w:p>
+            <w:pPr>
+              <w:spacing w:before="40" w:after="40"/>
+              <w:rPr>
+                <w:rFonts w:ascii="Times New Roman" w:eastAsia="Times New Roman" w:hAnsi="Times New Roman" w:cs="Times New Roman"/>
+                <w:bCs/>
+                <w:sz w:val="24"/>
+                <w:szCs w:val="24"/>
+              </w:rPr>
+            </w:pPr>
+            <w:proofErr w:type="spellStart"/>
+            <w:r>
+              <w:rPr>
+                <w:rFonts w:ascii="Times New Roman" w:eastAsia="Times New Roman" w:hAnsi="Times New Roman" w:cs="Times New Roman"/>
+                <w:bCs/>
+                <w:sz w:val="24"/>
+                <w:szCs w:val="24"/>
+              </w:rPr>
+              <w:t>Version</w:t>
+            </w:r>
+            <w:proofErr w:type="spellEnd"/>
+            <w:r>
+              <w:rPr>
+                <w:rFonts w:ascii="Times New Roman" w:eastAsia="Times New Roman" w:hAnsi="Times New Roman" w:cs="Times New Roman"/>
+                <w:bCs/>
+                <w:sz w:val="24"/>
+                <w:szCs w:val="24"/>
+              </w:rPr>
+              <w:t xml:space="preserve"> 0.9</w:t>
+            </w:r>
+          </w:p>
+        </w:tc>
+      </w:tr>
+      <w:tr>
+        <w:trPr>
+          <w:trHeight w:val="575"/>
+        </w:trPr>
+        <w:tc>
+          <w:tcPr>
+            <w:tcW w:w="2385" w:type="dxa"/>
+            <w:tcBorders>
+              <w:top w:val="single" w:sz="4" w:space="0" w:color="auto"/>
+              <w:left w:val="single" w:sz="12" w:space="0" w:color="000000"/>
+              <w:bottom w:val="single" w:sz="4" w:space="0" w:color="auto"/>
+              <w:right w:val="single" w:sz="8" w:space="0" w:color="000000"/>
+            </w:tcBorders>
+            <w:tcMar>
+              <w:top w:w="100" w:type="dxa"/>
+              <w:left w:w="100" w:type="dxa"/>
+              <w:bottom w:w="100" w:type="dxa"/>
+              <w:right w:w="100" w:type="dxa"/>
+            </w:tcMar>
+          </w:tcPr>
+          <w:p>
+            <w:pPr>
+              <w:spacing w:before="40" w:after="40"/>
+              <w:rPr>
+                <w:rFonts w:ascii="Times New Roman" w:eastAsia="Times New Roman" w:hAnsi="Times New Roman" w:cs="Times New Roman"/>
+                <w:bCs/>
+                <w:sz w:val="24"/>
+                <w:szCs w:val="24"/>
+              </w:rPr>
+            </w:pPr>
+            <w:proofErr w:type="spellStart"/>
+            <w:r>
+              <w:rPr>
+                <w:rFonts w:ascii="Times New Roman" w:eastAsia="Times New Roman" w:hAnsi="Times New Roman" w:cs="Times New Roman"/>
+                <w:bCs/>
+                <w:sz w:val="24"/>
+                <w:szCs w:val="24"/>
+              </w:rPr>
+              <w:t>Josue</w:t>
+            </w:r>
+            <w:proofErr w:type="spellEnd"/>
+            <w:r>
+              <w:rPr>
+                <w:rFonts w:ascii="Times New Roman" w:eastAsia="Times New Roman" w:hAnsi="Times New Roman" w:cs="Times New Roman"/>
+                <w:bCs/>
+                <w:sz w:val="24"/>
+                <w:szCs w:val="24"/>
+              </w:rPr>
+              <w:t xml:space="preserve"> </w:t>
+            </w:r>
+            <w:proofErr w:type="spellStart"/>
+            <w:r>
+              <w:rPr>
+                <w:rFonts w:ascii="Times New Roman" w:eastAsia="Times New Roman" w:hAnsi="Times New Roman" w:cs="Times New Roman"/>
+                <w:bCs/>
+                <w:sz w:val="24"/>
+                <w:szCs w:val="24"/>
+              </w:rPr>
+              <w:t>Marin</w:t>
+            </w:r>
+            <w:proofErr w:type="spellEnd"/>
+          </w:p>
+        </w:tc>
+        <w:tc>
+          <w:tcPr>
+            <w:tcW w:w="1470" w:type="dxa"/>
+            <w:tcBorders>
+              <w:top w:val="single" w:sz="4" w:space="0" w:color="auto"/>
+              <w:left w:val="nil"/>
+              <w:bottom w:val="single" w:sz="4" w:space="0" w:color="auto"/>
+              <w:right w:val="single" w:sz="8" w:space="0" w:color="000000"/>
+            </w:tcBorders>
+            <w:tcMar>
+              <w:top w:w="100" w:type="dxa"/>
+              <w:left w:w="100" w:type="dxa"/>
+              <w:bottom w:w="100" w:type="dxa"/>
+              <w:right w:w="100" w:type="dxa"/>
+            </w:tcMar>
+          </w:tcPr>
+          <w:p>
+            <w:pPr>
+              <w:spacing w:before="40" w:after="40"/>
+              <w:rPr>
+                <w:rFonts w:ascii="Times New Roman" w:eastAsia="Times New Roman" w:hAnsi="Times New Roman" w:cs="Times New Roman"/>
+                <w:bCs/>
+                <w:sz w:val="24"/>
+                <w:szCs w:val="24"/>
+              </w:rPr>
+            </w:pPr>
+            <w:r>
+              <w:rPr>
+                <w:rFonts w:ascii="Times New Roman" w:eastAsia="Times New Roman" w:hAnsi="Times New Roman" w:cs="Times New Roman"/>
+                <w:bCs/>
+                <w:sz w:val="24"/>
+                <w:szCs w:val="24"/>
+              </w:rPr>
+              <w:t>30/03/2023</w:t>
+            </w:r>
+          </w:p>
+        </w:tc>
+        <w:tc>
+          <w:tcPr>
+            <w:tcW w:w="3405" w:type="dxa"/>
+            <w:tcBorders>
+              <w:top w:val="single" w:sz="4" w:space="0" w:color="auto"/>
+              <w:left w:val="nil"/>
+              <w:bottom w:val="single" w:sz="4" w:space="0" w:color="auto"/>
+              <w:right w:val="single" w:sz="8" w:space="0" w:color="000000"/>
+            </w:tcBorders>
+            <w:tcMar>
+              <w:top w:w="100" w:type="dxa"/>
+              <w:left w:w="100" w:type="dxa"/>
+              <w:bottom w:w="100" w:type="dxa"/>
+              <w:right w:w="100" w:type="dxa"/>
+            </w:tcMar>
+          </w:tcPr>
+          <w:p>
+            <w:pPr>
+              <w:spacing w:before="40" w:after="40"/>
+              <w:rPr>
+                <w:rFonts w:ascii="Times New Roman" w:eastAsia="Times New Roman" w:hAnsi="Times New Roman" w:cs="Times New Roman"/>
+                <w:bCs/>
+                <w:sz w:val="24"/>
+                <w:szCs w:val="24"/>
+              </w:rPr>
+            </w:pPr>
+            <w:r>
+              <w:rPr>
+                <w:rFonts w:ascii="Times New Roman" w:eastAsia="Times New Roman" w:hAnsi="Times New Roman" w:cs="Times New Roman"/>
+                <w:bCs/>
+                <w:sz w:val="24"/>
+                <w:szCs w:val="24"/>
+              </w:rPr>
+              <w:t>IEEE REQUIREMENTS</w:t>
+            </w:r>
+          </w:p>
+        </w:tc>
+        <w:tc>
+          <w:tcPr>
+            <w:tcW w:w="1590" w:type="dxa"/>
+            <w:tcBorders>
+              <w:top w:val="single" w:sz="4" w:space="0" w:color="auto"/>
+              <w:left w:val="nil"/>
+              <w:bottom w:val="single" w:sz="4" w:space="0" w:color="auto"/>
+              <w:right w:val="single" w:sz="12" w:space="0" w:color="000000"/>
+            </w:tcBorders>
+            <w:tcMar>
+              <w:top w:w="100" w:type="dxa"/>
+              <w:left w:w="100" w:type="dxa"/>
+              <w:bottom w:w="100" w:type="dxa"/>
+              <w:right w:w="100" w:type="dxa"/>
+            </w:tcMar>
+          </w:tcPr>
+          <w:p>
+            <w:pPr>
+              <w:spacing w:before="40" w:after="40"/>
+              <w:rPr>
+                <w:rFonts w:ascii="Times New Roman" w:eastAsia="Times New Roman" w:hAnsi="Times New Roman" w:cs="Times New Roman"/>
+                <w:bCs/>
+                <w:sz w:val="24"/>
+                <w:szCs w:val="24"/>
+              </w:rPr>
+            </w:pPr>
+            <w:proofErr w:type="spellStart"/>
+            <w:r>
+              <w:rPr>
+                <w:rFonts w:ascii="Times New Roman" w:eastAsia="Times New Roman" w:hAnsi="Times New Roman" w:cs="Times New Roman"/>
+                <w:bCs/>
+                <w:sz w:val="24"/>
+                <w:szCs w:val="24"/>
+              </w:rPr>
+              <w:t>Version</w:t>
+            </w:r>
+            <w:proofErr w:type="spellEnd"/>
+            <w:r>
+              <w:rPr>
+                <w:rFonts w:ascii="Times New Roman" w:eastAsia="Times New Roman" w:hAnsi="Times New Roman" w:cs="Times New Roman"/>
+                <w:bCs/>
+                <w:sz w:val="24"/>
+                <w:szCs w:val="24"/>
+              </w:rPr>
+              <w:t xml:space="preserve"> 0.9</w:t>
+            </w:r>
+            <w:r>
+              <w:rPr>
+                <w:rFonts w:ascii="Times New Roman" w:eastAsia="Times New Roman" w:hAnsi="Times New Roman" w:cs="Times New Roman"/>
+                <w:bCs/>
+                <w:sz w:val="24"/>
+                <w:szCs w:val="24"/>
+              </w:rPr>
+              <w:t>.1</w:t>
+            </w:r>
+          </w:p>
+        </w:tc>
+      </w:tr>
+      <w:tr>
+        <w:trPr>
+          <w:trHeight w:val="575"/>
+        </w:trPr>
+        <w:tc>
+          <w:tcPr>
+            <w:tcW w:w="2385" w:type="dxa"/>
+            <w:tcBorders>
+              <w:top w:val="single" w:sz="4" w:space="0" w:color="auto"/>
               <w:left w:val="single" w:sz="12" w:space="0" w:color="000000"/>
               <w:bottom w:val="single" w:sz="12" w:space="0" w:color="000000"/>
               <w:right w:val="single" w:sz="8" w:space="0" w:color="000000"/>
@@ -2196,7 +3537,7 @@
               <w:spacing w:before="40" w:after="40"/>
               <w:rPr>
                 <w:rFonts w:ascii="Times New Roman" w:eastAsia="Times New Roman" w:hAnsi="Times New Roman" w:cs="Times New Roman"/>
-                <w:b/>
+                <w:bCs/>
                 <w:sz w:val="24"/>
                 <w:szCs w:val="24"/>
               </w:rPr>
@@ -2205,7 +3546,7 @@
             <w:r>
               <w:rPr>
                 <w:rFonts w:ascii="Times New Roman" w:eastAsia="Times New Roman" w:hAnsi="Times New Roman" w:cs="Times New Roman"/>
-                <w:b/>
+                <w:bCs/>
                 <w:sz w:val="24"/>
                 <w:szCs w:val="24"/>
               </w:rPr>
@@ -2215,7 +3556,7 @@
             <w:r>
               <w:rPr>
                 <w:rFonts w:ascii="Times New Roman" w:eastAsia="Times New Roman" w:hAnsi="Times New Roman" w:cs="Times New Roman"/>
-                <w:b/>
+                <w:bCs/>
                 <w:sz w:val="24"/>
                 <w:szCs w:val="24"/>
               </w:rPr>
@@ -2227,7 +3568,7 @@
           <w:tcPr>
             <w:tcW w:w="1470" w:type="dxa"/>
             <w:tcBorders>
-              <w:top w:val="nil"/>
+              <w:top w:val="single" w:sz="4" w:space="0" w:color="auto"/>
               <w:left w:val="nil"/>
               <w:bottom w:val="single" w:sz="12" w:space="0" w:color="000000"/>
               <w:right w:val="single" w:sz="8" w:space="0" w:color="000000"/>
@@ -2244,7 +3585,7 @@
               <w:spacing w:before="40" w:after="40"/>
               <w:rPr>
                 <w:rFonts w:ascii="Times New Roman" w:eastAsia="Times New Roman" w:hAnsi="Times New Roman" w:cs="Times New Roman"/>
-                <w:b/>
+                <w:bCs/>
                 <w:sz w:val="24"/>
                 <w:szCs w:val="24"/>
               </w:rPr>
@@ -2252,11 +3593,20 @@
             <w:r>
               <w:rPr>
                 <w:rFonts w:ascii="Times New Roman" w:eastAsia="Times New Roman" w:hAnsi="Times New Roman" w:cs="Times New Roman"/>
-                <w:b/>
-                <w:sz w:val="24"/>
-                <w:szCs w:val="24"/>
-              </w:rPr>
-              <w:t>10/05/2023</w:t>
+                <w:bCs/>
+                <w:sz w:val="24"/>
+                <w:szCs w:val="24"/>
+              </w:rPr>
+              <w:t>3</w:t>
+            </w:r>
+            <w:r>
+              <w:rPr>
+                <w:rFonts w:ascii="Times New Roman" w:eastAsia="Times New Roman" w:hAnsi="Times New Roman" w:cs="Times New Roman"/>
+                <w:bCs/>
+                <w:sz w:val="24"/>
+                <w:szCs w:val="24"/>
+              </w:rPr>
+              <w:t>0/05/2023</w:t>
             </w:r>
           </w:p>
         </w:tc>
@@ -2264,7 +3614,7 @@
           <w:tcPr>
             <w:tcW w:w="3405" w:type="dxa"/>
             <w:tcBorders>
-              <w:top w:val="nil"/>
+              <w:top w:val="single" w:sz="4" w:space="0" w:color="auto"/>
               <w:left w:val="nil"/>
               <w:bottom w:val="single" w:sz="12" w:space="0" w:color="000000"/>
               <w:right w:val="single" w:sz="8" w:space="0" w:color="000000"/>
@@ -2281,7 +3631,7 @@
               <w:spacing w:before="40" w:after="40"/>
               <w:rPr>
                 <w:rFonts w:ascii="Times New Roman" w:eastAsia="Times New Roman" w:hAnsi="Times New Roman" w:cs="Times New Roman"/>
-                <w:b/>
+                <w:bCs/>
                 <w:sz w:val="24"/>
                 <w:szCs w:val="24"/>
               </w:rPr>
@@ -2289,7 +3639,7 @@
             <w:r>
               <w:rPr>
                 <w:rFonts w:ascii="Times New Roman" w:eastAsia="Times New Roman" w:hAnsi="Times New Roman" w:cs="Times New Roman"/>
-                <w:b/>
+                <w:bCs/>
                 <w:sz w:val="24"/>
                 <w:szCs w:val="24"/>
               </w:rPr>
@@ -2301,7 +3651,7 @@
           <w:tcPr>
             <w:tcW w:w="1590" w:type="dxa"/>
             <w:tcBorders>
-              <w:top w:val="nil"/>
+              <w:top w:val="single" w:sz="4" w:space="0" w:color="auto"/>
               <w:left w:val="nil"/>
               <w:bottom w:val="single" w:sz="12" w:space="0" w:color="000000"/>
               <w:right w:val="single" w:sz="12" w:space="0" w:color="000000"/>
@@ -2318,7 +3668,7 @@
               <w:spacing w:before="40" w:after="40"/>
               <w:rPr>
                 <w:rFonts w:ascii="Times New Roman" w:eastAsia="Times New Roman" w:hAnsi="Times New Roman" w:cs="Times New Roman"/>
-                <w:b/>
+                <w:bCs/>
                 <w:sz w:val="24"/>
                 <w:szCs w:val="24"/>
               </w:rPr>
@@ -2327,7 +3677,7 @@
             <w:r>
               <w:rPr>
                 <w:rFonts w:ascii="Times New Roman" w:eastAsia="Times New Roman" w:hAnsi="Times New Roman" w:cs="Times New Roman"/>
-                <w:b/>
+                <w:bCs/>
                 <w:sz w:val="24"/>
                 <w:szCs w:val="24"/>
               </w:rPr>
@@ -2337,11 +3687,20 @@
             <w:r>
               <w:rPr>
                 <w:rFonts w:ascii="Times New Roman" w:eastAsia="Times New Roman" w:hAnsi="Times New Roman" w:cs="Times New Roman"/>
-                <w:b/>
+                <w:bCs/>
                 <w:sz w:val="24"/>
                 <w:szCs w:val="24"/>
               </w:rPr>
               <w:t xml:space="preserve"> 0.9</w:t>
+            </w:r>
+            <w:r>
+              <w:rPr>
+                <w:rFonts w:ascii="Times New Roman" w:eastAsia="Times New Roman" w:hAnsi="Times New Roman" w:cs="Times New Roman"/>
+                <w:bCs/>
+                <w:sz w:val="24"/>
+                <w:szCs w:val="24"/>
+              </w:rPr>
+              <w:t>.1</w:t>
             </w:r>
           </w:p>
         </w:tc>
@@ -2367,123 +3726,358 @@
         <w:t xml:space="preserve"> </w:t>
       </w:r>
     </w:p>
-    <w:p/>
-    <w:p/>
-    <w:p/>
-    <w:p/>
-    <w:p/>
-    <w:p/>
-    <w:p/>
-    <w:p/>
-    <w:p/>
-    <w:p/>
-    <w:p/>
-    <w:p/>
-    <w:p/>
-    <w:p/>
-    <w:p/>
-    <w:p/>
-    <w:p/>
-    <w:p/>
-    <w:p/>
-    <w:p/>
-    <w:p/>
-    <w:p/>
-    <w:p/>
-    <w:p/>
-    <w:p/>
-    <w:p/>
-    <w:p/>
-    <w:p/>
-    <w:p/>
-    <w:p/>
-    <w:p>
-      <w:pPr>
+    <w:p>
+      <w:pPr>
+        <w:rPr>
+          <w:rFonts w:ascii="Times New Roman" w:hAnsi="Times New Roman" w:cs="Times New Roman"/>
+          <w:sz w:val="24"/>
+          <w:szCs w:val="24"/>
+        </w:rPr>
+      </w:pPr>
+    </w:p>
+    <w:p>
+      <w:pPr>
+        <w:rPr>
+          <w:rFonts w:ascii="Times New Roman" w:hAnsi="Times New Roman" w:cs="Times New Roman"/>
+          <w:sz w:val="24"/>
+          <w:szCs w:val="24"/>
+        </w:rPr>
+      </w:pPr>
+    </w:p>
+    <w:p>
+      <w:pPr>
+        <w:rPr>
+          <w:rFonts w:ascii="Times New Roman" w:hAnsi="Times New Roman" w:cs="Times New Roman"/>
+          <w:sz w:val="24"/>
+          <w:szCs w:val="24"/>
+        </w:rPr>
+      </w:pPr>
+    </w:p>
+    <w:p>
+      <w:pPr>
+        <w:rPr>
+          <w:rFonts w:ascii="Times New Roman" w:hAnsi="Times New Roman" w:cs="Times New Roman"/>
+          <w:sz w:val="24"/>
+          <w:szCs w:val="24"/>
+        </w:rPr>
+      </w:pPr>
+    </w:p>
+    <w:p>
+      <w:pPr>
+        <w:rPr>
+          <w:rFonts w:ascii="Times New Roman" w:hAnsi="Times New Roman" w:cs="Times New Roman"/>
+          <w:sz w:val="24"/>
+          <w:szCs w:val="24"/>
+        </w:rPr>
+      </w:pPr>
+    </w:p>
+    <w:p>
+      <w:pPr>
+        <w:rPr>
+          <w:rFonts w:ascii="Times New Roman" w:hAnsi="Times New Roman" w:cs="Times New Roman"/>
+          <w:sz w:val="24"/>
+          <w:szCs w:val="24"/>
+        </w:rPr>
+      </w:pPr>
+    </w:p>
+    <w:p>
+      <w:pPr>
+        <w:rPr>
+          <w:rFonts w:ascii="Times New Roman" w:hAnsi="Times New Roman" w:cs="Times New Roman"/>
+          <w:sz w:val="24"/>
+          <w:szCs w:val="24"/>
+        </w:rPr>
+      </w:pPr>
+    </w:p>
+    <w:p>
+      <w:pPr>
+        <w:rPr>
+          <w:rFonts w:ascii="Times New Roman" w:hAnsi="Times New Roman" w:cs="Times New Roman"/>
+          <w:sz w:val="24"/>
+          <w:szCs w:val="24"/>
+        </w:rPr>
+      </w:pPr>
+    </w:p>
+    <w:p>
+      <w:pPr>
+        <w:rPr>
+          <w:rFonts w:ascii="Times New Roman" w:hAnsi="Times New Roman" w:cs="Times New Roman"/>
+          <w:sz w:val="24"/>
+          <w:szCs w:val="24"/>
+        </w:rPr>
+      </w:pPr>
+    </w:p>
+    <w:p>
+      <w:pPr>
+        <w:rPr>
+          <w:rFonts w:ascii="Times New Roman" w:hAnsi="Times New Roman" w:cs="Times New Roman"/>
+          <w:sz w:val="24"/>
+          <w:szCs w:val="24"/>
+        </w:rPr>
+      </w:pPr>
+    </w:p>
+    <w:p>
+      <w:pPr>
+        <w:rPr>
+          <w:rFonts w:ascii="Times New Roman" w:hAnsi="Times New Roman" w:cs="Times New Roman"/>
+          <w:sz w:val="24"/>
+          <w:szCs w:val="24"/>
+        </w:rPr>
+      </w:pPr>
+    </w:p>
+    <w:p>
+      <w:pPr>
+        <w:rPr>
+          <w:rFonts w:ascii="Times New Roman" w:hAnsi="Times New Roman" w:cs="Times New Roman"/>
+          <w:sz w:val="24"/>
+          <w:szCs w:val="24"/>
+        </w:rPr>
+      </w:pPr>
+    </w:p>
+    <w:p>
+      <w:pPr>
+        <w:rPr>
+          <w:rFonts w:ascii="Times New Roman" w:hAnsi="Times New Roman" w:cs="Times New Roman"/>
+          <w:sz w:val="24"/>
+          <w:szCs w:val="24"/>
+        </w:rPr>
+      </w:pPr>
+    </w:p>
+    <w:p>
+      <w:pPr>
+        <w:rPr>
+          <w:rFonts w:ascii="Times New Roman" w:hAnsi="Times New Roman" w:cs="Times New Roman"/>
+          <w:sz w:val="24"/>
+          <w:szCs w:val="24"/>
+        </w:rPr>
+      </w:pPr>
+    </w:p>
+    <w:p>
+      <w:pPr>
+        <w:rPr>
+          <w:rFonts w:ascii="Times New Roman" w:hAnsi="Times New Roman" w:cs="Times New Roman"/>
+          <w:sz w:val="24"/>
+          <w:szCs w:val="24"/>
+        </w:rPr>
+      </w:pPr>
+    </w:p>
+    <w:p>
+      <w:pPr>
+        <w:rPr>
+          <w:rFonts w:ascii="Times New Roman" w:hAnsi="Times New Roman" w:cs="Times New Roman"/>
+          <w:sz w:val="24"/>
+          <w:szCs w:val="24"/>
+        </w:rPr>
+      </w:pPr>
+    </w:p>
+    <w:p>
+      <w:pPr>
+        <w:rPr>
+          <w:rFonts w:ascii="Times New Roman" w:hAnsi="Times New Roman" w:cs="Times New Roman"/>
+          <w:sz w:val="24"/>
+          <w:szCs w:val="24"/>
+        </w:rPr>
+      </w:pPr>
+    </w:p>
+    <w:p>
+      <w:pPr>
+        <w:rPr>
+          <w:rFonts w:ascii="Times New Roman" w:hAnsi="Times New Roman" w:cs="Times New Roman"/>
+          <w:sz w:val="24"/>
+          <w:szCs w:val="24"/>
+        </w:rPr>
+      </w:pPr>
+    </w:p>
+    <w:p>
+      <w:pPr>
+        <w:rPr>
+          <w:rFonts w:ascii="Times New Roman" w:hAnsi="Times New Roman" w:cs="Times New Roman"/>
+          <w:sz w:val="24"/>
+          <w:szCs w:val="24"/>
+        </w:rPr>
+      </w:pPr>
+    </w:p>
+    <w:p>
+      <w:pPr>
+        <w:rPr>
+          <w:rFonts w:ascii="Times New Roman" w:hAnsi="Times New Roman" w:cs="Times New Roman"/>
+          <w:sz w:val="24"/>
+          <w:szCs w:val="24"/>
+        </w:rPr>
+      </w:pPr>
+    </w:p>
+    <w:p>
+      <w:pPr>
+        <w:rPr>
+          <w:rFonts w:ascii="Times New Roman" w:hAnsi="Times New Roman" w:cs="Times New Roman"/>
+          <w:sz w:val="24"/>
+          <w:szCs w:val="24"/>
+        </w:rPr>
+      </w:pPr>
+    </w:p>
+    <w:p>
+      <w:pPr>
+        <w:pStyle w:val="Ttulo1"/>
         <w:numPr>
           <w:ilvl w:val="0"/>
-          <w:numId w:val="3"/>
+          <w:numId w:val="4"/>
         </w:numPr>
+        <w:rPr>
+          <w:rFonts w:cs="Times New Roman"/>
+          <w:szCs w:val="24"/>
+        </w:rPr>
+      </w:pPr>
+      <w:bookmarkStart w:id="0" w:name="_Toc136382539"/>
+      <w:proofErr w:type="spellStart"/>
+      <w:r>
+        <w:rPr>
+          <w:rFonts w:cs="Times New Roman"/>
+          <w:szCs w:val="24"/>
+        </w:rPr>
+        <w:lastRenderedPageBreak/>
+        <w:t>Introduction</w:t>
+      </w:r>
+      <w:bookmarkEnd w:id="0"/>
+      <w:proofErr w:type="spellEnd"/>
+    </w:p>
+    <w:p>
+      <w:pPr>
+        <w:pStyle w:val="Ttulo2"/>
+        <w:rPr>
+          <w:rFonts w:cs="Times New Roman"/>
+          <w:szCs w:val="24"/>
+        </w:rPr>
+      </w:pPr>
+      <w:bookmarkStart w:id="1" w:name="_Toc136382540"/>
+      <w:r>
+        <w:rPr>
+          <w:rFonts w:cs="Times New Roman"/>
+          <w:szCs w:val="24"/>
+        </w:rPr>
+        <w:t xml:space="preserve">1.1 </w:t>
+      </w:r>
+      <w:proofErr w:type="spellStart"/>
+      <w:r>
+        <w:rPr>
+          <w:rFonts w:cs="Times New Roman"/>
+          <w:szCs w:val="24"/>
+        </w:rPr>
+        <w:t>Purpose</w:t>
+      </w:r>
+      <w:bookmarkEnd w:id="1"/>
+      <w:proofErr w:type="spellEnd"/>
+    </w:p>
+    <w:p>
+      <w:pPr>
+        <w:rPr>
+          <w:rFonts w:ascii="Times New Roman" w:hAnsi="Times New Roman" w:cs="Times New Roman"/>
+          <w:sz w:val="24"/>
+          <w:szCs w:val="24"/>
+          <w:lang w:val="en-US"/>
+        </w:rPr>
+      </w:pPr>
+      <w:r>
+        <w:rPr>
+          <w:rFonts w:ascii="Times New Roman" w:hAnsi="Times New Roman" w:cs="Times New Roman"/>
+          <w:sz w:val="24"/>
+          <w:szCs w:val="24"/>
+          <w:lang w:val="en-US"/>
+        </w:rPr>
+        <w:t xml:space="preserve">The purpose of this document is to define the requirements for a hardware platform for customers to view inventory and product catalog, log in with their ID, and shop efficiently. </w:t>
+      </w:r>
+      <w:r>
+        <w:rPr>
+          <w:rFonts w:ascii="Times New Roman" w:hAnsi="Times New Roman" w:cs="Times New Roman"/>
+          <w:sz w:val="24"/>
+          <w:szCs w:val="24"/>
+          <w:lang w:val="en-US"/>
+        </w:rPr>
+        <w:t>Also,</w:t>
+      </w:r>
+      <w:r>
+        <w:rPr>
+          <w:rFonts w:ascii="Times New Roman" w:hAnsi="Times New Roman" w:cs="Times New Roman"/>
+          <w:sz w:val="24"/>
+          <w:szCs w:val="24"/>
+          <w:lang w:val="en-US"/>
+        </w:rPr>
+        <w:t xml:space="preserve"> that the owner of the hardware store can modify the products and the </w:t>
+      </w:r>
+      <w:r>
+        <w:rPr>
+          <w:rFonts w:ascii="Times New Roman" w:hAnsi="Times New Roman" w:cs="Times New Roman"/>
+          <w:sz w:val="24"/>
+          <w:szCs w:val="24"/>
+          <w:lang w:val="en-US"/>
+        </w:rPr>
+        <w:t>cost.</w:t>
+      </w:r>
+    </w:p>
+    <w:p>
+      <w:pPr>
+        <w:rPr>
+          <w:rFonts w:ascii="Times New Roman" w:hAnsi="Times New Roman" w:cs="Times New Roman"/>
+          <w:b/>
+          <w:sz w:val="24"/>
+          <w:szCs w:val="24"/>
+          <w:lang w:val="en-US"/>
+        </w:rPr>
+      </w:pPr>
+      <w:r>
+        <w:rPr>
+          <w:rFonts w:ascii="Times New Roman" w:hAnsi="Times New Roman" w:cs="Times New Roman"/>
+          <w:sz w:val="24"/>
+          <w:szCs w:val="24"/>
+          <w:lang w:val="en-US"/>
+        </w:rPr>
+        <w:t xml:space="preserve">In addition, we must ensure that the application is easy to use and adapts to the specific needs of the </w:t>
+      </w:r>
+      <w:r>
+        <w:rPr>
+          <w:rFonts w:ascii="Times New Roman" w:hAnsi="Times New Roman" w:cs="Times New Roman"/>
+          <w:sz w:val="24"/>
+          <w:szCs w:val="24"/>
+          <w:lang w:val="en-US"/>
+        </w:rPr>
+        <w:t>client.</w:t>
+      </w:r>
+    </w:p>
+    <w:p>
+      <w:pPr>
+        <w:pStyle w:val="Ttulo2"/>
+        <w:rPr>
+          <w:rFonts w:cs="Times New Roman"/>
+          <w:szCs w:val="24"/>
+          <w:lang w:val="en-US"/>
+        </w:rPr>
+      </w:pPr>
+      <w:bookmarkStart w:id="2" w:name="_Toc136382541"/>
+      <w:r>
+        <w:rPr>
+          <w:rFonts w:cs="Times New Roman"/>
+          <w:szCs w:val="24"/>
+          <w:lang w:val="en-US"/>
+        </w:rPr>
+        <w:t>1.2 Scope of the system</w:t>
+      </w:r>
+      <w:bookmarkEnd w:id="2"/>
+    </w:p>
+    <w:p>
+      <w:pPr>
         <w:spacing w:before="240" w:after="240"/>
         <w:jc w:val="both"/>
         <w:rPr>
-          <w:b/>
-        </w:rPr>
-      </w:pPr>
-      <w:proofErr w:type="spellStart"/>
-      <w:r>
-        <w:rPr>
-          <w:b/>
-        </w:rPr>
-        <w:lastRenderedPageBreak/>
-        <w:t>Introduction</w:t>
-      </w:r>
-      <w:proofErr w:type="spellEnd"/>
-    </w:p>
-    <w:p>
-      <w:pPr>
-        <w:spacing w:before="240" w:after="240"/>
-        <w:jc w:val="both"/>
-        <w:rPr>
-          <w:b/>
-        </w:rPr>
-      </w:pPr>
-      <w:r>
-        <w:rPr>
-          <w:b/>
-        </w:rPr>
-        <w:t xml:space="preserve">1.1 </w:t>
-      </w:r>
-      <w:proofErr w:type="spellStart"/>
-      <w:r>
-        <w:rPr>
-          <w:b/>
-        </w:rPr>
-        <w:t>Purpose</w:t>
-      </w:r>
-      <w:proofErr w:type="spellEnd"/>
-    </w:p>
-    <w:p>
-      <w:pPr>
-        <w:spacing w:before="240" w:after="240"/>
-        <w:jc w:val="both"/>
-        <w:rPr>
-          <w:b/>
-          <w:lang w:val="en-US"/>
-        </w:rPr>
-      </w:pPr>
-      <w:r>
-        <w:rPr>
-          <w:lang w:val="en-US"/>
-        </w:rPr>
-        <w:t>The purpose of this document is to define the requirements for a hardware store platform so that customers can view inventory and product catalog, sign in using their ID, and shop efficiently. In addition, we must ensure that the application is easy to use and adapts to the specific needs of the client.</w:t>
-      </w:r>
-    </w:p>
-    <w:p>
-      <w:pPr>
-        <w:spacing w:before="240" w:after="240"/>
-        <w:jc w:val="both"/>
-        <w:rPr>
-          <w:lang w:val="en-US"/>
-        </w:rPr>
-      </w:pPr>
-      <w:r>
-        <w:rPr>
-          <w:b/>
-          <w:lang w:val="en-US"/>
-        </w:rPr>
-        <w:t>1.2 Scope of the system</w:t>
-      </w:r>
-    </w:p>
-    <w:p>
-      <w:pPr>
-        <w:spacing w:before="240" w:after="240"/>
-        <w:jc w:val="both"/>
-        <w:rPr>
-          <w:lang w:val="en-US"/>
-        </w:rPr>
-      </w:pPr>
-      <w:r>
-        <w:rPr>
+          <w:rFonts w:ascii="Times New Roman" w:hAnsi="Times New Roman" w:cs="Times New Roman"/>
+          <w:sz w:val="24"/>
+          <w:szCs w:val="24"/>
+          <w:lang w:val="en-US"/>
+        </w:rPr>
+      </w:pPr>
+      <w:r>
+        <w:rPr>
+          <w:rFonts w:ascii="Times New Roman" w:hAnsi="Times New Roman" w:cs="Times New Roman"/>
+          <w:sz w:val="24"/>
+          <w:szCs w:val="24"/>
           <w:lang w:val="en-US"/>
         </w:rPr>
         <w:t>The application will include the following features:</w:t>
@@ -2498,11 +4092,17 @@
         <w:spacing w:before="240"/>
         <w:jc w:val="both"/>
         <w:rPr>
-          <w:lang w:val="en-US"/>
-        </w:rPr>
-      </w:pPr>
-      <w:r>
-        <w:rPr>
+          <w:rFonts w:ascii="Times New Roman" w:hAnsi="Times New Roman" w:cs="Times New Roman"/>
+          <w:sz w:val="24"/>
+          <w:szCs w:val="24"/>
+          <w:lang w:val="en-US"/>
+        </w:rPr>
+      </w:pPr>
+      <w:r>
+        <w:rPr>
+          <w:rFonts w:ascii="Times New Roman" w:hAnsi="Times New Roman" w:cs="Times New Roman"/>
+          <w:sz w:val="24"/>
+          <w:szCs w:val="24"/>
           <w:lang w:val="en-US"/>
         </w:rPr>
         <w:t>Inventory: An inventory management system will be required that allows users to see the available quantity of each product in real time. This system must be accurate and constantly updated so that customers can make informed decisions about their purchases.</w:t>
@@ -2516,14 +4116,40 @@
         </w:numPr>
         <w:jc w:val="both"/>
         <w:rPr>
-          <w:lang w:val="en-US"/>
-        </w:rPr>
-      </w:pPr>
-      <w:r>
-        <w:rPr>
-          <w:lang w:val="en-US"/>
-        </w:rPr>
-        <w:t>Product Catalog: The product catalog functionality involves the creation of a product database with details such as images, descriptions, prices, among others. To implement this feature, it is necessary to have a content management system that allows the creation, update and deletion of products easily.</w:t>
+          <w:rFonts w:ascii="Times New Roman" w:hAnsi="Times New Roman" w:cs="Times New Roman"/>
+          <w:sz w:val="24"/>
+          <w:szCs w:val="24"/>
+          <w:lang w:val="en-US"/>
+        </w:rPr>
+      </w:pPr>
+      <w:r>
+        <w:rPr>
+          <w:rFonts w:ascii="Times New Roman" w:hAnsi="Times New Roman" w:cs="Times New Roman"/>
+          <w:sz w:val="24"/>
+          <w:szCs w:val="24"/>
+          <w:lang w:val="en-US"/>
+        </w:rPr>
+        <w:t xml:space="preserve">Product Catalog: The product catalog functionality involves the creation of a product database with details such as images, descriptions, prices, among others. To implement this feature, it is necessary to have a content management system that allows the creation, </w:t>
+      </w:r>
+      <w:proofErr w:type="gramStart"/>
+      <w:r>
+        <w:rPr>
+          <w:rFonts w:ascii="Times New Roman" w:hAnsi="Times New Roman" w:cs="Times New Roman"/>
+          <w:sz w:val="24"/>
+          <w:szCs w:val="24"/>
+          <w:lang w:val="en-US"/>
+        </w:rPr>
+        <w:t>update</w:t>
+      </w:r>
+      <w:proofErr w:type="gramEnd"/>
+      <w:r>
+        <w:rPr>
+          <w:rFonts w:ascii="Times New Roman" w:hAnsi="Times New Roman" w:cs="Times New Roman"/>
+          <w:sz w:val="24"/>
+          <w:szCs w:val="24"/>
+          <w:lang w:val="en-US"/>
+        </w:rPr>
+        <w:t xml:space="preserve"> and deletion of products easily.</w:t>
       </w:r>
     </w:p>
     <w:p>
@@ -2534,11 +4160,17 @@
         </w:numPr>
         <w:jc w:val="both"/>
         <w:rPr>
-          <w:lang w:val="en-US"/>
-        </w:rPr>
-      </w:pPr>
-      <w:r>
-        <w:rPr>
+          <w:rFonts w:ascii="Times New Roman" w:hAnsi="Times New Roman" w:cs="Times New Roman"/>
+          <w:sz w:val="24"/>
+          <w:szCs w:val="24"/>
+          <w:lang w:val="en-US"/>
+        </w:rPr>
+      </w:pPr>
+      <w:r>
+        <w:rPr>
+          <w:rFonts w:ascii="Times New Roman" w:hAnsi="Times New Roman" w:cs="Times New Roman"/>
+          <w:sz w:val="24"/>
+          <w:szCs w:val="24"/>
           <w:lang w:val="en-US"/>
         </w:rPr>
         <w:t>Promotions and offers: To offer promotions and special offers in the application, a promotion management system will be required that allows users to view and apply discounts to selected products. This system should be easy to use and ensure discounts are applied correctly.</w:t>
@@ -2552,14 +4184,40 @@
         </w:numPr>
         <w:jc w:val="both"/>
         <w:rPr>
-          <w:lang w:val="en-US"/>
-        </w:rPr>
-      </w:pPr>
-      <w:r>
-        <w:rPr>
-          <w:lang w:val="en-US"/>
-        </w:rPr>
-        <w:t>Shopping Cart: Shopping cart functionality involves allowing customers to add products to a virtual cart and make a purchase. To implement this, a shopping cart management system will be required that allows adding, removing and updating selected products before finalizing the purchase.</w:t>
+          <w:rFonts w:ascii="Times New Roman" w:hAnsi="Times New Roman" w:cs="Times New Roman"/>
+          <w:sz w:val="24"/>
+          <w:szCs w:val="24"/>
+          <w:lang w:val="en-US"/>
+        </w:rPr>
+      </w:pPr>
+      <w:r>
+        <w:rPr>
+          <w:rFonts w:ascii="Times New Roman" w:hAnsi="Times New Roman" w:cs="Times New Roman"/>
+          <w:sz w:val="24"/>
+          <w:szCs w:val="24"/>
+          <w:lang w:val="en-US"/>
+        </w:rPr>
+        <w:t xml:space="preserve">Shopping Cart: Shopping cart functionality involves allowing customers to add products to a virtual cart and make a purchase. To implement this, a shopping cart management system will be required that allows adding, </w:t>
+      </w:r>
+      <w:proofErr w:type="gramStart"/>
+      <w:r>
+        <w:rPr>
+          <w:rFonts w:ascii="Times New Roman" w:hAnsi="Times New Roman" w:cs="Times New Roman"/>
+          <w:sz w:val="24"/>
+          <w:szCs w:val="24"/>
+          <w:lang w:val="en-US"/>
+        </w:rPr>
+        <w:t>removing</w:t>
+      </w:r>
+      <w:proofErr w:type="gramEnd"/>
+      <w:r>
+        <w:rPr>
+          <w:rFonts w:ascii="Times New Roman" w:hAnsi="Times New Roman" w:cs="Times New Roman"/>
+          <w:sz w:val="24"/>
+          <w:szCs w:val="24"/>
+          <w:lang w:val="en-US"/>
+        </w:rPr>
+        <w:t xml:space="preserve"> and updating selected products before finalizing the purchase.</w:t>
       </w:r>
     </w:p>
     <w:p>
@@ -2571,14 +4229,85 @@
         <w:spacing w:after="240"/>
         <w:jc w:val="both"/>
         <w:rPr>
-          <w:lang w:val="en-US"/>
-        </w:rPr>
-      </w:pPr>
-      <w:r>
-        <w:rPr>
+          <w:rFonts w:ascii="Times New Roman" w:hAnsi="Times New Roman" w:cs="Times New Roman"/>
+          <w:sz w:val="24"/>
+          <w:szCs w:val="24"/>
+          <w:lang w:val="en-US"/>
+        </w:rPr>
+      </w:pPr>
+      <w:r>
+        <w:rPr>
+          <w:rFonts w:ascii="Times New Roman" w:hAnsi="Times New Roman" w:cs="Times New Roman"/>
+          <w:sz w:val="24"/>
+          <w:szCs w:val="24"/>
           <w:lang w:val="en-US"/>
         </w:rPr>
         <w:t>Customer Service: Customer service functionality involves providing a way for customers to contact customer service with questions or problems. This can be accomplished through a live chat system or a contact form that allows customers to submit questions and receive responses in real time.</w:t>
+      </w:r>
+    </w:p>
+    <w:p>
+      <w:pPr>
+        <w:pStyle w:val="Ttulo2"/>
+        <w:rPr>
+          <w:rFonts w:cs="Times New Roman"/>
+          <w:szCs w:val="24"/>
+          <w:lang w:val="en-US"/>
+        </w:rPr>
+      </w:pPr>
+      <w:bookmarkStart w:id="3" w:name="_Toc136382542"/>
+      <w:r>
+        <w:rPr>
+          <w:rFonts w:cs="Times New Roman"/>
+          <w:szCs w:val="24"/>
+          <w:lang w:val="en-US"/>
+        </w:rPr>
+        <w:t>1.3 Definitions</w:t>
+      </w:r>
+      <w:bookmarkEnd w:id="3"/>
+      <w:r>
+        <w:rPr>
+          <w:rFonts w:cs="Times New Roman"/>
+          <w:szCs w:val="24"/>
+          <w:lang w:val="en-US"/>
+        </w:rPr>
+        <w:t xml:space="preserve"> </w:t>
+      </w:r>
+    </w:p>
+    <w:p>
+      <w:pPr>
+        <w:rPr>
+          <w:rFonts w:ascii="Times New Roman" w:hAnsi="Times New Roman" w:cs="Times New Roman"/>
+          <w:sz w:val="24"/>
+          <w:szCs w:val="24"/>
+          <w:lang w:val="en-US"/>
+        </w:rPr>
+      </w:pPr>
+      <w:r>
+        <w:rPr>
+          <w:rFonts w:ascii="Times New Roman" w:hAnsi="Times New Roman" w:cs="Times New Roman"/>
+          <w:sz w:val="24"/>
+          <w:szCs w:val="24"/>
+          <w:lang w:val="en-US"/>
+        </w:rPr>
+        <w:t xml:space="preserve">Customer: Person who uses the application to view the inventory and product </w:t>
+      </w:r>
+      <w:r>
+        <w:rPr>
+          <w:rFonts w:ascii="Times New Roman" w:hAnsi="Times New Roman" w:cs="Times New Roman"/>
+          <w:sz w:val="24"/>
+          <w:szCs w:val="24"/>
+          <w:lang w:val="en-US"/>
+        </w:rPr>
+        <w:t>catalog and</w:t>
+      </w:r>
+      <w:r>
+        <w:rPr>
+          <w:rFonts w:ascii="Times New Roman" w:hAnsi="Times New Roman" w:cs="Times New Roman"/>
+          <w:sz w:val="24"/>
+          <w:szCs w:val="24"/>
+          <w:lang w:val="en-US"/>
+        </w:rPr>
+        <w:t xml:space="preserve"> make purchases. </w:t>
       </w:r>
     </w:p>
     <w:p>
@@ -2586,63 +4315,158 @@
         <w:spacing w:before="240" w:after="240"/>
         <w:jc w:val="both"/>
         <w:rPr>
-          <w:b/>
-          <w:lang w:val="en-US"/>
-        </w:rPr>
-      </w:pPr>
-      <w:r>
-        <w:rPr>
-          <w:b/>
-          <w:lang w:val="en-US"/>
-        </w:rPr>
-        <w:t xml:space="preserve">1.3 Definitions </w:t>
-      </w:r>
+          <w:rFonts w:ascii="Times New Roman" w:hAnsi="Times New Roman" w:cs="Times New Roman"/>
+          <w:sz w:val="24"/>
+          <w:szCs w:val="24"/>
+          <w:lang w:val="en-US"/>
+        </w:rPr>
+      </w:pPr>
+      <w:r>
+        <w:rPr>
+          <w:rFonts w:ascii="Times New Roman" w:hAnsi="Times New Roman" w:cs="Times New Roman"/>
+          <w:sz w:val="24"/>
+          <w:szCs w:val="24"/>
+          <w:lang w:val="en-US"/>
+        </w:rPr>
+        <w:t>ID: Identification document used by customers to register in the application.</w:t>
+      </w:r>
+    </w:p>
+    <w:p>
+      <w:pPr>
+        <w:pStyle w:val="Ttulo2"/>
+        <w:rPr>
+          <w:lang w:val="en-US"/>
+        </w:rPr>
+      </w:pPr>
+      <w:bookmarkStart w:id="4" w:name="_Toc136382543"/>
+      <w:r>
+        <w:rPr>
+          <w:lang w:val="en-US"/>
+        </w:rPr>
+        <w:t>1.4 References</w:t>
+      </w:r>
+      <w:bookmarkEnd w:id="4"/>
     </w:p>
     <w:p>
       <w:pPr>
         <w:spacing w:before="240" w:after="240"/>
         <w:jc w:val="both"/>
         <w:rPr>
-          <w:lang w:val="en-US"/>
-        </w:rPr>
-      </w:pPr>
-      <w:r>
-        <w:rPr>
-          <w:lang w:val="en-US"/>
-        </w:rPr>
-        <w:t xml:space="preserve">Customer: Person who uses the application to view the inventory and product catalog, and make purchases. </w:t>
-      </w:r>
+          <w:rFonts w:ascii="Times New Roman" w:hAnsi="Times New Roman" w:cs="Times New Roman"/>
+          <w:sz w:val="24"/>
+          <w:szCs w:val="24"/>
+          <w:lang w:val="en-US"/>
+        </w:rPr>
+      </w:pPr>
+      <w:r>
+        <w:rPr>
+          <w:rFonts w:ascii="Times New Roman" w:hAnsi="Times New Roman" w:cs="Times New Roman"/>
+          <w:sz w:val="24"/>
+          <w:szCs w:val="24"/>
+          <w:lang w:val="en-US"/>
+        </w:rPr>
+        <w:t xml:space="preserve"> IEEE Std. 830-1998: IEEE Recommended Practice for Software Requirements Specifications.</w:t>
+      </w:r>
+    </w:p>
+    <w:p>
+      <w:pPr>
+        <w:pStyle w:val="Ttulo1"/>
+        <w:numPr>
+          <w:ilvl w:val="0"/>
+          <w:numId w:val="4"/>
+        </w:numPr>
+        <w:rPr>
+          <w:lang w:val="en-US"/>
+        </w:rPr>
+      </w:pPr>
+      <w:bookmarkStart w:id="5" w:name="_Toc136382544"/>
+      <w:r>
+        <w:rPr>
+          <w:lang w:val="en-US"/>
+        </w:rPr>
+        <w:lastRenderedPageBreak/>
+        <w:t>Overview</w:t>
+      </w:r>
+      <w:bookmarkEnd w:id="5"/>
+      <w:r>
+        <w:rPr>
+          <w:lang w:val="en-US"/>
+        </w:rPr>
+        <w:t xml:space="preserve"> </w:t>
+      </w:r>
+    </w:p>
+    <w:p>
+      <w:pPr>
+        <w:pStyle w:val="Ttulo2"/>
+        <w:rPr>
+          <w:lang w:val="en-US"/>
+        </w:rPr>
+      </w:pPr>
+      <w:bookmarkStart w:id="6" w:name="_Toc136382545"/>
+      <w:r>
+        <w:rPr>
+          <w:lang w:val="en-US"/>
+        </w:rPr>
+        <w:t>2.1 System perspective</w:t>
+      </w:r>
+      <w:bookmarkEnd w:id="6"/>
     </w:p>
     <w:p>
       <w:pPr>
         <w:spacing w:before="240" w:after="240"/>
         <w:jc w:val="both"/>
         <w:rPr>
-          <w:lang w:val="en-US"/>
-        </w:rPr>
-      </w:pPr>
-      <w:r>
-        <w:rPr>
-          <w:lang w:val="en-US"/>
-        </w:rPr>
-        <w:t>ID: Identification document used by customers to register in the application.</w:t>
-      </w:r>
+          <w:rFonts w:ascii="Times New Roman" w:hAnsi="Times New Roman" w:cs="Times New Roman"/>
+          <w:sz w:val="24"/>
+          <w:szCs w:val="24"/>
+          <w:lang w:val="en-US"/>
+        </w:rPr>
+      </w:pPr>
+      <w:r>
+        <w:rPr>
+          <w:rFonts w:ascii="Times New Roman" w:hAnsi="Times New Roman" w:cs="Times New Roman"/>
+          <w:sz w:val="24"/>
+          <w:szCs w:val="24"/>
+          <w:lang w:val="en-US"/>
+        </w:rPr>
+        <w:t>The application will be a useful tool for customers who want to buy products in the hardware store. It will allow them to view the inventory and product catalog, as well as make purchases. This implies the implementation of a series of functions and characteristics that allow users to visualize the inventory and the product catalog in a clear and detailed way. One of the main advantages of the application will be the possibility of making purchases from the comfort of home or from any place, without having to physically visit the hardware store. This is especially useful for customers who don't have enough time or are away from the store. In addition, the app will also allow customers to see the promotions and special offers that are offered in the store, which can motivate them to buy more products.</w:t>
+      </w:r>
+    </w:p>
+    <w:p>
+      <w:pPr>
+        <w:pStyle w:val="Ttulo2"/>
+        <w:rPr>
+          <w:lang w:val="en-US"/>
+        </w:rPr>
+      </w:pPr>
+      <w:bookmarkStart w:id="7" w:name="_Toc136382546"/>
+      <w:r>
+        <w:rPr>
+          <w:lang w:val="en-US"/>
+        </w:rPr>
+        <w:t>2.2 System functions</w:t>
+      </w:r>
+      <w:bookmarkEnd w:id="7"/>
     </w:p>
     <w:p>
       <w:pPr>
         <w:spacing w:before="240" w:after="240"/>
         <w:jc w:val="both"/>
         <w:rPr>
-          <w:b/>
-          <w:lang w:val="en-US"/>
-        </w:rPr>
-      </w:pPr>
-      <w:r>
-        <w:rPr>
-          <w:b/>
-          <w:lang w:val="en-US"/>
-        </w:rPr>
-        <w:t>1.4 References</w:t>
+          <w:rFonts w:ascii="Times New Roman" w:hAnsi="Times New Roman" w:cs="Times New Roman"/>
+          <w:sz w:val="24"/>
+          <w:szCs w:val="24"/>
+          <w:lang w:val="en-US"/>
+        </w:rPr>
+      </w:pPr>
+      <w:r>
+        <w:rPr>
+          <w:rFonts w:ascii="Times New Roman" w:hAnsi="Times New Roman" w:cs="Times New Roman"/>
+          <w:sz w:val="24"/>
+          <w:szCs w:val="24"/>
+          <w:lang w:val="en-US"/>
+        </w:rPr>
+        <w:t>Inventory: An inventory management system will be required that allows users to see the available quantity of each product in real time. This system must be accurate and constantly updated so that customers can make informed decisions about their purchases.</w:t>
       </w:r>
     </w:p>
     <w:p>
@@ -2650,14 +4474,40 @@
         <w:spacing w:before="240" w:after="240"/>
         <w:jc w:val="both"/>
         <w:rPr>
-          <w:lang w:val="en-US"/>
-        </w:rPr>
-      </w:pPr>
-      <w:r>
-        <w:rPr>
-          <w:lang w:val="en-US"/>
-        </w:rPr>
-        <w:t xml:space="preserve"> IEEE Std. 830-1998: IEEE Recommended Practice for Software Requirements Specifications.</w:t>
+          <w:rFonts w:ascii="Times New Roman" w:hAnsi="Times New Roman" w:cs="Times New Roman"/>
+          <w:sz w:val="24"/>
+          <w:szCs w:val="24"/>
+          <w:lang w:val="en-US"/>
+        </w:rPr>
+      </w:pPr>
+      <w:r>
+        <w:rPr>
+          <w:rFonts w:ascii="Times New Roman" w:hAnsi="Times New Roman" w:cs="Times New Roman"/>
+          <w:sz w:val="24"/>
+          <w:szCs w:val="24"/>
+          <w:lang w:val="en-US"/>
+        </w:rPr>
+        <w:t xml:space="preserve">Product Catalog: The product catalog functionality involves the creation of a product database with details such as images, descriptions, prices, among others. To implement this feature, it is necessary to have a content management system that allows the creation, </w:t>
+      </w:r>
+      <w:proofErr w:type="gramStart"/>
+      <w:r>
+        <w:rPr>
+          <w:rFonts w:ascii="Times New Roman" w:hAnsi="Times New Roman" w:cs="Times New Roman"/>
+          <w:sz w:val="24"/>
+          <w:szCs w:val="24"/>
+          <w:lang w:val="en-US"/>
+        </w:rPr>
+        <w:t>update</w:t>
+      </w:r>
+      <w:proofErr w:type="gramEnd"/>
+      <w:r>
+        <w:rPr>
+          <w:rFonts w:ascii="Times New Roman" w:hAnsi="Times New Roman" w:cs="Times New Roman"/>
+          <w:sz w:val="24"/>
+          <w:szCs w:val="24"/>
+          <w:lang w:val="en-US"/>
+        </w:rPr>
+        <w:t xml:space="preserve"> and deletion of products easily.</w:t>
       </w:r>
     </w:p>
     <w:p>
@@ -2665,16 +4515,20 @@
         <w:spacing w:before="240" w:after="240"/>
         <w:jc w:val="both"/>
         <w:rPr>
-          <w:b/>
-          <w:lang w:val="en-US"/>
-        </w:rPr>
-      </w:pPr>
-      <w:r>
-        <w:rPr>
-          <w:b/>
-          <w:lang w:val="en-US"/>
-        </w:rPr>
-        <w:t xml:space="preserve">2 Overview </w:t>
+          <w:rFonts w:ascii="Times New Roman" w:hAnsi="Times New Roman" w:cs="Times New Roman"/>
+          <w:sz w:val="24"/>
+          <w:szCs w:val="24"/>
+          <w:lang w:val="en-US"/>
+        </w:rPr>
+      </w:pPr>
+      <w:r>
+        <w:rPr>
+          <w:rFonts w:ascii="Times New Roman" w:hAnsi="Times New Roman" w:cs="Times New Roman"/>
+          <w:sz w:val="24"/>
+          <w:szCs w:val="24"/>
+          <w:lang w:val="en-US"/>
+        </w:rPr>
+        <w:t>Promotions and offers: To offer promotions and special offers in the application, a promotion management system will be required that allows users to view and apply discounts to selected products. This system should be easy to use and ensure discounts are applied correctly.</w:t>
       </w:r>
     </w:p>
     <w:p>
@@ -2682,16 +4536,42 @@
         <w:spacing w:before="240" w:after="240"/>
         <w:jc w:val="both"/>
         <w:rPr>
-          <w:b/>
-          <w:lang w:val="en-US"/>
-        </w:rPr>
-      </w:pPr>
-      <w:r>
-        <w:rPr>
-          <w:b/>
-          <w:lang w:val="en-US"/>
-        </w:rPr>
-        <w:t>2.1 System perspective</w:t>
+          <w:rFonts w:ascii="Times New Roman" w:hAnsi="Times New Roman" w:cs="Times New Roman"/>
+          <w:sz w:val="24"/>
+          <w:szCs w:val="24"/>
+          <w:lang w:val="en-US"/>
+        </w:rPr>
+      </w:pPr>
+      <w:r>
+        <w:rPr>
+          <w:rFonts w:ascii="Times New Roman" w:hAnsi="Times New Roman" w:cs="Times New Roman"/>
+          <w:sz w:val="24"/>
+          <w:szCs w:val="24"/>
+          <w:lang w:val="en-US"/>
+        </w:rPr>
+        <w:t>Customer Service: Customer service functionality involves providing a way for customers to contact customer service with questions or problems. This can be accomplished through a live chat system or a contact form that allows customers to submit questions and receive responses in real time.</w:t>
+      </w:r>
+    </w:p>
+    <w:p>
+      <w:pPr>
+        <w:pStyle w:val="Ttulo2"/>
+        <w:rPr>
+          <w:lang w:val="en-US"/>
+        </w:rPr>
+      </w:pPr>
+      <w:bookmarkStart w:id="8" w:name="_Toc136382547"/>
+      <w:r>
+        <w:rPr>
+          <w:lang w:val="en-US"/>
+        </w:rPr>
+        <w:t>2.3 User characteristics</w:t>
+      </w:r>
+      <w:bookmarkEnd w:id="8"/>
+      <w:r>
+        <w:rPr>
+          <w:lang w:val="en-US"/>
+        </w:rPr>
+        <w:t xml:space="preserve"> </w:t>
       </w:r>
     </w:p>
     <w:p>
@@ -2699,32 +4579,121 @@
         <w:spacing w:before="240" w:after="240"/>
         <w:jc w:val="both"/>
         <w:rPr>
-          <w:lang w:val="en-US"/>
-        </w:rPr>
-      </w:pPr>
+          <w:rFonts w:ascii="Times New Roman" w:hAnsi="Times New Roman" w:cs="Times New Roman"/>
+          <w:sz w:val="24"/>
+          <w:szCs w:val="24"/>
+          <w:lang w:val="en-US"/>
+        </w:rPr>
+      </w:pPr>
+      <w:r>
+        <w:rPr>
+          <w:rFonts w:ascii="Times New Roman" w:hAnsi="Times New Roman" w:cs="Times New Roman"/>
+          <w:sz w:val="24"/>
+          <w:szCs w:val="24"/>
+          <w:lang w:val="en-US"/>
+        </w:rPr>
+        <w:t>The users of the application will be mainly customers who want to buy products in the hardware store. These customers could be people who do not have enough time to visit the store physically, or who prefer to make their purchases digitally for convenience or security. In addition, the app can also be used by customers who want to view the store's inventory and product catalog, even if they don't intend to make an immediate purchase.</w:t>
+      </w:r>
+    </w:p>
+    <w:p>
+      <w:pPr>
+        <w:pStyle w:val="Ttulo2"/>
+        <w:rPr>
+          <w:lang w:val="en-US"/>
+        </w:rPr>
+      </w:pPr>
+      <w:bookmarkStart w:id="9" w:name="_Toc136382548"/>
       <w:r>
         <w:rPr>
           <w:lang w:val="en-US"/>
         </w:rPr>
         <w:lastRenderedPageBreak/>
-        <w:t>The application will be a useful tool for customers who want to buy products in the hardware store. It will allow them to view the inventory and product catalog, as well as make purchases. This implies the implementation of a series of functions and characteristics that allow users to visualize the inventory and the product catalog in a clear and detailed way. One of the main advantages of the application will be the possibility of making purchases from the comfort of home or from any place, without having to physically visit the hardware store. This is especially useful for customers who don't have enough time or are away from the store. In addition, the app will also allow customers to see the promotions and special offers that are offered in the store, which can motivate them to buy more products.</w:t>
-      </w:r>
+        <w:t>2.4 Restrictions</w:t>
+      </w:r>
+      <w:bookmarkEnd w:id="9"/>
     </w:p>
     <w:p>
       <w:pPr>
         <w:spacing w:before="240" w:after="240"/>
         <w:jc w:val="both"/>
         <w:rPr>
+          <w:rFonts w:ascii="Times New Roman" w:hAnsi="Times New Roman" w:cs="Times New Roman"/>
           <w:b/>
-          <w:lang w:val="en-US"/>
-        </w:rPr>
-      </w:pPr>
-      <w:r>
-        <w:rPr>
-          <w:b/>
-          <w:lang w:val="en-US"/>
-        </w:rPr>
-        <w:t>2.2 System functions</w:t>
+          <w:sz w:val="24"/>
+          <w:szCs w:val="24"/>
+          <w:lang w:val="en-US"/>
+        </w:rPr>
+      </w:pPr>
+      <w:r>
+        <w:rPr>
+          <w:rFonts w:ascii="Times New Roman" w:hAnsi="Times New Roman" w:cs="Times New Roman"/>
+          <w:sz w:val="24"/>
+          <w:szCs w:val="24"/>
+          <w:lang w:val="en-US"/>
+        </w:rPr>
+        <w:t xml:space="preserve">In the development of the application, it is important to </w:t>
+      </w:r>
+      <w:proofErr w:type="gramStart"/>
+      <w:r>
+        <w:rPr>
+          <w:rFonts w:ascii="Times New Roman" w:hAnsi="Times New Roman" w:cs="Times New Roman"/>
+          <w:sz w:val="24"/>
+          <w:szCs w:val="24"/>
+          <w:lang w:val="en-US"/>
+        </w:rPr>
+        <w:t>take into account</w:t>
+      </w:r>
+      <w:proofErr w:type="gramEnd"/>
+      <w:r>
+        <w:rPr>
+          <w:rFonts w:ascii="Times New Roman" w:hAnsi="Times New Roman" w:cs="Times New Roman"/>
+          <w:sz w:val="24"/>
+          <w:szCs w:val="24"/>
+          <w:lang w:val="en-US"/>
+        </w:rPr>
+        <w:t xml:space="preserve"> the applicable laws and regulations to avoid any legal or compliance issues. This could include regulations on data privacy, consumer protection, intellectual </w:t>
+      </w:r>
+      <w:proofErr w:type="gramStart"/>
+      <w:r>
+        <w:rPr>
+          <w:rFonts w:ascii="Times New Roman" w:hAnsi="Times New Roman" w:cs="Times New Roman"/>
+          <w:sz w:val="24"/>
+          <w:szCs w:val="24"/>
+          <w:lang w:val="en-US"/>
+        </w:rPr>
+        <w:t>property</w:t>
+      </w:r>
+      <w:proofErr w:type="gramEnd"/>
+      <w:r>
+        <w:rPr>
+          <w:rFonts w:ascii="Times New Roman" w:hAnsi="Times New Roman" w:cs="Times New Roman"/>
+          <w:sz w:val="24"/>
+          <w:szCs w:val="24"/>
+          <w:lang w:val="en-US"/>
+        </w:rPr>
+        <w:t xml:space="preserve"> and electronic commerce, among others. In addition, it is important to be aware of regulations specific to the hardware industry, such as those related to the sale of dangerous products or the handling of certain materials.</w:t>
+      </w:r>
+    </w:p>
+    <w:p>
+      <w:pPr>
+        <w:pStyle w:val="Ttulo2"/>
+        <w:rPr>
+          <w:lang w:val="en-US"/>
+        </w:rPr>
+      </w:pPr>
+      <w:bookmarkStart w:id="10" w:name="_Toc136382549"/>
+      <w:r>
+        <w:rPr>
+          <w:lang w:val="en-US"/>
+        </w:rPr>
+        <w:t>2.5 Assumptions and dependencies</w:t>
+      </w:r>
+      <w:bookmarkEnd w:id="10"/>
+      <w:r>
+        <w:rPr>
+          <w:lang w:val="en-US"/>
+        </w:rPr>
+        <w:t xml:space="preserve"> </w:t>
       </w:r>
     </w:p>
     <w:p>
@@ -2732,44 +4701,136 @@
         <w:spacing w:before="240" w:after="240"/>
         <w:jc w:val="both"/>
         <w:rPr>
-          <w:lang w:val="en-US"/>
-        </w:rPr>
-      </w:pPr>
-      <w:r>
-        <w:rPr>
-          <w:lang w:val="en-US"/>
-        </w:rPr>
-        <w:t>Inventory: An inventory management system will be required that allows users to see the available quantity of each product in real time. This system must be accurate and constantly updated so that customers can make informed decisions about their purchases.</w:t>
-      </w:r>
+          <w:rFonts w:ascii="Times New Roman" w:hAnsi="Times New Roman" w:cs="Times New Roman"/>
+          <w:sz w:val="24"/>
+          <w:szCs w:val="24"/>
+          <w:lang w:val="en-US"/>
+        </w:rPr>
+      </w:pPr>
+      <w:r>
+        <w:rPr>
+          <w:rFonts w:ascii="Times New Roman" w:hAnsi="Times New Roman" w:cs="Times New Roman"/>
+          <w:sz w:val="24"/>
+          <w:szCs w:val="24"/>
+          <w:lang w:val="en-US"/>
+        </w:rPr>
+        <w:t>It is important to note that the assumption that customers will have access to a mobile device or computer with an Internet connection to use the application may limit the scope of the application.</w:t>
+      </w:r>
+    </w:p>
+    <w:p>
+      <w:pPr>
+        <w:pStyle w:val="Ttulo2"/>
+        <w:rPr>
+          <w:lang w:val="en-US"/>
+        </w:rPr>
+      </w:pPr>
+      <w:bookmarkStart w:id="11" w:name="_Toc136382550"/>
+      <w:r>
+        <w:rPr>
+          <w:lang w:val="en-US"/>
+        </w:rPr>
+        <w:t>2.6 Future requirements</w:t>
+      </w:r>
+      <w:bookmarkEnd w:id="11"/>
     </w:p>
     <w:p>
       <w:pPr>
         <w:spacing w:before="240" w:after="240"/>
         <w:jc w:val="both"/>
         <w:rPr>
-          <w:lang w:val="en-US"/>
-        </w:rPr>
-      </w:pPr>
-      <w:r>
-        <w:rPr>
-          <w:lang w:val="en-US"/>
-        </w:rPr>
-        <w:t>Product Catalog: The product catalog functionality involves the creation of a product database with details such as images, descriptions, prices, among others. To implement this feature, it is necessary to have a content management system that allows the creation, update and deletion of products easily.</w:t>
-      </w:r>
+          <w:rFonts w:ascii="Times New Roman" w:hAnsi="Times New Roman" w:cs="Times New Roman"/>
+          <w:sz w:val="24"/>
+          <w:szCs w:val="24"/>
+          <w:lang w:val="en-US"/>
+        </w:rPr>
+      </w:pPr>
+      <w:r>
+        <w:rPr>
+          <w:rFonts w:ascii="Times New Roman" w:hAnsi="Times New Roman" w:cs="Times New Roman"/>
+          <w:sz w:val="24"/>
+          <w:szCs w:val="24"/>
+          <w:lang w:val="en-US"/>
+        </w:rPr>
+        <w:t>As the application is developed and used, additional requirements may be identified to improve its functionality and capability. For example, you can consider implementing advanced features such as personalized product recommendations based on customer purchase history or integration with mobile payment systems to offer an even easier and more secure shopping experience.</w:t>
+      </w:r>
+    </w:p>
+    <w:p>
+      <w:pPr>
+        <w:pStyle w:val="Ttulo1"/>
+        <w:rPr>
+          <w:lang w:val="en-US"/>
+        </w:rPr>
+      </w:pPr>
+      <w:bookmarkStart w:id="12" w:name="_Toc136382551"/>
+      <w:r>
+        <w:rPr>
+          <w:lang w:val="en-US"/>
+        </w:rPr>
+        <w:t>3 Specific requirements</w:t>
+      </w:r>
+      <w:bookmarkEnd w:id="12"/>
+      <w:r>
+        <w:rPr>
+          <w:lang w:val="en-US"/>
+        </w:rPr>
+        <w:t xml:space="preserve"> </w:t>
+      </w:r>
+    </w:p>
+    <w:p>
+      <w:pPr>
+        <w:pStyle w:val="Ttulo2"/>
+        <w:rPr>
+          <w:lang w:val="en-US"/>
+        </w:rPr>
+      </w:pPr>
+      <w:bookmarkStart w:id="13" w:name="_Toc136382552"/>
+      <w:r>
+        <w:rPr>
+          <w:lang w:val="en-US"/>
+        </w:rPr>
+        <w:t>3.1 User interfaces</w:t>
+      </w:r>
+      <w:bookmarkEnd w:id="13"/>
     </w:p>
     <w:p>
       <w:pPr>
         <w:spacing w:before="240" w:after="240"/>
         <w:jc w:val="both"/>
         <w:rPr>
-          <w:lang w:val="en-US"/>
-        </w:rPr>
-      </w:pPr>
-      <w:r>
-        <w:rPr>
-          <w:lang w:val="en-US"/>
-        </w:rPr>
-        <w:t>Promotions and offers: To offer promotions and special offers in the application, a promotion management system will be required that allows users to view and apply discounts to selected products. This system should be easy to use and ensure discounts are applied correctly.</w:t>
+          <w:rFonts w:ascii="Times New Roman" w:hAnsi="Times New Roman" w:cs="Times New Roman"/>
+          <w:sz w:val="24"/>
+          <w:szCs w:val="24"/>
+          <w:lang w:val="en-US"/>
+        </w:rPr>
+      </w:pPr>
+      <w:r>
+        <w:rPr>
+          <w:rFonts w:ascii="Times New Roman" w:hAnsi="Times New Roman" w:cs="Times New Roman"/>
+          <w:sz w:val="24"/>
+          <w:szCs w:val="24"/>
+          <w:lang w:val="en-US"/>
+        </w:rPr>
+        <w:t xml:space="preserve">The application should have a friendly and intuitive user interface that allows customers to easily navigate inventory, product catalog, promotions, </w:t>
+      </w:r>
+      <w:proofErr w:type="gramStart"/>
+      <w:r>
+        <w:rPr>
+          <w:rFonts w:ascii="Times New Roman" w:hAnsi="Times New Roman" w:cs="Times New Roman"/>
+          <w:sz w:val="24"/>
+          <w:szCs w:val="24"/>
+          <w:lang w:val="en-US"/>
+        </w:rPr>
+        <w:t>cart</w:t>
+      </w:r>
+      <w:proofErr w:type="gramEnd"/>
+      <w:r>
+        <w:rPr>
+          <w:rFonts w:ascii="Times New Roman" w:hAnsi="Times New Roman" w:cs="Times New Roman"/>
+          <w:sz w:val="24"/>
+          <w:szCs w:val="24"/>
+          <w:lang w:val="en-US"/>
+        </w:rPr>
+        <w:t xml:space="preserve"> and customer service, as well as make purchases. To achieve this, the interface will have the following characteristics:</w:t>
       </w:r>
     </w:p>
     <w:p>
@@ -2777,14 +4838,20 @@
         <w:spacing w:before="240" w:after="240"/>
         <w:jc w:val="both"/>
         <w:rPr>
-          <w:lang w:val="en-US"/>
-        </w:rPr>
-      </w:pPr>
-      <w:r>
-        <w:rPr>
-          <w:lang w:val="en-US"/>
-        </w:rPr>
-        <w:t>Shopping Cart: Shopping cart functionality involves allowing customers to add products to a virtual cart and make a purchase. To implement this, a shopping cart management system will be required that allows adding, removing and updating selected products before finalizing the purchase.</w:t>
+          <w:rFonts w:ascii="Times New Roman" w:hAnsi="Times New Roman" w:cs="Times New Roman"/>
+          <w:sz w:val="24"/>
+          <w:szCs w:val="24"/>
+          <w:lang w:val="en-US"/>
+        </w:rPr>
+      </w:pPr>
+      <w:r>
+        <w:rPr>
+          <w:rFonts w:ascii="Times New Roman" w:hAnsi="Times New Roman" w:cs="Times New Roman"/>
+          <w:sz w:val="24"/>
+          <w:szCs w:val="24"/>
+          <w:lang w:val="en-US"/>
+        </w:rPr>
+        <w:t>- Home Page: The home page will have a search bar at the top to allow customers to quickly search for products. Below the search bar, there will be sections clearly labeled for inventory, product catalog, promotions and offers, and customer service.</w:t>
       </w:r>
     </w:p>
     <w:p>
@@ -2792,14 +4859,20 @@
         <w:spacing w:before="240" w:after="240"/>
         <w:jc w:val="both"/>
         <w:rPr>
-          <w:lang w:val="en-US"/>
-        </w:rPr>
-      </w:pPr>
-      <w:r>
-        <w:rPr>
-          <w:lang w:val="en-US"/>
-        </w:rPr>
-        <w:t>Customer Service: Customer service functionality involves providing a way for customers to contact customer service with questions or problems. This can be accomplished through a live chat system or a contact form that allows customers to submit questions and receive responses in real time.</w:t>
+          <w:rFonts w:ascii="Times New Roman" w:hAnsi="Times New Roman" w:cs="Times New Roman"/>
+          <w:sz w:val="24"/>
+          <w:szCs w:val="24"/>
+          <w:lang w:val="en-US"/>
+        </w:rPr>
+      </w:pPr>
+      <w:r>
+        <w:rPr>
+          <w:rFonts w:ascii="Times New Roman" w:hAnsi="Times New Roman" w:cs="Times New Roman"/>
+          <w:sz w:val="24"/>
+          <w:szCs w:val="24"/>
+          <w:lang w:val="en-US"/>
+        </w:rPr>
+        <w:t>- Inventory Page: The inventory page will have a list of product categories on the left side and a grid view of products on the right side. Customers will be able to click on a category to view only the products in that category or they will be able to search for products using the search bar at the top.</w:t>
       </w:r>
     </w:p>
     <w:p>
@@ -2807,16 +4880,20 @@
         <w:spacing w:before="240" w:after="240"/>
         <w:jc w:val="both"/>
         <w:rPr>
-          <w:b/>
-          <w:lang w:val="en-US"/>
-        </w:rPr>
-      </w:pPr>
-      <w:r>
-        <w:rPr>
-          <w:b/>
-          <w:lang w:val="en-US"/>
-        </w:rPr>
-        <w:t xml:space="preserve">2.3 User characteristics </w:t>
+          <w:rFonts w:ascii="Times New Roman" w:hAnsi="Times New Roman" w:cs="Times New Roman"/>
+          <w:sz w:val="24"/>
+          <w:szCs w:val="24"/>
+          <w:lang w:val="en-US"/>
+        </w:rPr>
+      </w:pPr>
+      <w:r>
+        <w:rPr>
+          <w:rFonts w:ascii="Times New Roman" w:hAnsi="Times New Roman" w:cs="Times New Roman"/>
+          <w:sz w:val="24"/>
+          <w:szCs w:val="24"/>
+          <w:lang w:val="en-US"/>
+        </w:rPr>
+        <w:t>- Product Catalog Page: The product catalog page will have a similar layout to the inventory page, with a list of categories on the left side and a grid view of products on the right side. Customers will be able to click on a product to see more details.</w:t>
       </w:r>
     </w:p>
     <w:p>
@@ -2824,14 +4901,20 @@
         <w:spacing w:before="240" w:after="240"/>
         <w:jc w:val="both"/>
         <w:rPr>
-          <w:lang w:val="en-US"/>
-        </w:rPr>
-      </w:pPr>
-      <w:r>
-        <w:rPr>
-          <w:lang w:val="en-US"/>
-        </w:rPr>
-        <w:t>The users of the application will be mainly customers who want to buy products in the hardware store. These customers could be people who do not have enough time to visit the store physically, or who prefer to make their purchases digitally for convenience or security. In addition, the app can also be used by customers who want to view the store's inventory and product catalog, even if they don't intend to make an immediate purchase.</w:t>
+          <w:rFonts w:ascii="Times New Roman" w:hAnsi="Times New Roman" w:cs="Times New Roman"/>
+          <w:sz w:val="24"/>
+          <w:szCs w:val="24"/>
+          <w:lang w:val="en-US"/>
+        </w:rPr>
+      </w:pPr>
+      <w:r>
+        <w:rPr>
+          <w:rFonts w:ascii="Times New Roman" w:hAnsi="Times New Roman" w:cs="Times New Roman"/>
+          <w:sz w:val="24"/>
+          <w:szCs w:val="24"/>
+          <w:lang w:val="en-US"/>
+        </w:rPr>
+        <w:t>- Promotions and offers page: The promotions and offers page will have a carousel view on top to show featured promotions and a list below to show all available promotions and offers.</w:t>
       </w:r>
     </w:p>
     <w:p>
@@ -2839,16 +4922,21 @@
         <w:spacing w:before="240" w:after="240"/>
         <w:jc w:val="both"/>
         <w:rPr>
-          <w:b/>
-          <w:lang w:val="en-US"/>
-        </w:rPr>
-      </w:pPr>
-      <w:r>
-        <w:rPr>
-          <w:b/>
-          <w:lang w:val="en-US"/>
-        </w:rPr>
-        <w:t>2.4 Restrictions</w:t>
+          <w:rFonts w:ascii="Times New Roman" w:hAnsi="Times New Roman" w:cs="Times New Roman"/>
+          <w:sz w:val="24"/>
+          <w:szCs w:val="24"/>
+          <w:lang w:val="en-US"/>
+        </w:rPr>
+      </w:pPr>
+      <w:r>
+        <w:rPr>
+          <w:rFonts w:ascii="Times New Roman" w:hAnsi="Times New Roman" w:cs="Times New Roman"/>
+          <w:sz w:val="24"/>
+          <w:szCs w:val="24"/>
+          <w:lang w:val="en-US"/>
+        </w:rPr>
+        <w:lastRenderedPageBreak/>
+        <w:t>- Customer Service Page: The customer service page will have options to contact customer service via chat, email, or phone. There will also be a FAQ section to help customers solve common problems on their own.</w:t>
       </w:r>
     </w:p>
     <w:p>
@@ -2856,39 +4944,142 @@
         <w:spacing w:before="240" w:after="240"/>
         <w:jc w:val="both"/>
         <w:rPr>
+          <w:rFonts w:ascii="Times New Roman" w:hAnsi="Times New Roman" w:cs="Times New Roman"/>
           <w:b/>
-          <w:lang w:val="en-US"/>
-        </w:rPr>
-      </w:pPr>
-      <w:r>
-        <w:rPr>
-          <w:lang w:val="en-US"/>
-        </w:rPr>
-        <w:t xml:space="preserve">In the development of the application, it is important to take into account the applicable laws and regulations to avoid any legal or compliance issues. This could include regulations on data privacy, consumer protection, intellectual property and electronic commerce, among </w:t>
-      </w:r>
-      <w:r>
-        <w:rPr>
-          <w:lang w:val="en-US"/>
-        </w:rPr>
-        <w:lastRenderedPageBreak/>
-        <w:t>others. In addition, it is important to be aware of regulations specific to the hardware industry, such as those related to the sale of dangerous products or the handling of certain materials.</w:t>
-      </w:r>
+          <w:sz w:val="24"/>
+          <w:szCs w:val="24"/>
+          <w:lang w:val="en-US"/>
+        </w:rPr>
+      </w:pPr>
+      <w:r>
+        <w:rPr>
+          <w:rFonts w:ascii="Times New Roman" w:hAnsi="Times New Roman" w:cs="Times New Roman"/>
+          <w:sz w:val="24"/>
+          <w:szCs w:val="24"/>
+          <w:lang w:val="en-US"/>
+        </w:rPr>
+        <w:t>These features will be used to create a friendly and intuitive user interface that allows customers to easily navigate the inventory and product catalog, as well as make purchases.</w:t>
+      </w:r>
+    </w:p>
+    <w:p>
+      <w:pPr>
+        <w:pStyle w:val="Ttulo3"/>
+        <w:ind w:firstLine="0"/>
+        <w:rPr>
+          <w:lang w:val="en-US"/>
+        </w:rPr>
+      </w:pPr>
+      <w:bookmarkStart w:id="14" w:name="_Toc136382553"/>
+      <w:r>
+        <w:rPr>
+          <w:lang w:val="en-US"/>
+        </w:rPr>
+        <w:t>3.</w:t>
+      </w:r>
+      <w:r>
+        <w:rPr>
+          <w:lang w:val="en-US"/>
+        </w:rPr>
+        <w:t>2</w:t>
+      </w:r>
+      <w:r>
+        <w:rPr>
+          <w:lang w:val="en-US"/>
+        </w:rPr>
+        <w:t xml:space="preserve"> Hardware interfaces</w:t>
+      </w:r>
+      <w:bookmarkEnd w:id="14"/>
     </w:p>
     <w:p>
       <w:pPr>
         <w:spacing w:before="240" w:after="240"/>
         <w:jc w:val="both"/>
         <w:rPr>
-          <w:b/>
-          <w:lang w:val="en-US"/>
-        </w:rPr>
-      </w:pPr>
-      <w:r>
-        <w:rPr>
-          <w:b/>
-          <w:lang w:val="en-US"/>
-        </w:rPr>
-        <w:t xml:space="preserve">2.5 Assumptions and dependencies </w:t>
+          <w:rFonts w:ascii="Times New Roman" w:hAnsi="Times New Roman" w:cs="Times New Roman"/>
+          <w:sz w:val="24"/>
+          <w:szCs w:val="24"/>
+          <w:lang w:val="en-US"/>
+        </w:rPr>
+      </w:pPr>
+      <w:r>
+        <w:rPr>
+          <w:rFonts w:ascii="Times New Roman" w:hAnsi="Times New Roman" w:cs="Times New Roman"/>
+          <w:sz w:val="24"/>
+          <w:szCs w:val="24"/>
+          <w:lang w:val="en-US"/>
+        </w:rPr>
+        <w:t>The application must be compatible with the most common mobile devices and computers used by customers to access the application. This includes ensuring that the application works correctly on different operating systems and web browsers, as well as on devices with different screen sizes and resolutions. Also, the app must be optimized for fast and efficient performance on all supported devices.</w:t>
+      </w:r>
+    </w:p>
+    <w:p>
+      <w:pPr>
+        <w:pStyle w:val="Ttulo2"/>
+        <w:rPr>
+          <w:lang w:val="en-US"/>
+        </w:rPr>
+      </w:pPr>
+      <w:bookmarkStart w:id="15" w:name="_Toc136382554"/>
+      <w:r>
+        <w:rPr>
+          <w:lang w:val="en-US"/>
+        </w:rPr>
+        <w:t>3.</w:t>
+      </w:r>
+      <w:r>
+        <w:rPr>
+          <w:lang w:val="en-US"/>
+        </w:rPr>
+        <w:t>3</w:t>
+      </w:r>
+      <w:r>
+        <w:rPr>
+          <w:lang w:val="en-US"/>
+        </w:rPr>
+        <w:t xml:space="preserve"> </w:t>
+      </w:r>
+      <w:r>
+        <w:rPr>
+          <w:lang w:val="en-US"/>
+        </w:rPr>
+        <w:t>F</w:t>
+      </w:r>
+      <w:r>
+        <w:rPr>
+          <w:lang w:val="en-US"/>
+        </w:rPr>
+        <w:t>unctional requirements</w:t>
+      </w:r>
+      <w:bookmarkEnd w:id="15"/>
+    </w:p>
+    <w:p>
+      <w:pPr>
+        <w:pStyle w:val="Ttulo3"/>
+        <w:ind w:firstLine="0"/>
+        <w:rPr>
+          <w:lang w:val="en-US"/>
+        </w:rPr>
+      </w:pPr>
+      <w:bookmarkStart w:id="16" w:name="_Toc136382555"/>
+      <w:r>
+        <w:rPr>
+          <w:lang w:val="en-US"/>
+        </w:rPr>
+        <w:t>USER</w:t>
+      </w:r>
+      <w:bookmarkEnd w:id="16"/>
+    </w:p>
+    <w:p>
+      <w:pPr>
+        <w:pStyle w:val="Ttulo4"/>
+        <w:rPr>
+          <w:lang w:val="en-US"/>
+        </w:rPr>
+      </w:pPr>
+      <w:r>
+        <w:rPr>
+          <w:lang w:val="en-US"/>
+        </w:rPr>
+        <w:t>3.2.1 Functional requirement 1</w:t>
       </w:r>
     </w:p>
     <w:p>
@@ -2896,14 +5087,54 @@
         <w:spacing w:before="240" w:after="240"/>
         <w:jc w:val="both"/>
         <w:rPr>
-          <w:lang w:val="en-US"/>
-        </w:rPr>
-      </w:pPr>
-      <w:r>
-        <w:rPr>
-          <w:lang w:val="en-US"/>
-        </w:rPr>
-        <w:t>It is important to note that the assumption that customers will have access to a mobile device or computer with an Internet connection to use the application may limit the scope of the application.</w:t>
+          <w:rFonts w:ascii="Times New Roman" w:hAnsi="Times New Roman" w:cs="Times New Roman"/>
+          <w:sz w:val="24"/>
+          <w:szCs w:val="24"/>
+          <w:lang w:val="en-US"/>
+        </w:rPr>
+      </w:pPr>
+      <w:r>
+        <w:rPr>
+          <w:rFonts w:ascii="Times New Roman" w:hAnsi="Times New Roman" w:cs="Times New Roman"/>
+          <w:sz w:val="24"/>
+          <w:szCs w:val="24"/>
+          <w:lang w:val="en-US"/>
+        </w:rPr>
+        <w:t xml:space="preserve">User registration: The application should allow users to register and create an account </w:t>
+      </w:r>
+      <w:proofErr w:type="gramStart"/>
+      <w:r>
+        <w:rPr>
+          <w:rFonts w:ascii="Times New Roman" w:hAnsi="Times New Roman" w:cs="Times New Roman"/>
+          <w:sz w:val="24"/>
+          <w:szCs w:val="24"/>
+          <w:lang w:val="en-US"/>
+        </w:rPr>
+        <w:t>in order to</w:t>
+      </w:r>
+      <w:proofErr w:type="gramEnd"/>
+      <w:r>
+        <w:rPr>
+          <w:rFonts w:ascii="Times New Roman" w:hAnsi="Times New Roman" w:cs="Times New Roman"/>
+          <w:sz w:val="24"/>
+          <w:szCs w:val="24"/>
+          <w:lang w:val="en-US"/>
+        </w:rPr>
+        <w:t xml:space="preserve"> access all the functionalities of the application, such as viewing products, making purchases, managing their profile, among others.</w:t>
+      </w:r>
+    </w:p>
+    <w:p>
+      <w:pPr>
+        <w:pStyle w:val="Ttulo4"/>
+        <w:rPr>
+          <w:lang w:val="en-US"/>
+        </w:rPr>
+      </w:pPr>
+      <w:r>
+        <w:rPr>
+          <w:lang w:val="en-US"/>
+        </w:rPr>
+        <w:t>3.2.2 Functional requirement 2</w:t>
       </w:r>
     </w:p>
     <w:p>
@@ -2911,16 +5142,34 @@
         <w:spacing w:before="240" w:after="240"/>
         <w:jc w:val="both"/>
         <w:rPr>
-          <w:b/>
-          <w:lang w:val="en-US"/>
-        </w:rPr>
-      </w:pPr>
-      <w:r>
-        <w:rPr>
-          <w:b/>
-          <w:lang w:val="en-US"/>
-        </w:rPr>
-        <w:t>2.6 Future requirements</w:t>
+          <w:rFonts w:ascii="Times New Roman" w:hAnsi="Times New Roman" w:cs="Times New Roman"/>
+          <w:sz w:val="24"/>
+          <w:szCs w:val="24"/>
+          <w:lang w:val="en-US"/>
+        </w:rPr>
+      </w:pPr>
+      <w:r>
+        <w:rPr>
+          <w:rFonts w:ascii="Times New Roman" w:hAnsi="Times New Roman" w:cs="Times New Roman"/>
+          <w:sz w:val="24"/>
+          <w:szCs w:val="24"/>
+          <w:lang w:val="en-US"/>
+        </w:rPr>
+        <w:t>Product search: The application should allow users to search for specific products using different search criteria, such as name, brand, category, price, among others.</w:t>
+      </w:r>
+    </w:p>
+    <w:p>
+      <w:pPr>
+        <w:pStyle w:val="Ttulo4"/>
+        <w:rPr>
+          <w:lang w:val="en-US"/>
+        </w:rPr>
+      </w:pPr>
+      <w:r>
+        <w:rPr>
+          <w:lang w:val="en-US"/>
+        </w:rPr>
+        <w:t>3.2.3 Functional requirement 3</w:t>
       </w:r>
     </w:p>
     <w:p>
@@ -2928,21 +5177,70 @@
         <w:spacing w:before="240" w:after="240"/>
         <w:jc w:val="both"/>
         <w:rPr>
-          <w:lang w:val="en-US"/>
-        </w:rPr>
-      </w:pPr>
-      <w:r>
-        <w:rPr>
-          <w:lang w:val="en-US"/>
-        </w:rPr>
-        <w:t xml:space="preserve">As the application is developed and used, additional requirements may be identified to improve its functionality and capability. For example, you can consider implementing advanced features such as personalized product recommendations based on customer purchase history </w:t>
-      </w:r>
-      <w:r>
-        <w:rPr>
-          <w:lang w:val="en-US"/>
-        </w:rPr>
-        <w:lastRenderedPageBreak/>
-        <w:t>or integration with mobile payment systems to offer an even easier and more secure shopping experience.</w:t>
+          <w:rFonts w:ascii="Times New Roman" w:hAnsi="Times New Roman" w:cs="Times New Roman"/>
+          <w:sz w:val="24"/>
+          <w:szCs w:val="24"/>
+          <w:lang w:val="en-US"/>
+        </w:rPr>
+      </w:pPr>
+      <w:r>
+        <w:rPr>
+          <w:rFonts w:ascii="Times New Roman" w:hAnsi="Times New Roman" w:cs="Times New Roman"/>
+          <w:sz w:val="24"/>
+          <w:szCs w:val="24"/>
+          <w:lang w:val="en-US"/>
+        </w:rPr>
+        <w:t xml:space="preserve">Add products to the shopping cart: The application should allow users to add products to the virtual shopping cart, </w:t>
+      </w:r>
+      <w:r>
+        <w:rPr>
+          <w:rFonts w:ascii="Times New Roman" w:hAnsi="Times New Roman" w:cs="Times New Roman"/>
+          <w:sz w:val="24"/>
+          <w:szCs w:val="24"/>
+          <w:lang w:val="en-US"/>
+        </w:rPr>
+        <w:t>to</w:t>
+      </w:r>
+      <w:r>
+        <w:rPr>
+          <w:rFonts w:ascii="Times New Roman" w:hAnsi="Times New Roman" w:cs="Times New Roman"/>
+          <w:sz w:val="24"/>
+          <w:szCs w:val="24"/>
+          <w:lang w:val="en-US"/>
+        </w:rPr>
+        <w:t xml:space="preserve"> make a purchase later.</w:t>
+      </w:r>
+    </w:p>
+    <w:p>
+      <w:pPr>
+        <w:pStyle w:val="Ttulo4"/>
+        <w:rPr>
+          <w:lang w:val="en-US"/>
+        </w:rPr>
+      </w:pPr>
+      <w:r>
+        <w:rPr>
+          <w:lang w:val="en-US"/>
+        </w:rPr>
+        <w:t>3.2.</w:t>
+      </w:r>
+      <w:r>
+        <w:rPr>
+          <w:lang w:val="en-US"/>
+        </w:rPr>
+        <w:t>4</w:t>
+      </w:r>
+      <w:r>
+        <w:rPr>
+          <w:lang w:val="en-US"/>
+        </w:rPr>
+        <w:t xml:space="preserve"> Functional requirement </w:t>
+      </w:r>
+      <w:r>
+        <w:rPr>
+          <w:lang w:val="en-US"/>
+        </w:rPr>
+        <w:t>4</w:t>
       </w:r>
     </w:p>
     <w:p>
@@ -2950,16 +5248,52 @@
         <w:spacing w:before="240" w:after="240"/>
         <w:jc w:val="both"/>
         <w:rPr>
-          <w:b/>
-          <w:lang w:val="en-US"/>
-        </w:rPr>
-      </w:pPr>
-      <w:r>
-        <w:rPr>
-          <w:b/>
-          <w:lang w:val="en-US"/>
-        </w:rPr>
-        <w:t xml:space="preserve">3 Specific requirements </w:t>
+          <w:rFonts w:ascii="Times New Roman" w:hAnsi="Times New Roman" w:cs="Times New Roman"/>
+          <w:sz w:val="24"/>
+          <w:szCs w:val="24"/>
+          <w:lang w:val="en-US"/>
+        </w:rPr>
+      </w:pPr>
+      <w:r>
+        <w:rPr>
+          <w:rFonts w:ascii="Times New Roman" w:hAnsi="Times New Roman" w:cs="Times New Roman"/>
+          <w:sz w:val="24"/>
+          <w:szCs w:val="24"/>
+          <w:lang w:val="en-US"/>
+        </w:rPr>
+        <w:t>Management of promotions and discounts: The application should allow users to see the promotions and discounts available, as well as apply them to their purchase.</w:t>
+      </w:r>
+    </w:p>
+    <w:p>
+      <w:pPr>
+        <w:pStyle w:val="Ttulo4"/>
+        <w:rPr>
+          <w:lang w:val="en-US"/>
+        </w:rPr>
+      </w:pPr>
+      <w:r>
+        <w:rPr>
+          <w:lang w:val="en-US"/>
+        </w:rPr>
+        <w:t>3.2.</w:t>
+      </w:r>
+      <w:r>
+        <w:rPr>
+          <w:lang w:val="en-US"/>
+        </w:rPr>
+        <w:t>5</w:t>
+      </w:r>
+      <w:r>
+        <w:rPr>
+          <w:lang w:val="en-US"/>
+        </w:rPr>
+        <w:t xml:space="preserve"> Functional requirement </w:t>
+      </w:r>
+      <w:r>
+        <w:rPr>
+          <w:lang w:val="en-US"/>
+        </w:rPr>
+        <w:t>5</w:t>
       </w:r>
     </w:p>
     <w:p>
@@ -2967,16 +5301,53 @@
         <w:spacing w:before="240" w:after="240"/>
         <w:jc w:val="both"/>
         <w:rPr>
-          <w:b/>
-          <w:lang w:val="en-US"/>
-        </w:rPr>
-      </w:pPr>
-      <w:r>
-        <w:rPr>
-          <w:b/>
-          <w:lang w:val="en-US"/>
-        </w:rPr>
-        <w:t>3.1.1 User interfaces</w:t>
+          <w:rFonts w:ascii="Times New Roman" w:hAnsi="Times New Roman" w:cs="Times New Roman"/>
+          <w:sz w:val="24"/>
+          <w:szCs w:val="24"/>
+          <w:lang w:val="en-US"/>
+        </w:rPr>
+      </w:pPr>
+      <w:r>
+        <w:rPr>
+          <w:rFonts w:ascii="Times New Roman" w:hAnsi="Times New Roman" w:cs="Times New Roman"/>
+          <w:sz w:val="24"/>
+          <w:szCs w:val="24"/>
+          <w:lang w:val="en-US"/>
+        </w:rPr>
+        <w:t>Customer Service: The application should provide a way for users to contact customer service to ask questions or resolve problems.</w:t>
+      </w:r>
+    </w:p>
+    <w:p>
+      <w:pPr>
+        <w:pStyle w:val="Ttulo4"/>
+        <w:rPr>
+          <w:lang w:val="en-US"/>
+        </w:rPr>
+      </w:pPr>
+      <w:r>
+        <w:rPr>
+          <w:lang w:val="en-US"/>
+        </w:rPr>
+        <w:lastRenderedPageBreak/>
+        <w:t>3.2.</w:t>
+      </w:r>
+      <w:r>
+        <w:rPr>
+          <w:lang w:val="en-US"/>
+        </w:rPr>
+        <w:t>6</w:t>
+      </w:r>
+      <w:r>
+        <w:rPr>
+          <w:lang w:val="en-US"/>
+        </w:rPr>
+        <w:t xml:space="preserve"> Functional requirement </w:t>
+      </w:r>
+      <w:r>
+        <w:rPr>
+          <w:lang w:val="en-US"/>
+        </w:rPr>
+        <w:t>6</w:t>
       </w:r>
     </w:p>
     <w:p>
@@ -2984,74 +5355,653 @@
         <w:spacing w:before="240" w:after="240"/>
         <w:jc w:val="both"/>
         <w:rPr>
-          <w:lang w:val="en-US"/>
-        </w:rPr>
-      </w:pPr>
-      <w:r>
-        <w:rPr>
-          <w:lang w:val="en-US"/>
-        </w:rPr>
-        <w:t>The application should have a friendly and intuitive user interface that allows customers to easily navigate inventory, product catalog, promotions, cart and customer service, as well as make purchases. To achieve this, the interface will have the following characteristics:</w:t>
-      </w:r>
+          <w:rFonts w:ascii="Times New Roman" w:hAnsi="Times New Roman" w:cs="Times New Roman"/>
+          <w:sz w:val="24"/>
+          <w:szCs w:val="24"/>
+          <w:lang w:val="en-US"/>
+        </w:rPr>
+      </w:pPr>
+      <w:r>
+        <w:rPr>
+          <w:rFonts w:ascii="Times New Roman" w:hAnsi="Times New Roman" w:cs="Times New Roman"/>
+          <w:sz w:val="24"/>
+          <w:szCs w:val="24"/>
+          <w:lang w:val="en-US"/>
+        </w:rPr>
+        <w:t>User profile management: The application should allow users to manage their profile, including updating their personal information, managing their purchase history</w:t>
+      </w:r>
+      <w:r>
+        <w:rPr>
+          <w:rFonts w:ascii="Times New Roman" w:hAnsi="Times New Roman" w:cs="Times New Roman"/>
+          <w:sz w:val="24"/>
+          <w:szCs w:val="24"/>
+          <w:lang w:val="en-US"/>
+        </w:rPr>
+        <w:t>.</w:t>
+      </w:r>
+    </w:p>
+    <w:p>
+      <w:pPr>
+        <w:pStyle w:val="Ttulo3"/>
+        <w:ind w:firstLine="0"/>
+        <w:rPr>
+          <w:lang w:val="en-US"/>
+        </w:rPr>
+      </w:pPr>
+      <w:bookmarkStart w:id="17" w:name="_Toc136382556"/>
+      <w:r>
+        <w:rPr>
+          <w:lang w:val="en-US"/>
+        </w:rPr>
+        <w:t>OWNER</w:t>
+      </w:r>
+      <w:bookmarkEnd w:id="17"/>
+    </w:p>
+    <w:p>
+      <w:pPr>
+        <w:pStyle w:val="Ttulo4"/>
+        <w:rPr>
+          <w:rFonts w:cs="Times New Roman"/>
+          <w:lang w:val="en-US"/>
+        </w:rPr>
+      </w:pPr>
+      <w:r>
+        <w:rPr>
+          <w:rFonts w:cs="Times New Roman"/>
+          <w:lang w:val="en-US"/>
+        </w:rPr>
+        <w:t>3.2.</w:t>
+      </w:r>
+      <w:r>
+        <w:rPr>
+          <w:rFonts w:cs="Times New Roman"/>
+          <w:lang w:val="en-US"/>
+        </w:rPr>
+        <w:t>7</w:t>
+      </w:r>
+      <w:r>
+        <w:rPr>
+          <w:rFonts w:cs="Times New Roman"/>
+          <w:lang w:val="en-US"/>
+        </w:rPr>
+        <w:t xml:space="preserve"> Functional requirement </w:t>
+      </w:r>
+      <w:r>
+        <w:rPr>
+          <w:rFonts w:cs="Times New Roman"/>
+          <w:lang w:val="en-US"/>
+        </w:rPr>
+        <w:t>7</w:t>
+      </w:r>
+    </w:p>
+    <w:p>
+      <w:pPr>
+        <w:rPr>
+          <w:rFonts w:ascii="Times New Roman" w:hAnsi="Times New Roman" w:cs="Times New Roman"/>
+          <w:sz w:val="24"/>
+          <w:szCs w:val="24"/>
+          <w:lang w:val="en-US"/>
+        </w:rPr>
+      </w:pPr>
+      <w:r>
+        <w:rPr>
+          <w:rFonts w:ascii="Times New Roman" w:hAnsi="Times New Roman" w:cs="Times New Roman"/>
+          <w:sz w:val="24"/>
+          <w:szCs w:val="24"/>
+          <w:lang w:val="en-US"/>
+        </w:rPr>
+        <w:t>A</w:t>
+      </w:r>
+      <w:r>
+        <w:rPr>
+          <w:rFonts w:ascii="Times New Roman" w:hAnsi="Times New Roman" w:cs="Times New Roman"/>
+          <w:sz w:val="24"/>
+          <w:szCs w:val="24"/>
+          <w:lang w:val="en-US"/>
+        </w:rPr>
+        <w:t>dd or remove a product to the catalog</w:t>
+      </w:r>
+      <w:r>
+        <w:rPr>
+          <w:rFonts w:ascii="Times New Roman" w:hAnsi="Times New Roman" w:cs="Times New Roman"/>
+          <w:sz w:val="24"/>
+          <w:szCs w:val="24"/>
+          <w:lang w:val="en-US"/>
+        </w:rPr>
+        <w:t xml:space="preserve">: </w:t>
+      </w:r>
+      <w:r>
+        <w:rPr>
+          <w:rFonts w:ascii="Times New Roman" w:hAnsi="Times New Roman" w:cs="Times New Roman"/>
+          <w:sz w:val="24"/>
+          <w:szCs w:val="24"/>
+          <w:lang w:val="en-US"/>
+        </w:rPr>
+        <w:t xml:space="preserve">The software should allow the owner to add a new product to the system, providing details such as name, description, category, price, and quantity in stock. If the product is available in inventory, the corresponding information must be recorded. </w:t>
+      </w:r>
+      <w:proofErr w:type="gramStart"/>
+      <w:r>
+        <w:rPr>
+          <w:rFonts w:ascii="Times New Roman" w:hAnsi="Times New Roman" w:cs="Times New Roman"/>
+          <w:sz w:val="24"/>
+          <w:szCs w:val="24"/>
+          <w:lang w:val="en-US"/>
+        </w:rPr>
+        <w:t>In the event that</w:t>
+      </w:r>
+      <w:proofErr w:type="gramEnd"/>
+      <w:r>
+        <w:rPr>
+          <w:rFonts w:ascii="Times New Roman" w:hAnsi="Times New Roman" w:cs="Times New Roman"/>
+          <w:sz w:val="24"/>
+          <w:szCs w:val="24"/>
+          <w:lang w:val="en-US"/>
+        </w:rPr>
+        <w:t xml:space="preserve"> there is no stock of the product, the system must allow the owner to record this situation and establish a notification to replenish the inventory. In addition, the owner must have the ability to remove a product from the </w:t>
+      </w:r>
+      <w:r>
+        <w:rPr>
+          <w:rFonts w:ascii="Times New Roman" w:hAnsi="Times New Roman" w:cs="Times New Roman"/>
+          <w:sz w:val="24"/>
+          <w:szCs w:val="24"/>
+          <w:lang w:val="en-US"/>
+        </w:rPr>
+        <w:t>catalog,</w:t>
+      </w:r>
+      <w:r>
+        <w:rPr>
+          <w:rFonts w:ascii="Times New Roman" w:hAnsi="Times New Roman" w:cs="Times New Roman"/>
+          <w:sz w:val="24"/>
+          <w:szCs w:val="24"/>
+          <w:lang w:val="en-US"/>
+        </w:rPr>
+        <w:t xml:space="preserve"> when necessary, automatically updating the information related to the inventory.</w:t>
+      </w:r>
+    </w:p>
+    <w:p>
+      <w:pPr>
+        <w:pStyle w:val="Ttulo4"/>
+        <w:rPr>
+          <w:rFonts w:cs="Times New Roman"/>
+          <w:lang w:val="en-US"/>
+        </w:rPr>
+      </w:pPr>
+      <w:r>
+        <w:rPr>
+          <w:rFonts w:cs="Times New Roman"/>
+          <w:lang w:val="en-US"/>
+        </w:rPr>
+        <w:t>3.2.</w:t>
+      </w:r>
+      <w:r>
+        <w:rPr>
+          <w:rFonts w:cs="Times New Roman"/>
+          <w:lang w:val="en-US"/>
+        </w:rPr>
+        <w:t>8</w:t>
+      </w:r>
+      <w:r>
+        <w:rPr>
+          <w:rFonts w:cs="Times New Roman"/>
+          <w:lang w:val="en-US"/>
+        </w:rPr>
+        <w:t xml:space="preserve"> Functional requirement </w:t>
+      </w:r>
+      <w:r>
+        <w:rPr>
+          <w:rFonts w:cs="Times New Roman"/>
+          <w:lang w:val="en-US"/>
+        </w:rPr>
+        <w:t>8</w:t>
+      </w:r>
+    </w:p>
+    <w:p>
+      <w:pPr>
+        <w:rPr>
+          <w:rFonts w:ascii="Times New Roman" w:hAnsi="Times New Roman" w:cs="Times New Roman"/>
+          <w:sz w:val="24"/>
+          <w:szCs w:val="24"/>
+          <w:lang w:val="en-US"/>
+        </w:rPr>
+      </w:pPr>
+      <w:r>
+        <w:rPr>
+          <w:rFonts w:ascii="Times New Roman" w:hAnsi="Times New Roman" w:cs="Times New Roman"/>
+          <w:sz w:val="24"/>
+          <w:szCs w:val="24"/>
+          <w:lang w:val="en-US"/>
+        </w:rPr>
+        <w:t>Modify product data</w:t>
+      </w:r>
+      <w:r>
+        <w:rPr>
+          <w:rFonts w:ascii="Times New Roman" w:hAnsi="Times New Roman" w:cs="Times New Roman"/>
+          <w:sz w:val="24"/>
+          <w:szCs w:val="24"/>
+          <w:lang w:val="en-US"/>
+        </w:rPr>
+        <w:t xml:space="preserve">: </w:t>
+      </w:r>
+      <w:r>
+        <w:rPr>
+          <w:rFonts w:ascii="Times New Roman" w:hAnsi="Times New Roman" w:cs="Times New Roman"/>
+          <w:sz w:val="24"/>
+          <w:szCs w:val="24"/>
+          <w:lang w:val="en-US"/>
+        </w:rPr>
+        <w:t>The system will have a function to enter the product catalog in the database. Certified users can add new information about each product, such as name, description, prices, and categories. Before allowing entry, you will be confirmed that the essential fields have been completed.</w:t>
+      </w:r>
+    </w:p>
+    <w:p>
+      <w:pPr>
+        <w:pStyle w:val="Ttulo4"/>
+        <w:rPr>
+          <w:rFonts w:cs="Times New Roman"/>
+          <w:lang w:val="en-US"/>
+        </w:rPr>
+      </w:pPr>
+      <w:r>
+        <w:rPr>
+          <w:rFonts w:cs="Times New Roman"/>
+          <w:lang w:val="en-US"/>
+        </w:rPr>
+        <w:t>3.2.</w:t>
+      </w:r>
+      <w:r>
+        <w:rPr>
+          <w:rFonts w:cs="Times New Roman"/>
+          <w:lang w:val="en-US"/>
+        </w:rPr>
+        <w:t>9</w:t>
+      </w:r>
+      <w:r>
+        <w:rPr>
+          <w:rFonts w:cs="Times New Roman"/>
+          <w:lang w:val="en-US"/>
+        </w:rPr>
+        <w:t xml:space="preserve"> Functional requirement </w:t>
+      </w:r>
+      <w:r>
+        <w:rPr>
+          <w:rFonts w:cs="Times New Roman"/>
+          <w:lang w:val="en-US"/>
+        </w:rPr>
+        <w:t>9</w:t>
+      </w:r>
+    </w:p>
+    <w:p>
+      <w:pPr>
+        <w:rPr>
+          <w:rFonts w:ascii="Times New Roman" w:hAnsi="Times New Roman" w:cs="Times New Roman"/>
+          <w:sz w:val="24"/>
+          <w:szCs w:val="24"/>
+          <w:lang w:val="en-US"/>
+        </w:rPr>
+      </w:pPr>
+      <w:r>
+        <w:rPr>
+          <w:rFonts w:ascii="Times New Roman" w:hAnsi="Times New Roman" w:cs="Times New Roman"/>
+          <w:sz w:val="24"/>
+          <w:szCs w:val="24"/>
+          <w:lang w:val="en-US"/>
+        </w:rPr>
+        <w:t>Modify product data in the catalog</w:t>
+      </w:r>
+      <w:r>
+        <w:rPr>
+          <w:rFonts w:ascii="Times New Roman" w:hAnsi="Times New Roman" w:cs="Times New Roman"/>
+          <w:sz w:val="24"/>
+          <w:szCs w:val="24"/>
+          <w:lang w:val="en-US"/>
+        </w:rPr>
+        <w:t xml:space="preserve">: </w:t>
+      </w:r>
+      <w:r>
+        <w:rPr>
+          <w:rFonts w:ascii="Times New Roman" w:hAnsi="Times New Roman" w:cs="Times New Roman"/>
+          <w:sz w:val="24"/>
+          <w:szCs w:val="24"/>
+          <w:lang w:val="en-US"/>
+        </w:rPr>
+        <w:t xml:space="preserve">The system will allow the modification of the data of the existing products in the catalogue. Authorized users will be able to access and edit product information in a timely manner. Modifications can be made in fields such as name, description, </w:t>
+      </w:r>
+      <w:proofErr w:type="gramStart"/>
+      <w:r>
+        <w:rPr>
+          <w:rFonts w:ascii="Times New Roman" w:hAnsi="Times New Roman" w:cs="Times New Roman"/>
+          <w:sz w:val="24"/>
+          <w:szCs w:val="24"/>
+          <w:lang w:val="en-US"/>
+        </w:rPr>
+        <w:t>price</w:t>
+      </w:r>
+      <w:proofErr w:type="gramEnd"/>
+      <w:r>
+        <w:rPr>
+          <w:rFonts w:ascii="Times New Roman" w:hAnsi="Times New Roman" w:cs="Times New Roman"/>
+          <w:sz w:val="24"/>
+          <w:szCs w:val="24"/>
+          <w:lang w:val="en-US"/>
+        </w:rPr>
+        <w:t xml:space="preserve"> and category. The system will keep a record of all changes made, including the date and the user responsible for each change.</w:t>
+      </w:r>
+    </w:p>
+    <w:p>
+      <w:pPr>
+        <w:pStyle w:val="Ttulo4"/>
+        <w:rPr>
+          <w:rFonts w:cs="Times New Roman"/>
+          <w:lang w:val="en-US"/>
+        </w:rPr>
+      </w:pPr>
+      <w:r>
+        <w:rPr>
+          <w:rFonts w:cs="Times New Roman"/>
+          <w:lang w:val="en-US"/>
+        </w:rPr>
+        <w:t>3.2.</w:t>
+      </w:r>
+      <w:r>
+        <w:rPr>
+          <w:rFonts w:cs="Times New Roman"/>
+          <w:lang w:val="en-US"/>
+        </w:rPr>
+        <w:t>10</w:t>
+      </w:r>
+      <w:r>
+        <w:rPr>
+          <w:rFonts w:cs="Times New Roman"/>
+          <w:lang w:val="en-US"/>
+        </w:rPr>
+        <w:t xml:space="preserve"> Functional requirement </w:t>
+      </w:r>
+      <w:r>
+        <w:rPr>
+          <w:rFonts w:cs="Times New Roman"/>
+          <w:lang w:val="en-US"/>
+        </w:rPr>
+        <w:t>10</w:t>
+      </w:r>
+    </w:p>
+    <w:p>
+      <w:pPr>
+        <w:rPr>
+          <w:rFonts w:ascii="Times New Roman" w:hAnsi="Times New Roman" w:cs="Times New Roman"/>
+          <w:sz w:val="24"/>
+          <w:szCs w:val="24"/>
+          <w:lang w:val="en-US"/>
+        </w:rPr>
+      </w:pPr>
+      <w:r>
+        <w:rPr>
+          <w:rFonts w:ascii="Times New Roman" w:hAnsi="Times New Roman" w:cs="Times New Roman"/>
+          <w:sz w:val="24"/>
+          <w:szCs w:val="24"/>
+          <w:lang w:val="en-US"/>
+        </w:rPr>
+        <w:t>P</w:t>
+      </w:r>
+      <w:r>
+        <w:rPr>
+          <w:rFonts w:ascii="Times New Roman" w:hAnsi="Times New Roman" w:cs="Times New Roman"/>
+          <w:sz w:val="24"/>
+          <w:szCs w:val="24"/>
+          <w:lang w:val="en-US"/>
+        </w:rPr>
+        <w:t>roduct offerings</w:t>
+      </w:r>
+      <w:r>
+        <w:rPr>
+          <w:rFonts w:ascii="Times New Roman" w:hAnsi="Times New Roman" w:cs="Times New Roman"/>
+          <w:sz w:val="24"/>
+          <w:szCs w:val="24"/>
+          <w:lang w:val="en-US"/>
+        </w:rPr>
+        <w:t xml:space="preserve">: </w:t>
+      </w:r>
+      <w:r>
+        <w:rPr>
+          <w:rFonts w:ascii="Times New Roman" w:hAnsi="Times New Roman" w:cs="Times New Roman"/>
+          <w:sz w:val="24"/>
+          <w:szCs w:val="24"/>
+          <w:lang w:val="en-US"/>
+        </w:rPr>
+        <w:t>The hardware store business owner requires a system that allows him to manage promotions and offers effectively. The software must offer the ability to create and schedule special promotions, set percentage or dollar value discounts, and define start and end dates for each promotion.</w:t>
+      </w:r>
+    </w:p>
+    <w:p>
+      <w:pPr>
+        <w:pStyle w:val="Ttulo2"/>
+        <w:rPr>
+          <w:lang w:val="en-US"/>
+        </w:rPr>
+      </w:pPr>
+      <w:bookmarkStart w:id="18" w:name="_Toc136382557"/>
+      <w:r>
+        <w:rPr>
+          <w:lang w:val="en-US"/>
+        </w:rPr>
+        <w:t>3.</w:t>
+      </w:r>
+      <w:r>
+        <w:rPr>
+          <w:lang w:val="en-US"/>
+        </w:rPr>
+        <w:t>4</w:t>
+      </w:r>
+      <w:r>
+        <w:rPr>
+          <w:lang w:val="en-US"/>
+        </w:rPr>
+        <w:t xml:space="preserve"> Data requirements</w:t>
+      </w:r>
+      <w:bookmarkEnd w:id="18"/>
     </w:p>
     <w:p>
       <w:pPr>
         <w:spacing w:before="240" w:after="240"/>
         <w:jc w:val="both"/>
         <w:rPr>
-          <w:lang w:val="en-US"/>
-        </w:rPr>
-      </w:pPr>
-      <w:r>
-        <w:rPr>
-          <w:lang w:val="en-US"/>
-        </w:rPr>
-        <w:t>- Home Page: The home page will have a search bar at the top to allow customers to quickly search for products. Below the search bar, there will be sections clearly labeled for inventory, product catalog, promotions and offers, and customer service.</w:t>
-      </w:r>
+          <w:rFonts w:ascii="Times New Roman" w:hAnsi="Times New Roman" w:cs="Times New Roman"/>
+          <w:sz w:val="24"/>
+          <w:szCs w:val="24"/>
+          <w:lang w:val="en-US"/>
+        </w:rPr>
+      </w:pPr>
+      <w:r>
+        <w:rPr>
+          <w:rFonts w:ascii="Times New Roman" w:hAnsi="Times New Roman" w:cs="Times New Roman"/>
+          <w:sz w:val="24"/>
+          <w:szCs w:val="24"/>
+          <w:lang w:val="en-US"/>
+        </w:rPr>
+        <w:t>The data requirements for the application include the creation and maintenance of a product inventory database and a product catalog with details such as images, descriptions, prices, and other relevant data. In addition, customer data management will be required, including contact information and purchase details.</w:t>
+      </w:r>
+    </w:p>
+    <w:p>
+      <w:pPr>
+        <w:pStyle w:val="Ttulo2"/>
+        <w:rPr>
+          <w:lang w:val="en-US"/>
+        </w:rPr>
+      </w:pPr>
+      <w:bookmarkStart w:id="19" w:name="_Toc136382558"/>
+      <w:r>
+        <w:rPr>
+          <w:lang w:val="en-US"/>
+        </w:rPr>
+        <w:lastRenderedPageBreak/>
+        <w:t>3.</w:t>
+      </w:r>
+      <w:r>
+        <w:rPr>
+          <w:lang w:val="en-US"/>
+        </w:rPr>
+        <w:t>5</w:t>
+      </w:r>
+      <w:r>
+        <w:rPr>
+          <w:lang w:val="en-US"/>
+        </w:rPr>
+        <w:t xml:space="preserve"> Non-functional requirements</w:t>
+      </w:r>
+      <w:bookmarkEnd w:id="19"/>
+    </w:p>
+    <w:p>
+      <w:pPr>
+        <w:pStyle w:val="Ttulo3"/>
+        <w:rPr>
+          <w:lang w:val="en-US"/>
+        </w:rPr>
+      </w:pPr>
+      <w:bookmarkStart w:id="20" w:name="_Toc136382559"/>
+      <w:r>
+        <w:rPr>
+          <w:lang w:val="en-US"/>
+        </w:rPr>
+        <w:t>3.</w:t>
+      </w:r>
+      <w:r>
+        <w:rPr>
+          <w:lang w:val="en-US"/>
+        </w:rPr>
+        <w:t>5</w:t>
+      </w:r>
+      <w:r>
+        <w:rPr>
+          <w:lang w:val="en-US"/>
+        </w:rPr>
+        <w:t>.1 Performance requirements</w:t>
+      </w:r>
+      <w:bookmarkEnd w:id="20"/>
     </w:p>
     <w:p>
       <w:pPr>
         <w:spacing w:before="240" w:after="240"/>
         <w:jc w:val="both"/>
         <w:rPr>
-          <w:lang w:val="en-US"/>
-        </w:rPr>
-      </w:pPr>
-      <w:r>
-        <w:rPr>
-          <w:lang w:val="en-US"/>
-        </w:rPr>
-        <w:t>- Inventory Page: The inventory page will have a list of product categories on the left side and a grid view of products on the right side. Customers will be able to click on a category to view only the products in that category or they will be able to search for products using the search bar at the top.</w:t>
-      </w:r>
+          <w:rFonts w:ascii="Times New Roman" w:hAnsi="Times New Roman" w:cs="Times New Roman"/>
+          <w:sz w:val="24"/>
+          <w:szCs w:val="24"/>
+          <w:lang w:val="en-US"/>
+        </w:rPr>
+      </w:pPr>
+      <w:r>
+        <w:rPr>
+          <w:rFonts w:ascii="Times New Roman" w:hAnsi="Times New Roman" w:cs="Times New Roman"/>
+          <w:sz w:val="24"/>
+          <w:szCs w:val="24"/>
+          <w:lang w:val="en-US"/>
+        </w:rPr>
+        <w:t>Non-functional performance requirements refer to expectations for how the system should perform in terms of speed, capacity, and efficiency. This can include maximum response time allowed, maximum concurrent user capacity, page load time, and maximum transaction duration.</w:t>
+      </w:r>
+    </w:p>
+    <w:p>
+      <w:pPr>
+        <w:pStyle w:val="Ttulo1"/>
+        <w:rPr>
+          <w:lang w:val="en-US"/>
+        </w:rPr>
+      </w:pPr>
+      <w:bookmarkStart w:id="21" w:name="_Toc136382560"/>
+      <w:r>
+        <w:rPr>
+          <w:lang w:val="en-US"/>
+        </w:rPr>
+        <w:t>4.</w:t>
+      </w:r>
+      <w:r>
+        <w:rPr>
+          <w:lang w:val="en-US"/>
+        </w:rPr>
+        <w:t xml:space="preserve"> System attributes</w:t>
+      </w:r>
+      <w:bookmarkEnd w:id="21"/>
+    </w:p>
+    <w:p>
+      <w:pPr>
+        <w:pStyle w:val="Ttulo2"/>
+        <w:rPr>
+          <w:lang w:val="en-US"/>
+        </w:rPr>
+      </w:pPr>
+      <w:bookmarkStart w:id="22" w:name="_Toc136382561"/>
+      <w:r>
+        <w:rPr>
+          <w:lang w:val="en-US"/>
+        </w:rPr>
+        <w:t>4.1.</w:t>
+      </w:r>
+      <w:r>
+        <w:rPr>
+          <w:lang w:val="en-US"/>
+        </w:rPr>
+        <w:t xml:space="preserve"> Security</w:t>
+      </w:r>
+      <w:bookmarkEnd w:id="22"/>
     </w:p>
     <w:p>
       <w:pPr>
         <w:spacing w:before="240" w:after="240"/>
         <w:jc w:val="both"/>
         <w:rPr>
-          <w:lang w:val="en-US"/>
-        </w:rPr>
-      </w:pPr>
-      <w:r>
-        <w:rPr>
-          <w:lang w:val="en-US"/>
-        </w:rPr>
-        <w:t>- Product Catalog Page: The product catalog page will have a similar layout to the inventory page, with a list of categories on the left side and a grid view of products on the right side. Customers will be able to click on a product to see more details.</w:t>
-      </w:r>
+          <w:rFonts w:ascii="Times New Roman" w:hAnsi="Times New Roman" w:cs="Times New Roman"/>
+          <w:sz w:val="24"/>
+          <w:szCs w:val="24"/>
+          <w:lang w:val="en-US"/>
+        </w:rPr>
+      </w:pPr>
+      <w:r>
+        <w:rPr>
+          <w:rFonts w:ascii="Times New Roman" w:hAnsi="Times New Roman" w:cs="Times New Roman"/>
+          <w:sz w:val="24"/>
+          <w:szCs w:val="24"/>
+          <w:lang w:val="en-US"/>
+        </w:rPr>
+        <w:t>Security is a critical system attribute, especially in an e-commerce application like the one being developed. The application must ensure the privacy and security of user data, such as personal, payment and purchase information.</w:t>
+      </w:r>
+    </w:p>
+    <w:p>
+      <w:pPr>
+        <w:pStyle w:val="Ttulo2"/>
+        <w:rPr>
+          <w:lang w:val="en-US"/>
+        </w:rPr>
+      </w:pPr>
+      <w:bookmarkStart w:id="23" w:name="_Toc136382562"/>
+      <w:r>
+        <w:rPr>
+          <w:lang w:val="en-US"/>
+        </w:rPr>
+        <w:t>4.2.</w:t>
+      </w:r>
+      <w:r>
+        <w:rPr>
+          <w:lang w:val="en-US"/>
+        </w:rPr>
+        <w:t xml:space="preserve"> Reliability</w:t>
+      </w:r>
+      <w:bookmarkEnd w:id="23"/>
     </w:p>
     <w:p>
       <w:pPr>
         <w:spacing w:before="240" w:after="240"/>
         <w:jc w:val="both"/>
         <w:rPr>
-          <w:lang w:val="en-US"/>
-        </w:rPr>
-      </w:pPr>
-      <w:r>
-        <w:rPr>
-          <w:lang w:val="en-US"/>
-        </w:rPr>
-        <w:t>- Promotions and offers page: The promotions and offers page will have a carousel view on top to show featured promotions and a list below to show all available promotions and offers.</w:t>
+          <w:rFonts w:ascii="Times New Roman" w:hAnsi="Times New Roman" w:cs="Times New Roman"/>
+          <w:sz w:val="24"/>
+          <w:szCs w:val="24"/>
+          <w:lang w:val="en-US"/>
+        </w:rPr>
+      </w:pPr>
+      <w:r>
+        <w:rPr>
+          <w:rFonts w:ascii="Times New Roman" w:hAnsi="Times New Roman" w:cs="Times New Roman"/>
+          <w:sz w:val="24"/>
+          <w:szCs w:val="24"/>
+          <w:lang w:val="en-US"/>
+        </w:rPr>
+        <w:t>Reliability is a crucial system attribute that ensures that the application works reliably and consistently. To achieve high reliability, it is important to implement error detection and failover mechanisms that allow the application to continue to operate without significant interruptions in the event of errors or failures.</w:t>
       </w:r>
     </w:p>
     <w:p>
@@ -3059,655 +6009,191 @@
         <w:spacing w:before="240" w:after="240"/>
         <w:jc w:val="both"/>
         <w:rPr>
-          <w:lang w:val="en-US"/>
-        </w:rPr>
-      </w:pPr>
-      <w:r>
-        <w:rPr>
-          <w:lang w:val="en-US"/>
-        </w:rPr>
-        <w:t>- Cart page: The cart page will display the products that the customer has added to their cart along with the quantity and price. Customers will be able to change the quantity or remove products before proceeding to checkout.</w:t>
-      </w:r>
-    </w:p>
-    <w:p>
-      <w:pPr>
-        <w:spacing w:before="240" w:after="240"/>
-        <w:jc w:val="both"/>
-        <w:rPr>
-          <w:lang w:val="en-US"/>
-        </w:rPr>
-      </w:pPr>
-      <w:r>
-        <w:rPr>
-          <w:lang w:val="en-US"/>
-        </w:rPr>
-        <w:t>- Customer Service Page: The customer service page will have options to contact customer service via chat, email, or phone. There will also be a FAQ section to help customers solve common problems on their own.</w:t>
-      </w:r>
-    </w:p>
-    <w:p>
-      <w:pPr>
-        <w:spacing w:before="240" w:after="240"/>
-        <w:jc w:val="both"/>
-        <w:rPr>
-          <w:b/>
-          <w:lang w:val="en-US"/>
-        </w:rPr>
-      </w:pPr>
-      <w:r>
-        <w:rPr>
-          <w:lang w:val="en-US"/>
-        </w:rPr>
-        <w:t>These features will be used to create a friendly and intuitive user interface that allows customers to easily navigate the inventory and product catalog, as well as make purchases.</w:t>
-      </w:r>
-    </w:p>
-    <w:p>
-      <w:pPr>
-        <w:spacing w:before="240" w:after="240"/>
-        <w:jc w:val="both"/>
-        <w:rPr>
-          <w:b/>
-          <w:lang w:val="en-US"/>
-        </w:rPr>
-      </w:pPr>
-      <w:r>
-        <w:rPr>
-          <w:b/>
-          <w:lang w:val="en-US"/>
-        </w:rPr>
-        <w:t>3.1.2 Hardware interfaces</w:t>
-      </w:r>
-    </w:p>
-    <w:p>
-      <w:pPr>
-        <w:spacing w:before="240" w:after="240"/>
-        <w:jc w:val="both"/>
-        <w:rPr>
-          <w:lang w:val="en-US"/>
-        </w:rPr>
-      </w:pPr>
-      <w:r>
-        <w:rPr>
-          <w:lang w:val="en-US"/>
-        </w:rPr>
-        <w:t>The application must be compatible with the most common mobile devices and computers used by customers to access the application. This includes ensuring that the application works correctly on different operating systems and web browsers, as well as on devices with different screen sizes and resolutions. Also, the app must be optimized for fast and efficient performance on all supported devices.</w:t>
-      </w:r>
-    </w:p>
-    <w:p>
-      <w:pPr>
-        <w:spacing w:before="240" w:after="240"/>
-        <w:jc w:val="both"/>
-        <w:rPr>
-          <w:b/>
-          <w:lang w:val="en-US"/>
-        </w:rPr>
-      </w:pPr>
-      <w:r>
-        <w:rPr>
-          <w:b/>
-          <w:lang w:val="en-US"/>
-        </w:rPr>
-        <w:t>3.2 functional requirements</w:t>
-      </w:r>
-    </w:p>
-    <w:p>
-      <w:pPr>
-        <w:spacing w:before="240" w:after="240"/>
-        <w:jc w:val="both"/>
-        <w:rPr>
-          <w:b/>
-          <w:lang w:val="en-US"/>
-        </w:rPr>
-      </w:pPr>
-      <w:r>
-        <w:rPr>
-          <w:b/>
-          <w:lang w:val="en-US"/>
-        </w:rPr>
-        <w:t>3.2.1 Functional requirement 1</w:t>
-      </w:r>
-    </w:p>
-    <w:p>
-      <w:pPr>
-        <w:spacing w:before="240" w:after="240"/>
-        <w:jc w:val="both"/>
-        <w:rPr>
-          <w:lang w:val="en-US"/>
-        </w:rPr>
-      </w:pPr>
-      <w:r>
-        <w:rPr>
-          <w:lang w:val="en-US"/>
-        </w:rPr>
-        <w:lastRenderedPageBreak/>
-        <w:t>User registration: The application should allow users to register and create an account in order to access all the functionalities of the application, such as viewing products, making purchases, managing their profile, among others.</w:t>
-      </w:r>
-    </w:p>
-    <w:p>
-      <w:pPr>
-        <w:spacing w:before="240" w:after="240"/>
-        <w:jc w:val="both"/>
-        <w:rPr>
-          <w:b/>
-          <w:lang w:val="en-US"/>
-        </w:rPr>
-      </w:pPr>
-      <w:r>
-        <w:rPr>
-          <w:b/>
-          <w:lang w:val="en-US"/>
-        </w:rPr>
-        <w:t>3.2.2 Functional requirement 2</w:t>
-      </w:r>
-    </w:p>
-    <w:p>
-      <w:pPr>
-        <w:spacing w:before="240" w:after="240"/>
-        <w:jc w:val="both"/>
-        <w:rPr>
-          <w:lang w:val="en-US"/>
-        </w:rPr>
-      </w:pPr>
-      <w:r>
-        <w:rPr>
-          <w:lang w:val="en-US"/>
-        </w:rPr>
-        <w:t>Product search: The application should allow users to search for specific products using different search criteria, such as name, brand, category, price, among others.</w:t>
-      </w:r>
-    </w:p>
-    <w:p>
-      <w:pPr>
-        <w:spacing w:before="240" w:after="240"/>
-        <w:jc w:val="both"/>
-        <w:rPr>
-          <w:b/>
-          <w:lang w:val="en-US"/>
-        </w:rPr>
-      </w:pPr>
-      <w:r>
-        <w:rPr>
-          <w:b/>
-          <w:lang w:val="en-US"/>
-        </w:rPr>
-        <w:t>3.2.3 Functional requirement 3</w:t>
-      </w:r>
-    </w:p>
-    <w:p>
-      <w:pPr>
-        <w:spacing w:before="240" w:after="240"/>
-        <w:jc w:val="both"/>
-        <w:rPr>
-          <w:lang w:val="en-US"/>
-        </w:rPr>
-      </w:pPr>
-      <w:r>
-        <w:rPr>
-          <w:lang w:val="en-US"/>
-        </w:rPr>
-        <w:t>Add products to the shopping cart: The application should allow users to add products to the virtual shopping cart, in order to make a purchase later.</w:t>
-      </w:r>
-    </w:p>
-    <w:p>
-      <w:pPr>
-        <w:spacing w:before="240" w:after="240"/>
-        <w:jc w:val="both"/>
-        <w:rPr>
-          <w:b/>
-          <w:lang w:val="en-US"/>
-        </w:rPr>
-      </w:pPr>
-      <w:r>
-        <w:rPr>
-          <w:b/>
-          <w:lang w:val="en-US"/>
-        </w:rPr>
-        <w:t>3.2.4 Functional requirement 4</w:t>
-      </w:r>
-    </w:p>
-    <w:p>
-      <w:pPr>
-        <w:spacing w:before="240" w:after="240"/>
-        <w:jc w:val="both"/>
-        <w:rPr>
-          <w:lang w:val="en-US"/>
-        </w:rPr>
-      </w:pPr>
-      <w:r>
-        <w:rPr>
-          <w:lang w:val="en-US"/>
-        </w:rPr>
-        <w:t>Making purchases: The application should allow users to make a purchase of the selected products in their shopping cart, in a safe and reliable way.</w:t>
-      </w:r>
-    </w:p>
-    <w:p>
-      <w:pPr>
-        <w:spacing w:before="240" w:after="240"/>
-        <w:jc w:val="both"/>
-        <w:rPr>
-          <w:b/>
-          <w:lang w:val="en-US"/>
-        </w:rPr>
-      </w:pPr>
-      <w:r>
-        <w:rPr>
-          <w:b/>
-          <w:lang w:val="en-US"/>
-        </w:rPr>
-        <w:t>3.2.5 Functional requirement 5</w:t>
-      </w:r>
-    </w:p>
-    <w:p>
-      <w:pPr>
-        <w:spacing w:before="240" w:after="240"/>
-        <w:jc w:val="both"/>
-        <w:rPr>
-          <w:lang w:val="en-US"/>
-        </w:rPr>
-      </w:pPr>
-      <w:r>
-        <w:rPr>
-          <w:lang w:val="en-US"/>
-        </w:rPr>
-        <w:t>Management of promotions and discounts: The application should allow users to see the promotions and discounts available, as well as apply them to their purchase.</w:t>
-      </w:r>
-    </w:p>
-    <w:p>
-      <w:pPr>
-        <w:spacing w:before="240" w:after="240"/>
-        <w:jc w:val="both"/>
-        <w:rPr>
-          <w:b/>
-          <w:lang w:val="en-US"/>
-        </w:rPr>
-      </w:pPr>
-      <w:r>
-        <w:rPr>
-          <w:b/>
-          <w:lang w:val="en-US"/>
-        </w:rPr>
-        <w:t>3.2.6 Functional requirement 6</w:t>
-      </w:r>
-    </w:p>
-    <w:p>
-      <w:pPr>
-        <w:spacing w:before="240" w:after="240"/>
-        <w:jc w:val="both"/>
-        <w:rPr>
-          <w:lang w:val="en-US"/>
-        </w:rPr>
-      </w:pPr>
-      <w:r>
-        <w:rPr>
-          <w:lang w:val="en-US"/>
-        </w:rPr>
-        <w:t>Customer Service: The application should provide a way for users to contact customer service to ask questions or resolve problems.</w:t>
-      </w:r>
-    </w:p>
-    <w:p>
-      <w:pPr>
-        <w:spacing w:before="240" w:after="240"/>
-        <w:jc w:val="both"/>
-        <w:rPr>
-          <w:b/>
-          <w:lang w:val="en-US"/>
-        </w:rPr>
-      </w:pPr>
-      <w:r>
-        <w:rPr>
-          <w:b/>
-          <w:lang w:val="en-US"/>
-        </w:rPr>
-        <w:t>3.2.7 Functional requirement 7</w:t>
-      </w:r>
-    </w:p>
-    <w:p>
-      <w:pPr>
-        <w:spacing w:before="240" w:after="240"/>
-        <w:jc w:val="both"/>
-        <w:rPr>
-          <w:lang w:val="en-US"/>
-        </w:rPr>
-      </w:pPr>
-      <w:r>
-        <w:rPr>
-          <w:lang w:val="en-US"/>
-        </w:rPr>
-        <w:t>User profile management: The application should allow users to manage their profile, including updating their personal information, managing their purchase history, and setting their notification preferences.</w:t>
-      </w:r>
-    </w:p>
-    <w:p>
-      <w:pPr>
-        <w:spacing w:before="240" w:after="240"/>
-        <w:jc w:val="both"/>
-        <w:rPr>
-          <w:b/>
-          <w:lang w:val="en-US"/>
-        </w:rPr>
-      </w:pPr>
-      <w:r>
-        <w:rPr>
-          <w:b/>
-          <w:lang w:val="en-US"/>
-        </w:rPr>
-        <w:t>3.3 Data requirements</w:t>
-      </w:r>
-    </w:p>
-    <w:p>
-      <w:pPr>
-        <w:spacing w:before="240" w:after="240"/>
-        <w:jc w:val="both"/>
-        <w:rPr>
-          <w:lang w:val="en-US"/>
-        </w:rPr>
-      </w:pPr>
-      <w:r>
-        <w:rPr>
-          <w:lang w:val="en-US"/>
-        </w:rPr>
-        <w:t>The data requirements for the application include the creation and maintenance of a product inventory database and a product catalog with details such as images, descriptions, prices, and other relevant data. In addition, customer data management will be required, including contact information and purchase details.</w:t>
-      </w:r>
-    </w:p>
-    <w:p>
-      <w:pPr>
-        <w:spacing w:before="240" w:after="240"/>
-        <w:jc w:val="both"/>
-        <w:rPr>
-          <w:b/>
-          <w:lang w:val="en-US"/>
-        </w:rPr>
-      </w:pPr>
-      <w:r>
-        <w:rPr>
-          <w:b/>
-          <w:lang w:val="en-US"/>
-        </w:rPr>
-        <w:t>3.4 Non-functional requirements</w:t>
-      </w:r>
-    </w:p>
-    <w:p>
-      <w:pPr>
-        <w:spacing w:before="240" w:after="240"/>
-        <w:jc w:val="both"/>
-        <w:rPr>
-          <w:b/>
-          <w:lang w:val="en-US"/>
-        </w:rPr>
-      </w:pPr>
-      <w:r>
-        <w:rPr>
-          <w:b/>
-          <w:lang w:val="en-US"/>
-        </w:rPr>
-        <w:t>3.4.1 Performance requirements</w:t>
-      </w:r>
-    </w:p>
-    <w:p>
-      <w:pPr>
-        <w:spacing w:before="240" w:after="240"/>
-        <w:jc w:val="both"/>
-        <w:rPr>
-          <w:lang w:val="en-US"/>
-        </w:rPr>
-      </w:pPr>
-      <w:r>
-        <w:rPr>
-          <w:lang w:val="en-US"/>
-        </w:rPr>
-        <w:t>Non-functional performance requirements refer to expectations for how the system should perform in terms of speed, capacity, and efficiency. This can include maximum response time allowed, maximum concurrent user capacity, page load time, and maximum transaction duration.</w:t>
-      </w:r>
-    </w:p>
-    <w:p>
-      <w:pPr>
-        <w:spacing w:before="240" w:after="240"/>
-        <w:jc w:val="both"/>
-        <w:rPr>
-          <w:b/>
-          <w:lang w:val="en-US"/>
-        </w:rPr>
-      </w:pPr>
-      <w:r>
-        <w:rPr>
-          <w:b/>
-          <w:lang w:val="en-US"/>
-        </w:rPr>
-        <w:t>3.8 System attributes</w:t>
-      </w:r>
-    </w:p>
-    <w:p>
-      <w:pPr>
-        <w:spacing w:before="240" w:after="240"/>
-        <w:jc w:val="both"/>
-        <w:rPr>
-          <w:b/>
-          <w:lang w:val="en-US"/>
-        </w:rPr>
-      </w:pPr>
-      <w:r>
-        <w:rPr>
-          <w:b/>
-          <w:lang w:val="en-US"/>
-        </w:rPr>
-        <w:t>3.8.1 Security</w:t>
-      </w:r>
-    </w:p>
-    <w:p>
-      <w:pPr>
-        <w:spacing w:before="240" w:after="240"/>
-        <w:jc w:val="both"/>
-        <w:rPr>
-          <w:lang w:val="en-US"/>
-        </w:rPr>
-      </w:pPr>
-      <w:r>
-        <w:rPr>
-          <w:lang w:val="en-US"/>
-        </w:rPr>
-        <w:t>Security is a critical system attribute, especially in an e-commerce application like the one being developed. The application must ensure the privacy and security of user data, such as personal, payment and purchase information.</w:t>
-      </w:r>
-    </w:p>
-    <w:p>
-      <w:pPr>
-        <w:spacing w:before="240" w:after="240"/>
-        <w:jc w:val="both"/>
-        <w:rPr>
-          <w:b/>
-          <w:lang w:val="en-US"/>
-        </w:rPr>
-      </w:pPr>
-      <w:r>
-        <w:rPr>
-          <w:b/>
-          <w:lang w:val="en-US"/>
-        </w:rPr>
-        <w:t>3.8.2 Reliability</w:t>
-      </w:r>
-    </w:p>
-    <w:p>
-      <w:pPr>
-        <w:spacing w:before="240" w:after="240"/>
-        <w:jc w:val="both"/>
-        <w:rPr>
-          <w:lang w:val="en-US"/>
-        </w:rPr>
-      </w:pPr>
-      <w:r>
-        <w:rPr>
-          <w:lang w:val="en-US"/>
-        </w:rPr>
-        <w:t>Reliability is a crucial system attribute that ensures that the application works reliably and consistently. To achieve high reliability, it is important to implement error detection and failover mechanisms that allow the application to continue to operate without significant interruptions in the event of errors or failures.</w:t>
-      </w:r>
-    </w:p>
-    <w:p>
-      <w:pPr>
-        <w:spacing w:before="240" w:after="240"/>
-        <w:jc w:val="both"/>
-        <w:rPr>
+          <w:rFonts w:ascii="Times New Roman" w:hAnsi="Times New Roman" w:cs="Times New Roman"/>
           <w:b/>
           <w:bCs/>
+          <w:sz w:val="24"/>
+          <w:szCs w:val="24"/>
         </w:rPr>
       </w:pPr>
       <w:proofErr w:type="spellStart"/>
       <w:r>
         <w:rPr>
+          <w:rFonts w:ascii="Times New Roman" w:hAnsi="Times New Roman" w:cs="Times New Roman"/>
           <w:b/>
           <w:bCs/>
+          <w:sz w:val="24"/>
+          <w:szCs w:val="24"/>
         </w:rPr>
         <w:t>Information</w:t>
       </w:r>
       <w:proofErr w:type="spellEnd"/>
       <w:r>
         <w:rPr>
+          <w:rFonts w:ascii="Times New Roman" w:hAnsi="Times New Roman" w:cs="Times New Roman"/>
           <w:b/>
           <w:bCs/>
+          <w:sz w:val="24"/>
+          <w:szCs w:val="24"/>
         </w:rPr>
         <w:t xml:space="preserve"> </w:t>
       </w:r>
       <w:proofErr w:type="spellStart"/>
       <w:r>
         <w:rPr>
+          <w:rFonts w:ascii="Times New Roman" w:hAnsi="Times New Roman" w:cs="Times New Roman"/>
           <w:b/>
           <w:bCs/>
+          <w:sz w:val="24"/>
+          <w:szCs w:val="24"/>
         </w:rPr>
         <w:t>rescued</w:t>
       </w:r>
       <w:proofErr w:type="spellEnd"/>
       <w:r>
         <w:rPr>
+          <w:rFonts w:ascii="Times New Roman" w:hAnsi="Times New Roman" w:cs="Times New Roman"/>
           <w:b/>
           <w:bCs/>
+          <w:sz w:val="24"/>
+          <w:szCs w:val="24"/>
         </w:rPr>
         <w:t xml:space="preserve"> </w:t>
       </w:r>
       <w:proofErr w:type="spellStart"/>
       <w:r>
         <w:rPr>
+          <w:rFonts w:ascii="Times New Roman" w:hAnsi="Times New Roman" w:cs="Times New Roman"/>
           <w:b/>
           <w:bCs/>
+          <w:sz w:val="24"/>
+          <w:szCs w:val="24"/>
         </w:rPr>
         <w:t>from</w:t>
       </w:r>
       <w:proofErr w:type="spellEnd"/>
       <w:r>
         <w:rPr>
+          <w:rFonts w:ascii="Times New Roman" w:hAnsi="Times New Roman" w:cs="Times New Roman"/>
           <w:b/>
           <w:bCs/>
+          <w:sz w:val="24"/>
+          <w:szCs w:val="24"/>
         </w:rPr>
         <w:t>:</w:t>
       </w:r>
     </w:p>
     <w:p>
       <w:pPr>
-        <w:spacing w:before="240" w:after="240"/>
-      </w:pPr>
-      <w:hyperlink r:id="rId7">
+        <w:pStyle w:val="NormalWeb"/>
+        <w:spacing w:before="0" w:beforeAutospacing="0" w:after="0" w:afterAutospacing="0" w:line="480" w:lineRule="atLeast"/>
+        <w:ind w:left="600" w:hanging="600"/>
+        <w:rPr>
+          <w:color w:val="000000"/>
+        </w:rPr>
+      </w:pPr>
+      <w:r>
+        <w:rPr>
+          <w:i/>
+          <w:iCs/>
+          <w:color w:val="000000"/>
+        </w:rPr>
+        <w:t xml:space="preserve">Especificación de Requisitos Software según el estándar IEEE 830 - </w:t>
+      </w:r>
+      <w:proofErr w:type="spellStart"/>
+      <w:r>
+        <w:rPr>
+          <w:i/>
+          <w:iCs/>
+          <w:color w:val="000000"/>
+        </w:rPr>
+        <w:t>FdIwiki</w:t>
+      </w:r>
+      <w:proofErr w:type="spellEnd"/>
+      <w:r>
+        <w:rPr>
+          <w:i/>
+          <w:iCs/>
+          <w:color w:val="000000"/>
+        </w:rPr>
+        <w:t xml:space="preserve"> ELP</w:t>
+      </w:r>
+      <w:r>
+        <w:rPr>
+          <w:color w:val="000000"/>
+        </w:rPr>
+        <w:t xml:space="preserve">. (2016). Fdi.ucm.es. </w:t>
+      </w:r>
+      <w:hyperlink r:id="rId8" w:history="1">
         <w:r>
           <w:rPr>
-            <w:color w:val="1155CC"/>
-            <w:u w:val="single"/>
+            <w:rStyle w:val="Hipervnculo"/>
           </w:rPr>
-          <w:t xml:space="preserve">Especificación de Requisitos Software según el estándar IEEE 830 - </w:t>
-        </w:r>
-        <w:proofErr w:type="spellStart"/>
-        <w:r>
-          <w:rPr>
-            <w:color w:val="1155CC"/>
-            <w:u w:val="single"/>
-          </w:rPr>
-          <w:t>FdIwiki</w:t>
-        </w:r>
-        <w:proofErr w:type="spellEnd"/>
-        <w:r>
-          <w:rPr>
-            <w:color w:val="1155CC"/>
-            <w:u w:val="single"/>
-          </w:rPr>
-          <w:t xml:space="preserve"> ELP (ucm.es)</w:t>
+          <w:t>https://wikis.fdi.ucm.es/ELP/Especificaci%C3%B3n_de_Requisitos_Software_seg%C3%BAn_el_est%C3%A1ndar_IEEE_830</w:t>
         </w:r>
       </w:hyperlink>
     </w:p>
     <w:p>
       <w:pPr>
+        <w:pStyle w:val="NormalWeb"/>
+        <w:spacing w:before="0" w:beforeAutospacing="0" w:after="0" w:afterAutospacing="0" w:line="480" w:lineRule="atLeast"/>
+        <w:ind w:left="600" w:hanging="600"/>
+        <w:rPr>
+          <w:color w:val="000000"/>
+        </w:rPr>
+      </w:pPr>
+    </w:p>
+    <w:p>
+      <w:pPr>
+        <w:pStyle w:val="NormalWeb"/>
+        <w:rPr>
+          <w:color w:val="000000"/>
+        </w:rPr>
+      </w:pPr>
+      <w:r>
+        <w:rPr>
+          <w:color w:val="000000"/>
+        </w:rPr>
+        <w:t>‌</w:t>
+      </w:r>
+    </w:p>
+    <w:p>
+      <w:pPr>
+        <w:rPr>
+          <w:rFonts w:ascii="Times New Roman" w:hAnsi="Times New Roman" w:cs="Times New Roman"/>
+          <w:sz w:val="24"/>
+          <w:szCs w:val="24"/>
+        </w:rPr>
+      </w:pPr>
+    </w:p>
+    <w:p>
+      <w:pPr>
         <w:spacing w:before="240" w:after="240"/>
-      </w:pPr>
-      <w:hyperlink r:id="rId8">
-        <w:r>
-          <w:rPr>
-            <w:color w:val="1155CC"/>
-            <w:u w:val="single"/>
-          </w:rPr>
-          <w:t xml:space="preserve">Especificación de requisitos de software - Wikipedia, la enciclopedia </w:t>
-        </w:r>
-        <w:proofErr w:type="spellStart"/>
-        <w:r>
-          <w:rPr>
-            <w:color w:val="1155CC"/>
-            <w:u w:val="single"/>
-          </w:rPr>
-          <w:t>lib</w:t>
-        </w:r>
-        <w:proofErr w:type="spellEnd"/>
-      </w:hyperlink>
-    </w:p>
-    <w:p>
-      <w:r>
-        <w:rPr>
-          <w:noProof/>
-        </w:rPr>
-        <w:drawing>
-          <wp:anchor distT="114300" distB="114300" distL="114300" distR="114300" simplePos="0" relativeHeight="251658240" behindDoc="0" locked="0" layoutInCell="1" hidden="0" allowOverlap="1" wp14:anchorId="74E1933C" wp14:editId="0CDA5A70">
-            <wp:simplePos x="0" y="0"/>
-            <wp:positionH relativeFrom="column">
-              <wp:posOffset>333375</wp:posOffset>
-            </wp:positionH>
-            <wp:positionV relativeFrom="paragraph">
-              <wp:posOffset>251413</wp:posOffset>
-            </wp:positionV>
-            <wp:extent cx="5731200" cy="3213100"/>
-            <wp:effectExtent l="0" t="0" r="0" b="0"/>
-            <wp:wrapSquare wrapText="bothSides" distT="114300" distB="114300" distL="114300" distR="114300"/>
-            <wp:docPr id="1" name="image1.png"/>
-            <wp:cNvGraphicFramePr/>
-            <a:graphic xmlns:a="http://schemas.openxmlformats.org/drawingml/2006/main">
-              <a:graphicData uri="http://schemas.openxmlformats.org/drawingml/2006/picture">
-                <pic:pic xmlns:pic="http://schemas.openxmlformats.org/drawingml/2006/picture">
-                  <pic:nvPicPr>
-                    <pic:cNvPr id="0" name="image1.png"/>
-                    <pic:cNvPicPr preferRelativeResize="0"/>
-                  </pic:nvPicPr>
-                  <pic:blipFill>
-                    <a:blip r:embed="rId9"/>
-                    <a:srcRect/>
-                    <a:stretch>
-                      <a:fillRect/>
-                    </a:stretch>
-                  </pic:blipFill>
-                  <pic:spPr>
-                    <a:xfrm>
-                      <a:off x="0" y="0"/>
-                      <a:ext cx="5731200" cy="3213100"/>
-                    </a:xfrm>
-                    <a:prstGeom prst="rect">
-                      <a:avLst/>
-                    </a:prstGeom>
-                    <a:ln/>
-                  </pic:spPr>
-                </pic:pic>
-              </a:graphicData>
-            </a:graphic>
-          </wp:anchor>
-        </w:drawing>
-      </w:r>
-    </w:p>
-    <w:p>
-      <w:pPr>
-        <w:spacing w:before="240" w:after="240"/>
-      </w:pPr>
-      <w:r>
+        <w:rPr>
+          <w:rFonts w:ascii="Times New Roman" w:hAnsi="Times New Roman" w:cs="Times New Roman"/>
+          <w:sz w:val="24"/>
+          <w:szCs w:val="24"/>
+        </w:rPr>
+      </w:pPr>
+      <w:r>
+        <w:rPr>
+          <w:rFonts w:ascii="Times New Roman" w:hAnsi="Times New Roman" w:cs="Times New Roman"/>
+          <w:sz w:val="24"/>
+          <w:szCs w:val="24"/>
+        </w:rPr>
         <w:t xml:space="preserve"> </w:t>
       </w:r>
     </w:p>
-    <w:p/>
+    <w:p>
+      <w:pPr>
+        <w:rPr>
+          <w:rFonts w:ascii="Times New Roman" w:hAnsi="Times New Roman" w:cs="Times New Roman"/>
+          <w:sz w:val="24"/>
+          <w:szCs w:val="24"/>
+        </w:rPr>
+      </w:pPr>
+    </w:p>
     <w:sectPr>
-      <w:headerReference w:type="default" r:id="rId10"/>
       <w:pgSz w:w="11909" w:h="16834"/>
       <w:pgMar w:top="1440" w:right="1440" w:bottom="1440" w:left="1440" w:header="720" w:footer="720" w:gutter="0"/>
       <w:pgNumType w:start="1"/>
@@ -3765,12 +6251,6 @@
     </w:p>
   </w:footnote>
 </w:footnotes>
-</file>
-
-<file path=word/header1.xml><?xml version="1.0" encoding="utf-8"?>
-<w:hdr xmlns:wpc="http://schemas.microsoft.com/office/word/2010/wordprocessingCanvas" xmlns:cx="http://schemas.microsoft.com/office/drawing/2014/chartex" xmlns:cx1="http://schemas.microsoft.com/office/drawing/2015/9/8/chartex" xmlns:cx2="http://schemas.microsoft.com/office/drawing/2015/10/21/chartex" xmlns:cx3="http://schemas.microsoft.com/office/drawing/2016/5/9/chartex" xmlns:cx4="http://schemas.microsoft.com/office/drawing/2016/5/10/chartex" xmlns:cx5="http://schemas.microsoft.com/office/drawing/2016/5/11/chartex" xmlns:cx6="http://schemas.microsoft.com/office/drawing/2016/5/12/chartex" xmlns:cx7="http://schemas.microsoft.com/office/drawing/2016/5/13/chartex" xmlns:cx8="http://schemas.microsoft.com/office/drawing/2016/5/14/chartex" xmlns:mc="http://schemas.openxmlformats.org/markup-compatibility/2006" xmlns:aink="http://schemas.microsoft.com/office/drawing/2016/ink" xmlns:am3d="http://schemas.microsoft.com/office/drawing/2017/model3d" xmlns:o="urn:schemas-microsoft-com:office:office" xmlns:oel="http://schemas.microsoft.com/office/2019/extlst" xmlns:r="http://schemas.openxmlformats.org/officeDocument/2006/relationships" xmlns:m="http://schemas.openxmlformats.org/officeDocument/2006/math" xmlns:v="urn:schemas-microsoft-com:vml" xmlns:wp14="http://schemas.microsoft.com/office/word/2010/wordprocessingDrawing" xmlns:wp="http://schemas.openxmlformats.org/drawingml/2006/wordprocessingDrawing" xmlns:w10="urn:schemas-microsoft-com:office:word" xmlns:w="http://schemas.openxmlformats.org/wordprocessingml/2006/main" xmlns:w14="http://schemas.microsoft.com/office/word/2010/wordml" xmlns:w15="http://schemas.microsoft.com/office/word/2012/wordml" xmlns:w16cex="http://schemas.microsoft.com/office/word/2018/wordml/cex" xmlns:w16cid="http://schemas.microsoft.com/office/word/2016/wordml/cid" xmlns:w16="http://schemas.microsoft.com/office/word/2018/wordml" xmlns:w16du="http://schemas.microsoft.com/office/word/2023/wordml/word16du" xmlns:w16sdtdh="http://schemas.microsoft.com/office/word/2020/wordml/sdtdatahash" xmlns:w16se="http://schemas.microsoft.com/office/word/2015/wordml/symex" xmlns:wpg="http://schemas.microsoft.com/office/word/2010/wordprocessingGroup" xmlns:wpi="http://schemas.microsoft.com/office/word/2010/wordprocessingInk" xmlns:wne="http://schemas.microsoft.com/office/word/2006/wordml" xmlns:wps="http://schemas.microsoft.com/office/word/2010/wordprocessingShape" mc:Ignorable="w14 w15 w16se w16cid w16 w16cex w16sdtdh wp14">
-  <w:p/>
-</w:hdr>
 </file>
 
 <file path=word/numbering.xml><?xml version="1.0" encoding="utf-8"?>
@@ -4002,6 +6482,92 @@
     </w:lvl>
   </w:abstractNum>
   <w:abstractNum w:abstractNumId="2" w15:restartNumberingAfterBreak="0">
+    <w:nsid w:val="2DCC1F0E"/>
+    <w:multiLevelType w:val="hybridMultilevel"/>
+    <w:tmpl w:val="8CA05A7E"/>
+    <w:lvl w:ilvl="0" w:tplc="300A000F">
+      <w:start w:val="1"/>
+      <w:numFmt w:val="decimal"/>
+      <w:lvlText w:val="%1."/>
+      <w:lvlJc w:val="left"/>
+      <w:pPr>
+        <w:ind w:left="720" w:hanging="360"/>
+      </w:pPr>
+    </w:lvl>
+    <w:lvl w:ilvl="1" w:tplc="300A0019" w:tentative="1">
+      <w:start w:val="1"/>
+      <w:numFmt w:val="lowerLetter"/>
+      <w:lvlText w:val="%2."/>
+      <w:lvlJc w:val="left"/>
+      <w:pPr>
+        <w:ind w:left="1440" w:hanging="360"/>
+      </w:pPr>
+    </w:lvl>
+    <w:lvl w:ilvl="2" w:tplc="300A001B" w:tentative="1">
+      <w:start w:val="1"/>
+      <w:numFmt w:val="lowerRoman"/>
+      <w:lvlText w:val="%3."/>
+      <w:lvlJc w:val="right"/>
+      <w:pPr>
+        <w:ind w:left="2160" w:hanging="180"/>
+      </w:pPr>
+    </w:lvl>
+    <w:lvl w:ilvl="3" w:tplc="300A000F" w:tentative="1">
+      <w:start w:val="1"/>
+      <w:numFmt w:val="decimal"/>
+      <w:lvlText w:val="%4."/>
+      <w:lvlJc w:val="left"/>
+      <w:pPr>
+        <w:ind w:left="2880" w:hanging="360"/>
+      </w:pPr>
+    </w:lvl>
+    <w:lvl w:ilvl="4" w:tplc="300A0019" w:tentative="1">
+      <w:start w:val="1"/>
+      <w:numFmt w:val="lowerLetter"/>
+      <w:lvlText w:val="%5."/>
+      <w:lvlJc w:val="left"/>
+      <w:pPr>
+        <w:ind w:left="3600" w:hanging="360"/>
+      </w:pPr>
+    </w:lvl>
+    <w:lvl w:ilvl="5" w:tplc="300A001B" w:tentative="1">
+      <w:start w:val="1"/>
+      <w:numFmt w:val="lowerRoman"/>
+      <w:lvlText w:val="%6."/>
+      <w:lvlJc w:val="right"/>
+      <w:pPr>
+        <w:ind w:left="4320" w:hanging="180"/>
+      </w:pPr>
+    </w:lvl>
+    <w:lvl w:ilvl="6" w:tplc="300A000F" w:tentative="1">
+      <w:start w:val="1"/>
+      <w:numFmt w:val="decimal"/>
+      <w:lvlText w:val="%7."/>
+      <w:lvlJc w:val="left"/>
+      <w:pPr>
+        <w:ind w:left="5040" w:hanging="360"/>
+      </w:pPr>
+    </w:lvl>
+    <w:lvl w:ilvl="7" w:tplc="300A0019" w:tentative="1">
+      <w:start w:val="1"/>
+      <w:numFmt w:val="lowerLetter"/>
+      <w:lvlText w:val="%8."/>
+      <w:lvlJc w:val="left"/>
+      <w:pPr>
+        <w:ind w:left="5760" w:hanging="360"/>
+      </w:pPr>
+    </w:lvl>
+    <w:lvl w:ilvl="8" w:tplc="300A001B" w:tentative="1">
+      <w:start w:val="1"/>
+      <w:numFmt w:val="lowerRoman"/>
+      <w:lvlText w:val="%9."/>
+      <w:lvlJc w:val="right"/>
+      <w:pPr>
+        <w:ind w:left="6480" w:hanging="180"/>
+      </w:pPr>
+    </w:lvl>
+  </w:abstractNum>
+  <w:abstractNum w:abstractNumId="3" w15:restartNumberingAfterBreak="0">
     <w:nsid w:val="7BCD2DBB"/>
     <w:multiLevelType w:val="multilevel"/>
     <w:tmpl w:val="55CAA3B4"/>
@@ -4115,13 +6681,16 @@
     </w:lvl>
   </w:abstractNum>
   <w:num w:numId="1" w16cid:durableId="299068622">
-    <w:abstractNumId w:val="2"/>
+    <w:abstractNumId w:val="3"/>
   </w:num>
   <w:num w:numId="2" w16cid:durableId="826214455">
     <w:abstractNumId w:val="0"/>
   </w:num>
   <w:num w:numId="3" w16cid:durableId="1663774447">
     <w:abstractNumId w:val="1"/>
+  </w:num>
+  <w:num w:numId="4" w16cid:durableId="982466935">
+    <w:abstractNumId w:val="2"/>
   </w:num>
 </w:numbering>
 </file>
@@ -4531,6 +7100,7 @@
     <w:next w:val="Normal"/>
     <w:uiPriority w:val="9"/>
     <w:qFormat/>
+    <w:rsid w:val="009E3515"/>
     <w:pPr>
       <w:keepNext/>
       <w:keepLines/>
@@ -4538,7 +7108,9 @@
       <w:outlineLvl w:val="0"/>
     </w:pPr>
     <w:rPr>
-      <w:sz w:val="40"/>
+      <w:rFonts w:ascii="Times New Roman" w:hAnsi="Times New Roman"/>
+      <w:b/>
+      <w:sz w:val="24"/>
       <w:szCs w:val="40"/>
     </w:rPr>
   </w:style>
@@ -4547,9 +7119,9 @@
     <w:basedOn w:val="Normal"/>
     <w:next w:val="Normal"/>
     <w:uiPriority w:val="9"/>
-    <w:semiHidden/>
     <w:unhideWhenUsed/>
     <w:qFormat/>
+    <w:rsid w:val="009E3515"/>
     <w:pPr>
       <w:keepNext/>
       <w:keepLines/>
@@ -4557,7 +7129,9 @@
       <w:outlineLvl w:val="1"/>
     </w:pPr>
     <w:rPr>
-      <w:sz w:val="32"/>
+      <w:rFonts w:ascii="Times New Roman" w:hAnsi="Times New Roman"/>
+      <w:b/>
+      <w:sz w:val="24"/>
       <w:szCs w:val="32"/>
     </w:rPr>
   </w:style>
@@ -4565,19 +7139,22 @@
     <w:name w:val="heading 3"/>
     <w:basedOn w:val="Normal"/>
     <w:next w:val="Normal"/>
+    <w:link w:val="Ttulo3Car"/>
     <w:uiPriority w:val="9"/>
-    <w:semiHidden/>
     <w:unhideWhenUsed/>
     <w:qFormat/>
+    <w:rsid w:val="00F87097"/>
     <w:pPr>
       <w:keepNext/>
       <w:keepLines/>
       <w:spacing w:before="320" w:after="80"/>
+      <w:ind w:firstLine="510"/>
       <w:outlineLvl w:val="2"/>
     </w:pPr>
     <w:rPr>
-      <w:color w:val="434343"/>
-      <w:sz w:val="28"/>
+      <w:rFonts w:ascii="Times New Roman" w:hAnsi="Times New Roman"/>
+      <w:b/>
+      <w:sz w:val="24"/>
       <w:szCs w:val="28"/>
     </w:rPr>
   </w:style>
@@ -4585,10 +7162,11 @@
     <w:name w:val="heading 4"/>
     <w:basedOn w:val="Normal"/>
     <w:next w:val="Normal"/>
+    <w:link w:val="Ttulo4Car"/>
     <w:uiPriority w:val="9"/>
-    <w:semiHidden/>
     <w:unhideWhenUsed/>
     <w:qFormat/>
+    <w:rsid w:val="00B87033"/>
     <w:pPr>
       <w:keepNext/>
       <w:keepLines/>
@@ -4596,7 +7174,8 @@
       <w:outlineLvl w:val="3"/>
     </w:pPr>
     <w:rPr>
-      <w:color w:val="666666"/>
+      <w:rFonts w:ascii="Times New Roman" w:hAnsi="Times New Roman"/>
+      <w:b/>
       <w:sz w:val="24"/>
       <w:szCs w:val="24"/>
     </w:rPr>
@@ -4721,6 +7300,175 @@
         <w:right w:w="100" w:type="dxa"/>
       </w:tblCellMar>
     </w:tblPr>
+  </w:style>
+  <w:style w:type="character" w:customStyle="1" w:styleId="Ttulo3Car">
+    <w:name w:val="Título 3 Car"/>
+    <w:basedOn w:val="Fuentedeprrafopredeter"/>
+    <w:link w:val="Ttulo3"/>
+    <w:uiPriority w:val="9"/>
+    <w:rsid w:val="00E9442A"/>
+    <w:rPr>
+      <w:rFonts w:ascii="Times New Roman" w:hAnsi="Times New Roman"/>
+      <w:b/>
+      <w:sz w:val="24"/>
+      <w:szCs w:val="28"/>
+    </w:rPr>
+  </w:style>
+  <w:style w:type="character" w:customStyle="1" w:styleId="Ttulo4Car">
+    <w:name w:val="Título 4 Car"/>
+    <w:basedOn w:val="Fuentedeprrafopredeter"/>
+    <w:link w:val="Ttulo4"/>
+    <w:uiPriority w:val="9"/>
+    <w:rsid w:val="00EB574E"/>
+    <w:rPr>
+      <w:rFonts w:ascii="Times New Roman" w:hAnsi="Times New Roman"/>
+      <w:b/>
+      <w:sz w:val="24"/>
+      <w:szCs w:val="24"/>
+    </w:rPr>
+  </w:style>
+  <w:style w:type="paragraph" w:styleId="TtuloTDC">
+    <w:name w:val="TOC Heading"/>
+    <w:basedOn w:val="Ttulo1"/>
+    <w:next w:val="Normal"/>
+    <w:uiPriority w:val="39"/>
+    <w:unhideWhenUsed/>
+    <w:qFormat/>
+    <w:rsid w:val="001F47F8"/>
+    <w:pPr>
+      <w:spacing w:before="240" w:after="0" w:line="259" w:lineRule="auto"/>
+      <w:outlineLvl w:val="9"/>
+    </w:pPr>
+    <w:rPr>
+      <w:rFonts w:asciiTheme="majorHAnsi" w:eastAsiaTheme="majorEastAsia" w:hAnsiTheme="majorHAnsi" w:cstheme="majorBidi"/>
+      <w:b w:val="0"/>
+      <w:color w:val="365F91" w:themeColor="accent1" w:themeShade="BF"/>
+      <w:sz w:val="32"/>
+      <w:szCs w:val="32"/>
+      <w:lang w:val="es-EC"/>
+    </w:rPr>
+  </w:style>
+  <w:style w:type="paragraph" w:styleId="TDC1">
+    <w:name w:val="toc 1"/>
+    <w:basedOn w:val="Normal"/>
+    <w:next w:val="Normal"/>
+    <w:autoRedefine/>
+    <w:uiPriority w:val="39"/>
+    <w:unhideWhenUsed/>
+    <w:rsid w:val="001F47F8"/>
+    <w:pPr>
+      <w:spacing w:after="100"/>
+    </w:pPr>
+  </w:style>
+  <w:style w:type="paragraph" w:styleId="TDC2">
+    <w:name w:val="toc 2"/>
+    <w:basedOn w:val="Normal"/>
+    <w:next w:val="Normal"/>
+    <w:autoRedefine/>
+    <w:uiPriority w:val="39"/>
+    <w:unhideWhenUsed/>
+    <w:rsid w:val="001F47F8"/>
+    <w:pPr>
+      <w:spacing w:after="100"/>
+      <w:ind w:left="220"/>
+    </w:pPr>
+  </w:style>
+  <w:style w:type="paragraph" w:styleId="TDC3">
+    <w:name w:val="toc 3"/>
+    <w:basedOn w:val="Normal"/>
+    <w:next w:val="Normal"/>
+    <w:autoRedefine/>
+    <w:uiPriority w:val="39"/>
+    <w:unhideWhenUsed/>
+    <w:rsid w:val="001F47F8"/>
+    <w:pPr>
+      <w:spacing w:after="100"/>
+      <w:ind w:left="440"/>
+    </w:pPr>
+  </w:style>
+  <w:style w:type="character" w:styleId="Hipervnculo">
+    <w:name w:val="Hyperlink"/>
+    <w:basedOn w:val="Fuentedeprrafopredeter"/>
+    <w:uiPriority w:val="99"/>
+    <w:unhideWhenUsed/>
+    <w:rsid w:val="001F47F8"/>
+    <w:rPr>
+      <w:color w:val="0000FF" w:themeColor="hyperlink"/>
+      <w:u w:val="single"/>
+    </w:rPr>
+  </w:style>
+  <w:style w:type="paragraph" w:styleId="Encabezado">
+    <w:name w:val="header"/>
+    <w:basedOn w:val="Normal"/>
+    <w:link w:val="EncabezadoCar"/>
+    <w:uiPriority w:val="99"/>
+    <w:unhideWhenUsed/>
+    <w:rsid w:val="00D61505"/>
+    <w:pPr>
+      <w:tabs>
+        <w:tab w:val="center" w:pos="4252"/>
+        <w:tab w:val="right" w:pos="8504"/>
+      </w:tabs>
+      <w:spacing w:line="240" w:lineRule="auto"/>
+    </w:pPr>
+  </w:style>
+  <w:style w:type="character" w:customStyle="1" w:styleId="EncabezadoCar">
+    <w:name w:val="Encabezado Car"/>
+    <w:basedOn w:val="Fuentedeprrafopredeter"/>
+    <w:link w:val="Encabezado"/>
+    <w:uiPriority w:val="99"/>
+    <w:rsid w:val="00D61505"/>
+  </w:style>
+  <w:style w:type="paragraph" w:styleId="Piedepgina">
+    <w:name w:val="footer"/>
+    <w:basedOn w:val="Normal"/>
+    <w:link w:val="PiedepginaCar"/>
+    <w:uiPriority w:val="99"/>
+    <w:unhideWhenUsed/>
+    <w:rsid w:val="00D61505"/>
+    <w:pPr>
+      <w:tabs>
+        <w:tab w:val="center" w:pos="4252"/>
+        <w:tab w:val="right" w:pos="8504"/>
+      </w:tabs>
+      <w:spacing w:line="240" w:lineRule="auto"/>
+    </w:pPr>
+  </w:style>
+  <w:style w:type="character" w:customStyle="1" w:styleId="PiedepginaCar">
+    <w:name w:val="Pie de página Car"/>
+    <w:basedOn w:val="Fuentedeprrafopredeter"/>
+    <w:link w:val="Piedepgina"/>
+    <w:uiPriority w:val="99"/>
+    <w:rsid w:val="00D61505"/>
+  </w:style>
+  <w:style w:type="paragraph" w:styleId="NormalWeb">
+    <w:name w:val="Normal (Web)"/>
+    <w:basedOn w:val="Normal"/>
+    <w:uiPriority w:val="99"/>
+    <w:semiHidden/>
+    <w:unhideWhenUsed/>
+    <w:rsid w:val="00D61505"/>
+    <w:pPr>
+      <w:spacing w:before="100" w:beforeAutospacing="1" w:after="100" w:afterAutospacing="1" w:line="240" w:lineRule="auto"/>
+    </w:pPr>
+    <w:rPr>
+      <w:rFonts w:ascii="Times New Roman" w:eastAsia="Times New Roman" w:hAnsi="Times New Roman" w:cs="Times New Roman"/>
+      <w:sz w:val="24"/>
+      <w:szCs w:val="24"/>
+      <w:lang w:val="es-EC"/>
+    </w:rPr>
+  </w:style>
+  <w:style w:type="character" w:styleId="Mencinsinresolver">
+    <w:name w:val="Unresolved Mention"/>
+    <w:basedOn w:val="Fuentedeprrafopredeter"/>
+    <w:uiPriority w:val="99"/>
+    <w:semiHidden/>
+    <w:unhideWhenUsed/>
+    <w:rsid w:val="00D61505"/>
+    <w:rPr>
+      <w:color w:val="605E5C"/>
+      <w:shd w:val="clear" w:color="auto" w:fill="E1DFDD"/>
+    </w:rPr>
   </w:style>
 </w:styles>
 </file>
@@ -5043,4 +7791,16 @@
   </a:objectDefaults>
   <a:extraClrSchemeLst/>
 </a:theme>
+</file>
+
+<file path=customXml/item1.xml><?xml version="1.0" encoding="utf-8"?>
+<b:Sources xmlns:b="http://schemas.openxmlformats.org/officeDocument/2006/bibliography" xmlns="http://schemas.openxmlformats.org/officeDocument/2006/bibliography" SelectedStyle="\APASixthEditionOfficeOnline.xsl" StyleName="APA" Version="6"/>
+</file>
+
+<file path=customXml/itemProps1.xml><?xml version="1.0" encoding="utf-8"?>
+<ds:datastoreItem xmlns:ds="http://schemas.openxmlformats.org/officeDocument/2006/customXml" ds:itemID="{6F5AC9C4-DDA5-4BCC-AAA4-9BE667404C1E}">
+  <ds:schemaRefs>
+    <ds:schemaRef ds:uri="http://schemas.openxmlformats.org/officeDocument/2006/bibliography"/>
+  </ds:schemaRefs>
+</ds:datastoreItem>
 </file>